--- a/常问题目.docx
+++ b/常问题目.docx
@@ -3449,345 +3449,4218 @@
         </w:rPr>
         <w:t>线程间有哪些通信方式？</w:t>
       </w:r>
+    </w:p>
+    <w:p>
+      <w:r>
+        <w:rPr>
+          <w:rFonts w:hint="eastAsia"/>
+        </w:rPr>
+        <w:t>线程间的通信模式有多种,可以是等待通知模式，共享内存模式，管道通信模式</w:t>
+      </w:r>
+    </w:p>
+    <w:p>
+      <w:r>
+        <w:rPr>
+          <w:rFonts w:hint="eastAsia"/>
+        </w:rPr>
+        <w:t>等待通知模式可以使用</w:t>
+      </w:r>
+      <w:r>
+        <w:t>wait() 和通知 notify() 方法来进行</w:t>
+      </w:r>
+      <w:r>
+        <w:rPr>
+          <w:rFonts w:hint="eastAsia"/>
+        </w:rPr>
+        <w:t>线程间</w:t>
+      </w:r>
+      <w:r>
+        <w:t>通讯</w:t>
+      </w:r>
+      <w:r>
+        <w:rPr>
+          <w:rFonts w:hint="eastAsia"/>
+        </w:rPr>
+        <w:t>，也可以使用j</w:t>
+      </w:r>
+      <w:r>
+        <w:t>oin()</w:t>
+      </w:r>
+      <w:r>
+        <w:rPr>
+          <w:rFonts w:hint="eastAsia"/>
+        </w:rPr>
+        <w:t>方法，</w:t>
+      </w:r>
+      <w:r>
+        <w:t>在 join 线程完成后会调用 notifyAll() 方法，是在 JVM 实现中调用。</w:t>
+      </w:r>
+      <w:r>
+        <w:rPr>
+          <w:rFonts w:hint="eastAsia"/>
+        </w:rPr>
+        <w:t>。</w:t>
+      </w:r>
+    </w:p>
+    <w:p>
+      <w:pPr>
+        <w:rPr>
+          <w:b/>
+          <w:bCs/>
+        </w:rPr>
+      </w:pPr>
+      <w:r>
+        <w:rPr>
+          <w:rFonts w:hint="eastAsia"/>
+        </w:rPr>
+        <w:t>共享内存模式可以使用v</w:t>
+      </w:r>
+      <w:r>
+        <w:t>olatile</w:t>
+      </w:r>
+      <w:r>
+        <w:rPr>
+          <w:rFonts w:hint="eastAsia"/>
+        </w:rPr>
+        <w:t>共享内存，也可以使用类似于</w:t>
+      </w:r>
+      <w:r>
+        <w:t>CountDownLatch，CyclicBarrier</w:t>
+      </w:r>
+      <w:r>
+        <w:rPr>
+          <w:rFonts w:hint="eastAsia"/>
+        </w:rPr>
+        <w:t>，</w:t>
+      </w:r>
+      <w:r>
+        <w:t>Semaphore</w:t>
+      </w:r>
+      <w:r>
+        <w:rPr>
+          <w:rFonts w:hint="eastAsia"/>
+        </w:rPr>
+        <w:t>这样的并发工具进行通信。</w:t>
+      </w:r>
+    </w:p>
+    <w:p>
+      <w:r>
+        <w:rPr>
+          <w:rFonts w:hint="eastAsia"/>
+        </w:rPr>
+        <w:t>管道通信模式可以使用</w:t>
+      </w:r>
+      <w:r>
+        <w:t>PipedWriter，PipedReader，writer.connect(reader)</w:t>
+      </w:r>
+    </w:p>
+    <w:p>
+      <w:pPr>
+        <w:rPr>
+          <w:rFonts w:hint="eastAsia"/>
+          <w:lang w:val="en-US" w:eastAsia="zh-CN"/>
+        </w:rPr>
+      </w:pPr>
+      <w:r>
+        <w:rPr>
+          <w:rFonts w:hint="eastAsia"/>
+        </w:rPr>
+        <w:t>也可以使用</w:t>
+      </w:r>
+      <w:r>
+        <w:t>阻塞队列BlockingQueue</w:t>
+      </w:r>
+      <w:r>
+        <w:rPr>
+          <w:rFonts w:hint="eastAsia"/>
+        </w:rPr>
+        <w:t>来共享数据</w:t>
+      </w:r>
+    </w:p>
+    <w:p>
+      <w:pPr>
+        <w:pStyle w:val="2"/>
+        <w:rPr>
+          <w:rFonts w:hint="eastAsia"/>
+          <w:lang w:val="en-US" w:eastAsia="zh-CN"/>
+        </w:rPr>
+      </w:pPr>
+      <w:r>
+        <w:rPr>
+          <w:rFonts w:hint="eastAsia"/>
+          <w:lang w:val="en-US" w:eastAsia="zh-CN"/>
+        </w:rPr>
+        <w:t>框架及服务</w:t>
+      </w:r>
+    </w:p>
+    <w:p>
+      <w:pPr>
+        <w:pStyle w:val="3"/>
+      </w:pPr>
+      <w:r>
+        <w:rPr>
+          <w:rFonts w:hint="eastAsia"/>
+        </w:rPr>
+        <w:t>代理商管理系统总结</w:t>
+      </w:r>
+    </w:p>
+    <w:p>
+      <w:r>
+        <w:rPr>
+          <w:rFonts w:hint="eastAsia"/>
+        </w:rPr>
+        <w:t>代理商管理系统操作流程</w:t>
+      </w:r>
+    </w:p>
+    <w:p>
+      <w:r>
+        <w:rPr>
+          <w:rFonts w:hint="eastAsia"/>
+        </w:rPr>
+        <w:t>从</w:t>
+      </w:r>
+      <w:r>
+        <w:t>kafka获取订单数据（订单数据会重复推送），重复推送的数据会先查询缓存有没有条数据，有的话直接以这个订单id为key，设置分布式锁，查询数据库是否有这条数据，并且判断订单状态为未下单，邮编匹配（根据地址进行匹配），代理选择（根据国家选择代理，然后再根据地区选择合适的代理公司），更新数据库，释放锁。如果这个环节邮编未能匹配到或未选择到代理，之后还可以手动选择，下单（下单会根据选择的代理商调用对应的下单流程，点击下单后，先是获取分布式锁，获取失败直接返回失败，成功的话首先更新订单状态，然后调用邮编，地址校验</w:t>
+      </w:r>
+      <w:r>
+        <w:rPr>
+          <w:rFonts w:hint="eastAsia"/>
+        </w:rPr>
+        <w:t>接口，组装</w:t>
+      </w:r>
+      <w:r>
+        <w:t>json数据的报文，进行下单，下单成功后保存账单及标签数据，修改订单状态）。</w:t>
+      </w:r>
+    </w:p>
+    <w:p/>
+    <w:p>
+      <w:pPr>
+        <w:pStyle w:val="3"/>
+      </w:pPr>
+      <w:r>
+        <w:rPr>
+          <w:rFonts w:hint="eastAsia"/>
+        </w:rPr>
+        <w:t>慧眼风控系统总结：</w:t>
+      </w:r>
+    </w:p>
+    <w:p>
+      <w:pPr>
+        <w:rPr>
+          <w:b/>
+          <w:bCs/>
+        </w:rPr>
+      </w:pPr>
+      <w:r>
+        <w:rPr>
+          <w:rFonts w:hint="eastAsia"/>
+          <w:b/>
+          <w:bCs/>
+        </w:rPr>
+        <w:t>项目描述：</w:t>
+      </w:r>
+    </w:p>
+    <w:p>
+      <w:r>
+        <w:rPr>
+          <w:rFonts w:hint="eastAsia"/>
+        </w:rPr>
+        <w:t>线下贷前审批系统，项目包含</w:t>
+      </w:r>
+      <w:r>
+        <w:t>app端，pc端及后端，主要包含用户管理，系统管理，订单管理，日常管理，贷款营销，贷款调查，贷款审核，贷款审批等模块</w:t>
+      </w:r>
+    </w:p>
+    <w:p>
+      <w:r>
+        <w:rPr>
+          <w:rFonts w:hint="eastAsia"/>
+        </w:rPr>
+        <w:t>系统管理：主要包含设备轨迹管理。</w:t>
+      </w:r>
+    </w:p>
+    <w:p>
+      <w:r>
+        <w:rPr>
+          <w:rFonts w:hint="eastAsia"/>
+        </w:rPr>
+        <w:t>订单管理：可以查看订单流程，可查询和操作订单状态。</w:t>
+      </w:r>
+    </w:p>
+    <w:p>
+      <w:r>
+        <w:rPr>
+          <w:rFonts w:hint="eastAsia"/>
+        </w:rPr>
+        <w:t>日常管理：包括月度目标划分，工作日清等。工作分配一般就是贷款调查分配，工作日清包括工作成果和工作总结录入。</w:t>
+      </w:r>
+    </w:p>
+    <w:p>
+      <w:r>
+        <w:rPr>
+          <w:rFonts w:hint="eastAsia"/>
+        </w:rPr>
+        <w:t>贷款营销：包括客户申请登记，征信查询，调查预约及任务分配。</w:t>
+      </w:r>
+    </w:p>
+    <w:p>
+      <w:r>
+        <w:rPr>
+          <w:rFonts w:hint="eastAsia"/>
+        </w:rPr>
+        <w:t>贷款调查：分为贷款问卷，调查详情，贷款评分，审批报告，多媒体信息采集模块</w:t>
+      </w:r>
+    </w:p>
+    <w:p>
+      <w:r>
+        <w:rPr>
+          <w:rFonts w:hint="eastAsia"/>
+        </w:rPr>
+        <w:t>贷款问卷：根据不同行业为用户提供标准的调查模型，调查分为借款人及企业信息、担保人信息、行业信息三大部分组成，调查以问卷的方式进行标准化作业。借款主体问卷包括个人姓名住址，名下是否有车辆或房产，家里有多少人，家庭收入大约多少之类的，企业信息一般就是企业信息。行业信息比如建材这一行业，可以问从事这一行的时间，淡旺季的月销售额，库存，销售模式，进货量等情况。</w:t>
+      </w:r>
+    </w:p>
+    <w:p>
+      <w:r>
+        <w:rPr>
+          <w:rFonts w:hint="eastAsia"/>
+        </w:rPr>
+        <w:t>调查详情：调查详情是对调查问卷的整理和还原，整理后的信息以可编辑表格的形式呈现，用户可通过整理后表格对客户调查信息进行核对和修改。</w:t>
+      </w:r>
+    </w:p>
+    <w:p>
+      <w:r>
+        <w:rPr>
+          <w:rFonts w:hint="eastAsia"/>
+        </w:rPr>
+        <w:t>贷款评分：根据调查问卷、调查详情、贷款申请等信息使用系统中的分析模型进行解析，获得“贷款综合评分”、“综合偏离度”、“建议最高额度”三项结果</w:t>
+      </w:r>
+      <w:r>
+        <w:t>,并对风险点、偏离度超过限制的数据项进行提示，为贷款审批提供参考依据。比如说个人这一方面也有评分，男的评分比女的高，已婚的评分比未婚的高，评分规则可以修改，并且每一项占总评分的比例也可以修改。</w:t>
+      </w:r>
+    </w:p>
+    <w:p>
+      <w:r>
+        <w:rPr>
+          <w:rFonts w:hint="eastAsia"/>
+        </w:rPr>
+        <w:t>审批报告：系统根据贷款详情自动生成电子版调查报告（</w:t>
+      </w:r>
+      <w:r>
+        <w:t>pdf版）</w:t>
+      </w:r>
+    </w:p>
+    <w:p/>
+    <w:p>
+      <w:r>
+        <w:rPr>
+          <w:rFonts w:hint="eastAsia"/>
+          <w:b/>
+          <w:bCs/>
+        </w:rPr>
+        <w:t>主要负责</w:t>
+      </w:r>
+      <w:r>
+        <w:rPr>
+          <w:rFonts w:hint="eastAsia"/>
+        </w:rPr>
+        <w:t>用户管理，订单管理，贷款调查模块（贷款问卷，调查详情，贷款评分，审批报告）。</w:t>
+      </w:r>
+    </w:p>
+    <w:p>
+      <w:r>
+        <w:rPr>
+          <w:rFonts w:hint="eastAsia"/>
+          <w:b/>
+          <w:bCs/>
+        </w:rPr>
+        <w:t>项目主要流程</w:t>
+      </w:r>
+      <w:r>
+        <w:rPr>
+          <w:rFonts w:hint="eastAsia"/>
+        </w:rPr>
+        <w:t>：订单录入，然后调查预约，调查预约后会有专门的客户经理上门进行调查，调查以问卷的方式进行，问卷内容是根据不同行业为用户提供标准的调查模型，它主要分为三个模块：借款人及企业信息、担保人信息、行业信息。借款主体问卷包括个人姓名住址，名下是否有车辆或房产，家里有多少人，家庭收入大约多少之类的，企业信息一般就是企业信息。行业信息比如建材这一行业，可以问从事这一行的时间，淡旺季的月销售额，库存，销售模式，进货量等情况。问卷信息会持久化到数据库，然后在问卷提交的时候做一些整理到调查详情里面。调查详情是对调查问卷的整理和还原，整理后的信息以可编辑表格的形式呈现，用户可通过整理后表格对客户调查信息进行核对和修改。一般做调查问卷时会从客户那里拿一些纸质的证明，比如银行流水，出货订单这些，这些都可以在调查详情里面录入。贷款详情之后就是贷款评分环节，根据调查问卷、调查详情、贷款申请等信息使用系统中的分析模型进行解析，获得“贷款综合评分”、“综合偏离度”、“建议最高额度”三项结果</w:t>
+      </w:r>
+      <w:r>
+        <w:t>,并对风险点、偏离度超过限制的数据项进行提示，为贷款审批提供参考依据。比如说个人这一方面也有评分，男的评分比女的高，已婚的评分比未婚的高，评分规</w:t>
+      </w:r>
+      <w:r>
+        <w:rPr>
+          <w:rFonts w:hint="eastAsia"/>
+        </w:rPr>
+        <w:t>则可以修改，并且每一项占总评分的比例也可以修改。</w:t>
+      </w:r>
+    </w:p>
+    <w:p>
+      <w:r>
+        <w:rPr>
+          <w:rFonts w:hint="eastAsia"/>
+        </w:rPr>
+        <w:t>最后就是整理成审批报告，审批人审批之后会到放款中心，这个系统的流程就结束了。</w:t>
+      </w:r>
+    </w:p>
+    <w:p>
+      <w:pPr>
+        <w:rPr>
+          <w:rFonts w:hint="eastAsia"/>
+          <w:lang w:val="en-US" w:eastAsia="zh-CN"/>
+        </w:rPr>
+      </w:pPr>
+    </w:p>
+    <w:p>
+      <w:pPr>
+        <w:pStyle w:val="3"/>
+      </w:pPr>
+      <w:r>
+        <w:t>Spring IOC容器是怎么实现对象的创建和依赖的：</w:t>
+      </w:r>
+    </w:p>
+    <w:p>
+      <w:r>
+        <w:rPr>
+          <w:rFonts w:hint="eastAsia"/>
+        </w:rPr>
+        <w:t>容器启动时</w:t>
+      </w:r>
+      <w:r>
+        <w:rPr>
+          <w:rFonts w:ascii="Verdana" w:hAnsi="Verdana" w:eastAsia="宋体" w:cs="宋体"/>
+          <w:color w:val="000000"/>
+          <w:kern w:val="0"/>
+          <w:szCs w:val="21"/>
+        </w:rPr>
+        <w:t>ResourceLoader从存储介质中加载Spring配置信息，并使用Resource表示这个配置文件的资源；</w:t>
+      </w:r>
+      <w:r>
+        <w:t>BeanDefinitionReader会读取Resource所指向的配置文件资源，然后解析配置文件。配置文件中每一个&lt;bean&gt;解析成一个BeanDefinition对象，并保存到BeanDefinitionRegistry中；</w:t>
+      </w:r>
+    </w:p>
+    <w:p>
+      <w:r>
+        <w:rPr>
+          <w:rFonts w:hint="eastAsia"/>
+        </w:rPr>
+        <w:t>容器扫描</w:t>
+      </w:r>
+      <w:r>
+        <w:t>BeanDefinitionRegistry中的BeanDefinition；</w:t>
+      </w:r>
+      <w:r>
+        <w:rPr>
+          <w:rFonts w:hint="eastAsia"/>
+        </w:rPr>
+        <w:t>通过反射</w:t>
+      </w:r>
+      <w:r>
+        <w:t>进行Bean实例化的工作；使用BeanWrapper完成Bean属性的设置工作；</w:t>
+      </w:r>
+    </w:p>
+    <w:p>
+      <w:r>
+        <w:rPr>
+          <w:rFonts w:hint="eastAsia"/>
+        </w:rPr>
+        <w:t>单例</w:t>
+      </w:r>
+      <w:r>
+        <w:t>Bean缓存池：Spring 在DefaultSingletonBeanRegistry类中提供了一个用于缓存单实例 Bean的缓存器，它是一个用HashMap实现的缓存器，单实例的Bean以beanName为键保存在这个HashMap中。</w:t>
+      </w:r>
+    </w:p>
+    <w:p>
+      <w:pPr>
+        <w:rPr>
+          <w:b/>
+          <w:bCs/>
+        </w:rPr>
+      </w:pPr>
+      <w:r>
+        <w:rPr>
+          <w:b/>
+          <w:bCs/>
+        </w:rPr>
+        <w:t>IOC</w:t>
+      </w:r>
+      <w:r>
+        <w:rPr>
+          <w:rFonts w:hint="eastAsia"/>
+          <w:b/>
+          <w:bCs/>
+        </w:rPr>
+        <w:t>最大的优点是：</w:t>
+      </w:r>
+      <w:r>
+        <w:t>最小的代价和最小的侵入性使松散耦合得以实现。</w:t>
+      </w:r>
+    </w:p>
+    <w:p>
+      <w:r>
+        <w:rPr>
+          <w:rFonts w:hint="eastAsia"/>
+        </w:rPr>
+        <w:t>原文：</w:t>
+      </w:r>
+      <w:r>
+        <w:t>Spring IOC知识点一网打尽！ https://mp.weixin.qq.com/s/TYftOpe6J1Y4EDNDxKKqXg</w:t>
+      </w:r>
+    </w:p>
+    <w:p>
+      <w:pPr>
+        <w:rPr>
+          <w:rFonts w:hint="eastAsia"/>
+          <w:lang w:val="en-US" w:eastAsia="zh-CN"/>
+        </w:rPr>
+      </w:pPr>
+    </w:p>
+    <w:p>
+      <w:pPr>
+        <w:pStyle w:val="3"/>
+      </w:pPr>
+      <w:r>
+        <w:t>Sprin</w:t>
+      </w:r>
+      <w:r>
+        <w:rPr>
+          <w:rFonts w:hint="eastAsia"/>
+        </w:rPr>
+        <w:t>g</w:t>
+      </w:r>
+      <w:r>
+        <w:t xml:space="preserve"> AOP</w:t>
+      </w:r>
+      <w:r>
+        <w:rPr>
+          <w:rFonts w:hint="eastAsia"/>
+        </w:rPr>
+        <w:t>实现方式</w:t>
+      </w:r>
+    </w:p>
+    <w:p>
+      <w:r>
+        <w:t>Spring AOP编程底层通过的是动态代理技术，在调用的时候肯定用的是代理对象。那么Spring是怎么做的呢？</w:t>
+      </w:r>
+      <w:r>
+        <w:rPr>
+          <w:rFonts w:hint="eastAsia"/>
+        </w:rPr>
+        <w:t>我只需要写一个</w:t>
+      </w:r>
+      <w:r>
+        <w:t>BPP，在postProcessBeforeInitialization或者postProcessAfterInitialization方法中，对对象进行判断，看他需不需要织入切面逻辑，如果需要，那我就根据这个对象，生成一个代理对象，然后返回这个代理对象，那么最终注入容器的，自然就是代理对象了。</w:t>
+      </w:r>
+    </w:p>
+    <w:p>
+      <w:r>
+        <w:t>Spring提供了BeanPostProcessor，就是让我们可以对有需要的对象进行“加工处理”啊！</w:t>
+      </w:r>
+    </w:p>
+    <w:p>
+      <w:r>
+        <w:t>BBP的全称叫做：BeanPostProcessor，一般我们俗称对象后处理器</w:t>
+      </w:r>
+      <w:r>
+        <w:rPr>
+          <w:rFonts w:hint="eastAsia"/>
+        </w:rPr>
+        <w:t>。简单来说，通过</w:t>
+      </w:r>
+      <w:r>
+        <w:t>BeanPostProcessor可以对我们的对象进行“加工处理”。</w:t>
+      </w:r>
+    </w:p>
+    <w:p>
+      <w:pPr>
+        <w:rPr>
+          <w:rFonts w:hint="eastAsia"/>
+          <w:lang w:val="en-US" w:eastAsia="zh-CN"/>
+        </w:rPr>
+      </w:pPr>
+    </w:p>
+    <w:p>
+      <w:r>
+        <w:t>Spring支持两种类型的事务管理：</w:t>
+      </w:r>
+    </w:p>
+    <w:p>
+      <w:r>
+        <w:rPr>
+          <w:rFonts w:hint="eastAsia"/>
+        </w:rPr>
+        <w:t>编程式事务管理：这意味你通过编程的方式管理事务，给你带来极大的灵活性，但是难维护。</w:t>
+      </w:r>
+    </w:p>
+    <w:p>
+      <w:r>
+        <w:rPr>
+          <w:rFonts w:hint="eastAsia"/>
+        </w:rPr>
+        <w:t>声明式事务管理：这意味着你可以将业务代码和事务管理分离，你只需用注解和</w:t>
+      </w:r>
+      <w:r>
+        <w:t>XML配置来管理事务。</w:t>
+      </w:r>
+    </w:p>
+    <w:p/>
+    <w:p>
+      <w:pPr>
+        <w:pStyle w:val="3"/>
+      </w:pPr>
+      <w:r>
+        <w:rPr>
+          <w:rFonts w:hint="eastAsia"/>
+        </w:rPr>
+        <w:t>S</w:t>
+      </w:r>
+      <w:r>
+        <w:t>pring</w:t>
+      </w:r>
+      <w:r>
+        <w:rPr>
+          <w:rFonts w:hint="eastAsia"/>
+        </w:rPr>
+        <w:t>事务的传播属性</w:t>
+      </w:r>
+    </w:p>
+    <w:p>
+      <w:r>
+        <w:t xml:space="preserve">1) </w:t>
+      </w:r>
+      <w:r>
+        <w:rPr>
+          <w:b/>
+          <w:bCs/>
+        </w:rPr>
+        <w:t>REQUIRED</w:t>
+      </w:r>
+      <w:r>
+        <w:t xml:space="preserve"> ，这个是默认的属性,如果存在一个事务，则支持当前事务。如果没有事务则开启一个新的事务。 </w:t>
+      </w:r>
+    </w:p>
+    <w:p>
+      <w:r>
+        <w:t xml:space="preserve">2) </w:t>
+      </w:r>
+      <w:r>
+        <w:rPr>
+          <w:b/>
+          <w:bCs/>
+        </w:rPr>
+        <w:t>MANDATORY</w:t>
+      </w:r>
+      <w:r>
+        <w:t xml:space="preserve"> 支持当前事务，如果当前没有事务，就抛出异常。 </w:t>
+      </w:r>
+    </w:p>
+    <w:p>
+      <w:r>
+        <w:t xml:space="preserve">3) </w:t>
+      </w:r>
+      <w:r>
+        <w:rPr>
+          <w:b/>
+          <w:bCs/>
+        </w:rPr>
+        <w:t>NEVER</w:t>
+      </w:r>
+      <w:r>
+        <w:t xml:space="preserve"> 以非事务方式执行，如果当前存在事务，则抛出异常。 </w:t>
+      </w:r>
+    </w:p>
+    <w:p>
+      <w:r>
+        <w:t xml:space="preserve">4) </w:t>
+      </w:r>
+      <w:r>
+        <w:rPr>
+          <w:b/>
+          <w:bCs/>
+        </w:rPr>
+        <w:t>NOT_SUPPORTED</w:t>
+      </w:r>
+      <w:r>
+        <w:t xml:space="preserve"> 以非事务方式执行操作，如果当前存在事务，就把当前事务挂起。 </w:t>
+      </w:r>
+    </w:p>
+    <w:p>
+      <w:r>
+        <w:t xml:space="preserve">5) </w:t>
+      </w:r>
+      <w:r>
+        <w:rPr>
+          <w:b/>
+          <w:bCs/>
+        </w:rPr>
+        <w:t>REQUIRES_NEW</w:t>
+      </w:r>
+      <w:r>
+        <w:t xml:space="preserve"> 新建事务，如果当前存在事务，把当前事务挂起。 </w:t>
+      </w:r>
+    </w:p>
+    <w:p>
+      <w:r>
+        <w:t xml:space="preserve">6) </w:t>
+      </w:r>
+      <w:r>
+        <w:rPr>
+          <w:b/>
+          <w:bCs/>
+        </w:rPr>
+        <w:t>SUPPORTS</w:t>
+      </w:r>
+      <w:r>
+        <w:t xml:space="preserve"> 支持当前事务，如果当前没有事务，就以非事务方式执行。 </w:t>
+      </w:r>
+    </w:p>
+    <w:p>
+      <w:r>
+        <w:t xml:space="preserve">7) </w:t>
+      </w:r>
+      <w:r>
+        <w:rPr>
+          <w:b/>
+          <w:bCs/>
+        </w:rPr>
+        <w:t>NESTED</w:t>
+      </w:r>
+      <w:r>
+        <w:t xml:space="preserve"> 支持当前事务，新增Savepoint点，与当前事务同步提交或回滚。嵌套事务一个非常重要的概念就是内层事务依赖于外层事务。外层事务失败时，会回滚内层事务所做的动作。而内层事务操作失败并不会引起外层事务的回滚。 </w:t>
+      </w:r>
+    </w:p>
+    <w:p/>
+    <w:p>
+      <w:r>
+        <w:t xml:space="preserve">PROPAGATION_NESTED 与PROPAGATION_REQUIRES_NEW的区别 </w:t>
+      </w:r>
+    </w:p>
+    <w:p>
+      <w:r>
+        <w:rPr>
+          <w:rFonts w:hint="eastAsia"/>
+        </w:rPr>
+        <w:t>它们非常</w:t>
+      </w:r>
+      <w:r>
+        <w:t xml:space="preserve"> 类似,都像一个嵌套事务，如果不存在一个活动的事务，都会开启一个新的事务。使用PROPAGATION_REQUIRES_NEW时，内层事务与外层事务就像两个独立的事务一样，一旦内层事务进行了提交后，外层事务不能对其进行回滚。两个事务互不影响。两个事务不是一个真正的嵌套事务。同时它需要JTA 事务管理器的支持。 </w:t>
+      </w:r>
+    </w:p>
+    <w:p>
+      <w:r>
+        <w:rPr>
+          <w:rFonts w:hint="eastAsia"/>
+        </w:rPr>
+        <w:t>使用</w:t>
+      </w:r>
+      <w:r>
+        <w:t>PROPAGATION_NESTED时，外层事务的回滚可以引起内层事务的回滚。而内层事务的异常并不会导致外层事务的回滚，它是一个真正的嵌套事务。</w:t>
+      </w:r>
+    </w:p>
+    <w:p>
+      <w:pPr>
+        <w:rPr>
+          <w:rFonts w:hint="eastAsia"/>
+          <w:lang w:val="en-US" w:eastAsia="zh-CN"/>
+        </w:rPr>
+      </w:pPr>
+    </w:p>
+    <w:p>
+      <w:pPr>
+        <w:pStyle w:val="3"/>
+      </w:pPr>
+      <w:r>
+        <w:t>Spring事务失效情况</w:t>
+      </w:r>
+    </w:p>
+    <w:p>
+      <w:r>
+        <w:t>Spring事务失效的5种大的原因:</w:t>
+      </w:r>
+    </w:p>
+    <w:p>
+      <w:r>
+        <w:t>1. 如使用mysql且引擎是MyISAM，则事务会不起作用，原因是MyISAM不支持事务，可以改成InnoDB</w:t>
+      </w:r>
+    </w:p>
+    <w:p>
+      <w:r>
+        <w:t xml:space="preserve">2. 如果使用了spring+mvc，则context:component-scan重复扫描问题可能会引起事务失败。 </w:t>
+      </w:r>
+    </w:p>
+    <w:p>
+      <w:r>
+        <w:t xml:space="preserve">3. @Transactional 注解开启配置，必须放到listener里加载，如果放到DispatcherServlet的配置里，事务也是不起作用的。 </w:t>
+      </w:r>
+    </w:p>
+    <w:p>
+      <w:r>
+        <w:t xml:space="preserve">4. @Transactional 注解只能应用到 public 可见度的方法上。 如果你在 protected、private 或者 package-visible 的方法上使用 @Transactional 注解，它也不会报错，事务也会失效。 </w:t>
+      </w:r>
+    </w:p>
+    <w:p>
+      <w:r>
+        <w:t>5. Spring团队建议在具体的类（或类的方法）上使用 @Transactional 注解，而不要使用在类所要实现的任何接口上。在接口上使用 @Transactional 注解，只能当你设置了基于接口的代理时它才生效。因为注解是 不能继承的，这就意味着如果正在使用基于类的代理时，那么事务的设置将不能被基于类的代理所识别，而且对象也将不会被事务代理所包装。</w:t>
+      </w:r>
+    </w:p>
+    <w:p>
+      <w:pPr>
+        <w:rPr>
+          <w:rFonts w:hint="eastAsia"/>
+          <w:lang w:val="en-US" w:eastAsia="zh-CN"/>
+        </w:rPr>
+      </w:pPr>
+    </w:p>
+    <w:p>
+      <w:pPr>
+        <w:pStyle w:val="3"/>
+      </w:pPr>
+      <w:r>
+        <w:t>springMVC和struts2的区别有哪些?</w:t>
+      </w:r>
+    </w:p>
+    <w:p>
+      <w:r>
+        <w:rPr>
+          <w:rFonts w:hint="eastAsia"/>
+        </w:rPr>
+        <w:t>（</w:t>
+      </w:r>
+      <w:r>
+        <w:t>1）springmvc的入口是一个servlet即前端控制器（DispatchServlet），而struts2入口是一个filter过虑器（StrutsPrepareAndExecuteFilter）。</w:t>
+      </w:r>
+    </w:p>
+    <w:p>
+      <w:r>
+        <w:rPr>
+          <w:rFonts w:hint="eastAsia"/>
+        </w:rPr>
+        <w:t>（</w:t>
+      </w:r>
+      <w:r>
+        <w:t>2）springmvc是基于方法开发(一个url对应一个方法)，请求参数传递到方法的形参，可以设计为单例或多例(建议单例)，struts2是基于类开发，传递参数是通过类的属性，只能设计为多例。</w:t>
+      </w:r>
+    </w:p>
+    <w:p>
+      <w:r>
+        <w:rPr>
+          <w:rFonts w:hint="eastAsia"/>
+        </w:rPr>
+        <w:t>（</w:t>
+      </w:r>
+      <w:r>
+        <w:t>3）Struts采用值栈存储请求和响应的数据，通过OGNL存取数据，springmvc通过参数解析器是将request请求内容解析，并给方法形参赋值，将数据和视图封装成ModelAndView对象，最后又将ModelAndView中的模型数据通过reques域传输到页面。Jsp视图解析器默认使用jstl。</w:t>
+      </w:r>
+    </w:p>
+    <w:p/>
+    <w:p>
+      <w:pPr>
+        <w:pStyle w:val="3"/>
+      </w:pPr>
+      <w:r>
+        <w:rPr>
+          <w:rFonts w:hint="eastAsia"/>
+        </w:rPr>
+        <w:t>SpringMVC工作流程描述</w:t>
+      </w:r>
+    </w:p>
+    <w:p>
+      <w:r>
+        <w:t>请求被Spring 前端控制Servelt DispatcherServlet捕获</w:t>
+      </w:r>
+      <w:r>
+        <w:rPr>
+          <w:rFonts w:hint="eastAsia"/>
+        </w:rPr>
+        <w:t>后，</w:t>
+      </w:r>
+      <w:r>
+        <w:t>DispatcherServlet对请求URL进行解析，得到请求资源标识符</w:t>
+      </w:r>
+      <w:r>
+        <w:rPr>
+          <w:rFonts w:hint="eastAsia"/>
+        </w:rPr>
+        <w:t>，</w:t>
+      </w:r>
+      <w:r>
+        <w:t>然后根据该URI，调用HandlerMapping获得</w:t>
+      </w:r>
+      <w:r>
+        <w:rPr>
+          <w:rFonts w:hint="eastAsia"/>
+        </w:rPr>
+        <w:t>对应的Hand</w:t>
+      </w:r>
+      <w:r>
+        <w:t>ler</w:t>
+      </w:r>
+    </w:p>
+    <w:p>
+      <w:r>
+        <w:t>（包括Handler对象以及Handler对象对应的拦截器），最后以 HandlerExecutionChain对象的形式返回； DispatcherServlet 根据获得的Handler，</w:t>
+      </w:r>
+      <w:r>
+        <w:rPr>
+          <w:rFonts w:hint="eastAsia"/>
+        </w:rPr>
+        <w:t>获取</w:t>
+      </w:r>
+      <w:r>
+        <w:t>一个合适的HandlerAdapter。</w:t>
+      </w:r>
+    </w:p>
+    <w:p>
+      <w:r>
+        <w:t>提取Request中的模型数据，填充Handler入参，HandlerAdapter</w:t>
+      </w:r>
+      <w:r>
+        <w:rPr>
+          <w:rFonts w:hint="eastAsia"/>
+        </w:rPr>
+        <w:t>会调用自己的</w:t>
+      </w:r>
+      <w:r>
+        <w:t>handle方法，handle方法运用java的反射机制执行controller的具体方法</w:t>
+      </w:r>
+      <w:r>
+        <w:rPr>
+          <w:rFonts w:hint="eastAsia"/>
+        </w:rPr>
+        <w:t>。</w:t>
+      </w:r>
+      <w:r>
+        <w:t>Handler执行完成后，向DispatcherServlet 返回一个ModelAndView对象；根据返回的ModelAndView，选择一个适合的ViewResolver（必须是已经注册到Spring容器中的 ViewResolver)返回给DispatcherServlet ； ViewResolver 结合Model和View，来渲染视图</w:t>
+      </w:r>
+      <w:r>
+        <w:rPr>
+          <w:rFonts w:hint="eastAsia"/>
+        </w:rPr>
+        <w:t>。</w:t>
+      </w:r>
+      <w:r>
+        <w:t>将渲染结果返回给客户端。</w:t>
+      </w:r>
+    </w:p>
+    <w:p>
+      <w:pPr>
+        <w:rPr>
+          <w:rFonts w:hint="eastAsia"/>
+          <w:lang w:val="en-US" w:eastAsia="zh-CN"/>
+        </w:rPr>
+      </w:pPr>
+    </w:p>
+    <w:p>
+      <w:pPr>
+        <w:pStyle w:val="3"/>
+      </w:pPr>
+      <w:r>
+        <w:t>SpringBoot启动流程</w:t>
+      </w:r>
+    </w:p>
+    <w:p>
+      <w:r>
+        <w:rPr>
+          <w:rFonts w:hint="eastAsia"/>
+        </w:rPr>
+        <w:t>当执行</w:t>
+      </w:r>
+      <w:r>
+        <w:t>SpringApplication类的静态run方法时</w:t>
+      </w:r>
+    </w:p>
+    <w:p>
+      <w:r>
+        <w:t>1、创建SpringApplication实例：</w:t>
+      </w:r>
+    </w:p>
+    <w:p>
+      <w:r>
+        <w:tab/>
+      </w:r>
+      <w:r>
+        <w:t>将传入的启动类"com.example.ms.DemoApplication"放入Set集合中</w:t>
+      </w:r>
+    </w:p>
+    <w:p>
+      <w:r>
+        <w:tab/>
+      </w:r>
+      <w:r>
+        <w:t>判断是否为Web环境：存在（javax.servlet.Servlet &amp;&amp; org.springframework.web.context.ConfigurableWebApplicationContext ）类则是</w:t>
+      </w:r>
+    </w:p>
+    <w:p>
+      <w:r>
+        <w:tab/>
+      </w:r>
+      <w:r>
+        <w:t>创建并初始化ApplicationInitializer列表 （spring.factories）</w:t>
+      </w:r>
+    </w:p>
+    <w:p>
+      <w:r>
+        <w:tab/>
+      </w:r>
+      <w:r>
+        <w:t>创建并初始化ApplicationListener列表  （spring.factories）</w:t>
+      </w:r>
+    </w:p>
+    <w:p>
+      <w:r>
+        <w:tab/>
+      </w:r>
+      <w:r>
+        <w:t>初始化主类mainApplicatioClass    (DemoApplication)</w:t>
+      </w:r>
+    </w:p>
+    <w:p>
+      <w:r>
+        <w:t>2、启动run方法</w:t>
+      </w:r>
+    </w:p>
+    <w:p>
+      <w:r>
+        <w:tab/>
+      </w:r>
+      <w:r>
+        <w:t>创建计时器StopWatch</w:t>
+      </w:r>
+    </w:p>
+    <w:p>
+      <w:r>
+        <w:tab/>
+      </w:r>
+      <w:r>
+        <w:t>配置awt系统属性</w:t>
+      </w:r>
+    </w:p>
+    <w:p>
+      <w:r>
+        <w:tab/>
+      </w:r>
+      <w:r>
+        <w:t>获取SpringApplicationRunListeners</w:t>
+      </w:r>
+    </w:p>
+    <w:p>
+      <w:r>
+        <w:tab/>
+      </w:r>
+      <w:r>
+        <w:t>启动SpringApplicationRunListeners</w:t>
+      </w:r>
+    </w:p>
+    <w:p>
+      <w:r>
+        <w:tab/>
+      </w:r>
+      <w:r>
+        <w:t>创建ApplicationArguments</w:t>
+      </w:r>
+    </w:p>
+    <w:p>
+      <w:r>
+        <w:tab/>
+      </w:r>
+      <w:r>
+        <w:t>创建并初始化ConfigurableEnvironment</w:t>
+      </w:r>
+    </w:p>
+    <w:p>
+      <w:r>
+        <w:tab/>
+      </w:r>
+      <w:r>
+        <w:t>打印Banner</w:t>
+      </w:r>
+    </w:p>
+    <w:p>
+      <w:r>
+        <w:tab/>
+      </w:r>
+      <w:r>
+        <w:t>创建ConfigurableApplicationContext</w:t>
+      </w:r>
+    </w:p>
+    <w:p>
+      <w:r>
+        <w:tab/>
+      </w:r>
+      <w:r>
+        <w:t>准备ConfigurableApplicationContext</w:t>
+      </w:r>
+    </w:p>
+    <w:p>
+      <w:r>
+        <w:tab/>
+      </w:r>
+      <w:r>
+        <w:t>刷新ConfigurableApplicationContext</w:t>
+      </w:r>
+    </w:p>
+    <w:p>
+      <w:r>
+        <w:tab/>
+      </w:r>
+      <w:r>
+        <w:t>容器刷新后动作</w:t>
+      </w:r>
+    </w:p>
+    <w:p>
+      <w:r>
+        <w:tab/>
+      </w:r>
+      <w:r>
+        <w:t>SpringApplicationRunListeners发布finish事件</w:t>
+      </w:r>
+    </w:p>
+    <w:p>
+      <w:r>
+        <w:tab/>
+      </w:r>
+      <w:r>
+        <w:t>计时器停止计时</w:t>
+      </w:r>
+    </w:p>
+    <w:p>
+      <w:pPr>
+        <w:rPr>
+          <w:rFonts w:hint="eastAsia"/>
+          <w:lang w:val="en-US" w:eastAsia="zh-CN"/>
+        </w:rPr>
+      </w:pPr>
+    </w:p>
+    <w:p>
+      <w:pPr>
+        <w:pStyle w:val="3"/>
+      </w:pPr>
+      <w:r>
+        <w:rPr>
+          <w:rFonts w:hint="eastAsia"/>
+        </w:rPr>
+        <w:t>说一下</w:t>
+      </w:r>
+      <w:r>
+        <w:t>Innodb和MyISAM的区别</w:t>
+      </w:r>
+    </w:p>
+    <w:p>
+      <w:r>
+        <w:t>MyISAM类型不支持事务处理等高级处理，而InnoDB类型支持。MyISAM类型的表强调的是性能，其执行数度比InnoDB类型更快，但是不提供事务支持，而InnoDB提供事务支持以及外部键等高级数据库功能。</w:t>
+      </w:r>
+    </w:p>
+    <w:p>
+      <w:r>
+        <w:t>InnoDB不支持FULLTEXT类型的索引</w:t>
+      </w:r>
+    </w:p>
+    <w:p>
+      <w:r>
+        <w:t>InnoDB 中不保存表的具体行数，也就是说，执行select count(*) from table时，InnoDB要扫描一遍整个表来计算有多少行，但是MyISAM只要简单的读出保存好的行数即可。注意的是，当count(*)语句包含 where条件时，两种表的操作是一样的。</w:t>
+      </w:r>
+    </w:p>
+    <w:p>
+      <w:r>
+        <w:rPr>
+          <w:rFonts w:hint="eastAsia"/>
+        </w:rPr>
+        <w:t>对于</w:t>
+      </w:r>
+      <w:r>
+        <w:t>AUTO_INCREMENT类型的字段，InnoDB中必须包含只有该字段的索引，但是在MyISAM表中，可以和其他字段一起建立联合索引。</w:t>
+      </w:r>
+    </w:p>
+    <w:p>
+      <w:r>
+        <w:t>DELETE FROM table时，InnoDB不会重新建立表，而是一行一行的删除。</w:t>
+      </w:r>
+    </w:p>
+    <w:p>
+      <w:r>
+        <w:t>LOAD TABLE FROM MASTER操作对InnoDB是不起作用的，解决方法是首先把InnoDB表改成MyISAM表，导入数据后再改成InnoDB表，但是对于使用的额外的InnoDB特性(例如外键)的表不适用。</w:t>
+      </w:r>
+    </w:p>
+    <w:p>
+      <w:pPr>
+        <w:rPr>
+          <w:rFonts w:hint="eastAsia"/>
+          <w:lang w:val="en-US" w:eastAsia="zh-CN"/>
+        </w:rPr>
+      </w:pPr>
+    </w:p>
+    <w:p>
+      <w:pPr>
+        <w:pStyle w:val="3"/>
+      </w:pPr>
+      <w:r>
+        <w:t>MySQL中事物ACID的原理</w:t>
+      </w:r>
+    </w:p>
+    <w:p>
+      <w:pPr>
+        <w:rPr>
+          <w:b/>
+          <w:szCs w:val="21"/>
+        </w:rPr>
+      </w:pPr>
+      <w:r>
+        <w:rPr>
+          <w:b/>
+          <w:szCs w:val="21"/>
+        </w:rPr>
+        <w:t>Mysql怎么保证一致性的</w:t>
+      </w:r>
+    </w:p>
+    <w:p>
+      <w:pPr>
+        <w:rPr>
+          <w:szCs w:val="21"/>
+        </w:rPr>
+      </w:pPr>
+      <w:r>
+        <w:rPr>
+          <w:szCs w:val="21"/>
+        </w:rPr>
+        <w:tab/>
+      </w:r>
+      <w:r>
+        <w:rPr>
+          <w:szCs w:val="21"/>
+        </w:rPr>
+        <w:t>ACID嘛，原子性(Atomicity/,æt</w:t>
+      </w:r>
+      <w:r>
+        <w:rPr>
+          <w:rFonts w:hint="eastAsia" w:ascii="MS Gothic" w:hAnsi="MS Gothic" w:eastAsia="MS Gothic" w:cs="MS Gothic"/>
+          <w:szCs w:val="21"/>
+        </w:rPr>
+        <w:t>ə</w:t>
+      </w:r>
+      <w:r>
+        <w:rPr>
+          <w:szCs w:val="21"/>
+        </w:rPr>
+        <w:t>'m</w:t>
+      </w:r>
+      <w:r>
+        <w:rPr>
+          <w:rFonts w:hint="eastAsia" w:ascii="MS Gothic" w:hAnsi="MS Gothic" w:eastAsia="MS Gothic" w:cs="MS Gothic"/>
+          <w:szCs w:val="21"/>
+        </w:rPr>
+        <w:t>ɪ</w:t>
+      </w:r>
+      <w:r>
+        <w:rPr>
+          <w:szCs w:val="21"/>
+        </w:rPr>
+        <w:t>s</w:t>
+      </w:r>
+      <w:r>
+        <w:rPr>
+          <w:rFonts w:hint="eastAsia" w:ascii="MS Gothic" w:hAnsi="MS Gothic" w:eastAsia="MS Gothic" w:cs="MS Gothic"/>
+          <w:szCs w:val="21"/>
+        </w:rPr>
+        <w:t>ɪ</w:t>
+      </w:r>
+      <w:r>
+        <w:rPr>
+          <w:szCs w:val="21"/>
+        </w:rPr>
+        <w:t>t</w:t>
+      </w:r>
+      <w:r>
+        <w:rPr>
+          <w:rFonts w:hint="eastAsia" w:ascii="MS Gothic" w:hAnsi="MS Gothic" w:eastAsia="MS Gothic" w:cs="MS Gothic"/>
+          <w:szCs w:val="21"/>
+        </w:rPr>
+        <w:t>ɪ</w:t>
+      </w:r>
+      <w:r>
+        <w:rPr>
+          <w:szCs w:val="21"/>
+        </w:rPr>
+        <w:t>/)、一致性(Consistency/k</w:t>
+      </w:r>
+      <w:r>
+        <w:rPr>
+          <w:rFonts w:hint="eastAsia" w:ascii="MS Gothic" w:hAnsi="MS Gothic" w:eastAsia="MS Gothic" w:cs="MS Gothic"/>
+          <w:szCs w:val="21"/>
+        </w:rPr>
+        <w:t>ə</w:t>
+      </w:r>
+      <w:r>
+        <w:rPr>
+          <w:szCs w:val="21"/>
+        </w:rPr>
+        <w:t>n's</w:t>
+      </w:r>
+      <w:r>
+        <w:rPr>
+          <w:rFonts w:hint="eastAsia" w:ascii="MS Gothic" w:hAnsi="MS Gothic" w:eastAsia="MS Gothic" w:cs="MS Gothic"/>
+          <w:szCs w:val="21"/>
+        </w:rPr>
+        <w:t>ɪ</w:t>
+      </w:r>
+      <w:r>
+        <w:rPr>
+          <w:szCs w:val="21"/>
+        </w:rPr>
+        <w:t>st(</w:t>
+      </w:r>
+      <w:r>
+        <w:rPr>
+          <w:rFonts w:hint="eastAsia" w:ascii="MS Gothic" w:hAnsi="MS Gothic" w:eastAsia="MS Gothic" w:cs="MS Gothic"/>
+          <w:szCs w:val="21"/>
+        </w:rPr>
+        <w:t>ə</w:t>
+      </w:r>
+      <w:r>
+        <w:rPr>
+          <w:szCs w:val="21"/>
+        </w:rPr>
+        <w:t>)ns</w:t>
+      </w:r>
+      <w:r>
+        <w:rPr>
+          <w:rFonts w:hint="eastAsia" w:ascii="MS Gothic" w:hAnsi="MS Gothic" w:eastAsia="MS Gothic" w:cs="MS Gothic"/>
+          <w:szCs w:val="21"/>
+        </w:rPr>
+        <w:t>ɪ</w:t>
+      </w:r>
+      <w:r>
+        <w:rPr>
+          <w:szCs w:val="21"/>
+        </w:rPr>
+        <w:t>/)、隔离性(Isolation/a</w:t>
+      </w:r>
+      <w:r>
+        <w:rPr>
+          <w:rFonts w:hint="eastAsia" w:ascii="MS Gothic" w:hAnsi="MS Gothic" w:eastAsia="MS Gothic" w:cs="MS Gothic"/>
+          <w:szCs w:val="21"/>
+        </w:rPr>
+        <w:t>ɪ</w:t>
+      </w:r>
+      <w:r>
+        <w:rPr>
+          <w:szCs w:val="21"/>
+        </w:rPr>
+        <w:t>s</w:t>
+      </w:r>
+      <w:r>
+        <w:rPr>
+          <w:rFonts w:hint="eastAsia" w:ascii="MS Gothic" w:hAnsi="MS Gothic" w:eastAsia="MS Gothic" w:cs="MS Gothic"/>
+          <w:szCs w:val="21"/>
+        </w:rPr>
+        <w:t>ə</w:t>
+      </w:r>
+      <w:r>
+        <w:rPr>
+          <w:szCs w:val="21"/>
+        </w:rPr>
+        <w:t>'le</w:t>
+      </w:r>
+      <w:r>
+        <w:rPr>
+          <w:rFonts w:hint="eastAsia" w:ascii="MS Gothic" w:hAnsi="MS Gothic" w:eastAsia="MS Gothic" w:cs="MS Gothic"/>
+          <w:szCs w:val="21"/>
+        </w:rPr>
+        <w:t>ɪʃ</w:t>
+      </w:r>
+      <w:r>
+        <w:rPr>
+          <w:szCs w:val="21"/>
+        </w:rPr>
+        <w:t>(</w:t>
+      </w:r>
+      <w:r>
+        <w:rPr>
+          <w:rFonts w:hint="eastAsia" w:ascii="MS Gothic" w:hAnsi="MS Gothic" w:eastAsia="MS Gothic" w:cs="MS Gothic"/>
+          <w:szCs w:val="21"/>
+        </w:rPr>
+        <w:t>ə</w:t>
+      </w:r>
+      <w:r>
+        <w:rPr>
+          <w:szCs w:val="21"/>
+        </w:rPr>
+        <w:t>)n/)、持久性(Durability/dju</w:t>
+      </w:r>
+      <w:r>
+        <w:rPr>
+          <w:rFonts w:hint="eastAsia" w:ascii="MS Gothic" w:hAnsi="MS Gothic" w:eastAsia="MS Gothic" w:cs="MS Gothic"/>
+          <w:szCs w:val="21"/>
+        </w:rPr>
+        <w:t>ə</w:t>
+      </w:r>
+      <w:r>
+        <w:rPr>
+          <w:szCs w:val="21"/>
+        </w:rPr>
+        <w:t>r</w:t>
+      </w:r>
+      <w:r>
+        <w:rPr>
+          <w:rFonts w:hint="eastAsia" w:ascii="MS Gothic" w:hAnsi="MS Gothic" w:eastAsia="MS Gothic" w:cs="MS Gothic"/>
+          <w:szCs w:val="21"/>
+        </w:rPr>
+        <w:t>ə</w:t>
+      </w:r>
+      <w:r>
+        <w:rPr>
+          <w:szCs w:val="21"/>
+        </w:rPr>
+        <w:t>'bil</w:t>
+      </w:r>
+      <w:r>
+        <w:rPr>
+          <w:rFonts w:hint="eastAsia" w:ascii="MS Gothic" w:hAnsi="MS Gothic" w:eastAsia="MS Gothic" w:cs="MS Gothic"/>
+          <w:szCs w:val="21"/>
+        </w:rPr>
+        <w:t>ə</w:t>
+      </w:r>
+      <w:r>
+        <w:rPr>
+          <w:szCs w:val="21"/>
+        </w:rPr>
+        <w:t>ti/)</w:t>
+      </w:r>
+    </w:p>
+    <w:p>
+      <w:pPr>
+        <w:rPr>
+          <w:szCs w:val="21"/>
+        </w:rPr>
+      </w:pPr>
+      <w:r>
+        <w:rPr>
+          <w:szCs w:val="21"/>
+        </w:rPr>
+        <w:tab/>
+      </w:r>
+      <w:r>
+        <w:rPr>
+          <w:szCs w:val="21"/>
+        </w:rPr>
+        <w:t>ACID四大特性之中，C(一致性)是目的，A(原子性)、I(隔离性)、D(持久性)是手段，是为了保证一致性，数据库提供的手段。数据库必须要实现AID三大特性，才有可能实现一致性。</w:t>
+      </w:r>
+    </w:p>
+    <w:p>
+      <w:pPr>
+        <w:rPr>
+          <w:szCs w:val="21"/>
+        </w:rPr>
+      </w:pPr>
+    </w:p>
+    <w:p>
+      <w:pPr>
+        <w:rPr>
+          <w:b/>
+          <w:szCs w:val="21"/>
+        </w:rPr>
+      </w:pPr>
+      <w:r>
+        <w:rPr>
+          <w:b/>
+          <w:szCs w:val="21"/>
+        </w:rPr>
+        <w:t>Mysql怎么保证原子性的</w:t>
+      </w:r>
+    </w:p>
+    <w:p>
+      <w:pPr>
+        <w:rPr>
+          <w:szCs w:val="21"/>
+        </w:rPr>
+      </w:pPr>
+      <w:r>
+        <w:rPr>
+          <w:szCs w:val="21"/>
+        </w:rPr>
+        <w:tab/>
+      </w:r>
+      <w:r>
+        <w:rPr>
+          <w:color w:val="FF0000"/>
+          <w:szCs w:val="21"/>
+        </w:rPr>
+        <w:t>是利用Innodb的undo log</w:t>
+      </w:r>
+      <w:r>
+        <w:rPr>
+          <w:rFonts w:hint="eastAsia"/>
+          <w:szCs w:val="21"/>
+        </w:rPr>
+        <w:t>，</w:t>
+      </w:r>
+      <w:r>
+        <w:rPr>
+          <w:szCs w:val="21"/>
+        </w:rPr>
+        <w:t>undo log名为回滚日志，是实现原子性的关键，当事务回滚时能够撤销所有已经成功执行的sql语句，他需要记录你要回滚的相应日志信息。undo log记录了这些回滚需要的信息，当事务执行失败或调用了rollback，导致事务需要回滚，便可以利用undo log中的信息将数据回滚到修改之前的样子。</w:t>
+      </w:r>
+    </w:p>
+    <w:p>
+      <w:pPr>
+        <w:rPr>
+          <w:szCs w:val="21"/>
+        </w:rPr>
+      </w:pPr>
+    </w:p>
+    <w:p>
+      <w:pPr>
+        <w:rPr>
+          <w:b/>
+          <w:szCs w:val="21"/>
+        </w:rPr>
+      </w:pPr>
+      <w:r>
+        <w:rPr>
+          <w:b/>
+          <w:szCs w:val="21"/>
+        </w:rPr>
+        <w:t>Mysql怎么保证持久性的</w:t>
+      </w:r>
+    </w:p>
+    <w:p>
+      <w:pPr>
+        <w:rPr>
+          <w:szCs w:val="21"/>
+        </w:rPr>
+      </w:pPr>
+      <w:r>
+        <w:rPr>
+          <w:szCs w:val="21"/>
+        </w:rPr>
+        <w:tab/>
+      </w:r>
+      <w:r>
+        <w:rPr>
+          <w:color w:val="FF0000"/>
+          <w:szCs w:val="21"/>
+        </w:rPr>
+        <w:t>是利用Innodb的redo log。</w:t>
+      </w:r>
+      <w:r>
+        <w:rPr>
+          <w:szCs w:val="21"/>
+        </w:rPr>
+        <w:t>正如之前说的，Mysql是先把磁盘上的数据加载到内存中，在内存中对数据进行修改，再刷回磁盘上。如果此时突然宕机，内存中的数据就会丢失。</w:t>
+      </w:r>
+    </w:p>
+    <w:p>
+      <w:pPr>
+        <w:rPr>
+          <w:szCs w:val="21"/>
+        </w:rPr>
+      </w:pPr>
+      <w:r>
+        <w:rPr>
+          <w:szCs w:val="21"/>
+        </w:rPr>
+        <w:tab/>
+      </w:r>
+      <w:r>
+        <w:rPr>
+          <w:szCs w:val="21"/>
+        </w:rPr>
+        <w:t>怎么解决这个问题？简单啊，事务提交前直接把数据写入磁盘就行啊。但是这样太浪费资源了。于是，决定采用redo log解决上面的问题。当做数据修改的时候，不仅在内存中操作，还会在redo log中记录这次操作。当事务提交的时候，会将redo log日志进行刷盘(redo log一部分在内存中，一部分在磁盘上)。当数据库宕机重启的时候，会将redo log中的内容恢复到数据库中，再根据undo log和binlog内容决定回滚数据还是提交数据。</w:t>
+      </w:r>
+    </w:p>
+    <w:p>
+      <w:pPr>
+        <w:rPr>
+          <w:szCs w:val="21"/>
+        </w:rPr>
+      </w:pPr>
+      <w:r>
+        <w:rPr>
+          <w:szCs w:val="21"/>
+        </w:rPr>
+        <w:tab/>
+      </w:r>
+      <w:r>
+        <w:rPr>
+          <w:szCs w:val="21"/>
+        </w:rPr>
+        <w:t>采用redo log的好处是进行刷盘比对数据页刷盘效率高，具体表现如下：redo log体积小，毕竟只记录了哪一页修改了啥，因此体积小，刷盘快。redo log是一直往末尾进行追加，属于顺序IO。效率显然比随机IO来的快。</w:t>
+      </w:r>
+    </w:p>
+    <w:p>
+      <w:pPr>
+        <w:rPr>
+          <w:szCs w:val="21"/>
+        </w:rPr>
+      </w:pPr>
+    </w:p>
+    <w:p>
+      <w:pPr>
+        <w:rPr>
+          <w:b/>
+          <w:szCs w:val="21"/>
+        </w:rPr>
+      </w:pPr>
+      <w:r>
+        <w:rPr>
+          <w:b/>
+          <w:szCs w:val="21"/>
+        </w:rPr>
+        <w:t>Mysql怎么保证隔离性的</w:t>
+      </w:r>
+    </w:p>
+    <w:p>
+      <w:pPr>
+        <w:rPr>
+          <w:szCs w:val="21"/>
+        </w:rPr>
+      </w:pPr>
+      <w:r>
+        <w:rPr>
+          <w:szCs w:val="21"/>
+        </w:rPr>
+        <w:tab/>
+      </w:r>
+      <w:r>
+        <w:rPr>
+          <w:color w:val="FF0000"/>
+          <w:szCs w:val="21"/>
+        </w:rPr>
+        <w:t>利用的是锁和MVCC机制。</w:t>
+      </w:r>
+      <w:r>
+        <w:rPr>
+          <w:szCs w:val="21"/>
+        </w:rPr>
+        <w:t>MVCC,即多版本并发控制(Multi Version Concurrency Control),一个行记录数据有多个版本对快照数据，这些快照数据在undo log中。如果一个事务读取的行正在做DELELE或者UPDATE操作，读取操作不会等行上的锁释放，而是读取该行的快照版本。</w:t>
+      </w:r>
+    </w:p>
+    <w:p>
+      <w:pPr>
+        <w:rPr>
+          <w:szCs w:val="21"/>
+        </w:rPr>
+      </w:pPr>
+    </w:p>
+    <w:p>
+      <w:pPr>
+        <w:rPr>
+          <w:b/>
+          <w:bCs/>
+        </w:rPr>
+      </w:pPr>
+      <w:r>
+        <w:rPr>
+          <w:rFonts w:hint="eastAsia"/>
+          <w:b/>
+          <w:bCs/>
+        </w:rPr>
+        <w:t>事务隔离级别：</w:t>
+      </w:r>
+    </w:p>
+    <w:p>
+      <w:r>
+        <w:rPr>
+          <w:b/>
+          <w:bCs/>
+        </w:rPr>
+        <w:t>SQL 标准定义了四个隔离级别</w:t>
+      </w:r>
+      <w:r>
+        <w:t>：</w:t>
+      </w:r>
+    </w:p>
+    <w:p>
+      <w:r>
+        <w:rPr>
+          <w:rFonts w:hint="eastAsia"/>
+        </w:rPr>
+        <w:t>•</w:t>
+      </w:r>
+      <w:r>
+        <w:rPr>
+          <w:b/>
+          <w:bCs/>
+        </w:rPr>
+        <w:t>READ-UNCOMMITTED(读取未提交)</w:t>
+      </w:r>
+      <w:r>
+        <w:t>： 最低的隔离级别，允许读取尚未提交的数据变更，可能会导致脏读、幻读或不可重复读</w:t>
+      </w:r>
+    </w:p>
+    <w:p>
+      <w:r>
+        <w:rPr>
+          <w:rFonts w:hint="eastAsia"/>
+        </w:rPr>
+        <w:t>•</w:t>
+      </w:r>
+      <w:r>
+        <w:rPr>
+          <w:b/>
+          <w:bCs/>
+        </w:rPr>
+        <w:t>READ-COMMITTED(读取已提交):</w:t>
+      </w:r>
+      <w:r>
+        <w:t xml:space="preserve"> 允许读取并发事务已经提交的数据，可以阻止脏读，但是幻读或不可重复读仍有可能发生</w:t>
+      </w:r>
+    </w:p>
+    <w:p>
+      <w:r>
+        <w:rPr>
+          <w:rFonts w:hint="eastAsia"/>
+        </w:rPr>
+        <w:t>•</w:t>
+      </w:r>
+      <w:r>
+        <w:rPr>
+          <w:b/>
+          <w:bCs/>
+        </w:rPr>
+        <w:t>REPEATABLE-READ（可重读）</w:t>
+      </w:r>
+      <w:r>
+        <w:t>: 对同一字段的多次读取结果都是一致的，除非数据是被本身事务自己所修改，可以阻止脏读和不可重复读，但幻读仍有可能发生。</w:t>
+      </w:r>
+    </w:p>
+    <w:p>
+      <w:r>
+        <w:rPr>
+          <w:rFonts w:hint="eastAsia"/>
+        </w:rPr>
+        <w:t>•</w:t>
+      </w:r>
+      <w:r>
+        <w:rPr>
+          <w:b/>
+          <w:bCs/>
+        </w:rPr>
+        <w:t>SERIALIZABLE(可串行化)</w:t>
+      </w:r>
+      <w:r>
+        <w:t>: 最高的隔离级别，完全服从ACID的隔离级别。所有的事务依次逐个执行，这样事务之间就完全不可能产生干扰，也就是说，该级别可以防止脏读、不可重复读以及幻读。</w:t>
+      </w:r>
+    </w:p>
+    <w:p>
+      <w:pPr>
+        <w:pStyle w:val="3"/>
+      </w:pPr>
+      <w:r>
+        <w:rPr>
+          <w:rFonts w:hint="eastAsia"/>
+        </w:rPr>
+        <w:t>S</w:t>
+      </w:r>
+      <w:r>
+        <w:t>QL</w:t>
+      </w:r>
+      <w:r>
+        <w:rPr>
+          <w:rFonts w:hint="eastAsia"/>
+        </w:rPr>
+        <w:t>解析，S</w:t>
+      </w:r>
+      <w:r>
+        <w:t>QL</w:t>
+      </w:r>
+      <w:r>
+        <w:rPr>
+          <w:rFonts w:hint="eastAsia"/>
+        </w:rPr>
+        <w:t>执行过程</w:t>
+      </w:r>
+    </w:p>
+    <w:p>
+      <w:r>
+        <w:rPr>
+          <w:rFonts w:hint="eastAsia"/>
+        </w:rPr>
+        <w:t>客户端把语句发给服务器端执行，服务器会先在数据库的高速缓存中去查找</w:t>
+      </w:r>
+      <w:r>
+        <w:t>,是否存在相同语句的执行计划。如果在</w:t>
+      </w:r>
+      <w:r>
+        <w:rPr>
+          <w:rFonts w:hint="eastAsia"/>
+        </w:rPr>
+        <w:t>数据高速缓存中</w:t>
+      </w:r>
+      <w:r>
+        <w:t>,则服务器进程就会直接执行这个 SQL 语句,省去后续的工作。如果没有就会走下一步，进行语句合法性检查(data dict cache)，语言含义检查(data dict cache)，当语法、语义都正确后,系统就会对我们需要查询的对象加锁。并且检查所连接的用户是否有这个数据访问的权限。当语句与语法都没有问题,权限也匹配的话,服务器进程还是不会直接对数据库文件进行查询。服务器进程会根据一定的规则,对这条语句进行优化。然后再是语义执行，提取数据并返回。</w:t>
+      </w:r>
+    </w:p>
+    <w:p>
+      <w:r>
+        <w:rPr>
+          <w:rFonts w:hint="eastAsia"/>
+        </w:rPr>
+        <w:t>简要流程：查缓存</w:t>
+      </w:r>
+      <w:r>
+        <w:t>-&gt;</w:t>
+      </w:r>
+      <w:r>
+        <w:rPr>
+          <w:rFonts w:hint="eastAsia"/>
+        </w:rPr>
+        <w:t>语句合法性检查</w:t>
+      </w:r>
+      <w:r>
+        <w:t>-&gt;</w:t>
+      </w:r>
+      <w:r>
+        <w:rPr>
+          <w:rFonts w:hint="eastAsia"/>
+        </w:rPr>
+        <w:t>给查询对象加锁</w:t>
+      </w:r>
+      <w:r>
+        <w:t>-&gt;</w:t>
+      </w:r>
+      <w:r>
+        <w:rPr>
+          <w:rFonts w:hint="eastAsia"/>
+        </w:rPr>
+        <w:t>权限检查</w:t>
+      </w:r>
+      <w:r>
+        <w:t>-&gt;</w:t>
+      </w:r>
+      <w:r>
+        <w:rPr>
+          <w:rFonts w:hint="eastAsia"/>
+        </w:rPr>
+        <w:t>s</w:t>
+      </w:r>
+      <w:r>
+        <w:t>ql</w:t>
+      </w:r>
+      <w:r>
+        <w:rPr>
+          <w:rFonts w:hint="eastAsia"/>
+        </w:rPr>
+        <w:t>语句优化</w:t>
+      </w:r>
+      <w:r>
+        <w:t>-&gt;</w:t>
+      </w:r>
+      <w:r>
+        <w:rPr>
+          <w:rFonts w:hint="eastAsia"/>
+        </w:rPr>
+        <w:t>提取数据</w:t>
+      </w:r>
+    </w:p>
+    <w:p>
+      <w:pPr>
+        <w:rPr>
+          <w:rFonts w:hint="eastAsia"/>
+          <w:lang w:val="en-US" w:eastAsia="zh-CN"/>
+        </w:rPr>
+      </w:pPr>
+    </w:p>
+    <w:p>
+      <w:pPr>
+        <w:pStyle w:val="3"/>
+        <w:rPr>
+          <w:rFonts w:hint="eastAsia"/>
+          <w:lang w:val="en-US" w:eastAsia="zh-CN"/>
+        </w:rPr>
+      </w:pPr>
+      <w:r>
+        <w:rPr>
+          <w:rFonts w:hint="eastAsia"/>
+          <w:lang w:val="en-US" w:eastAsia="zh-CN"/>
+        </w:rPr>
+        <w:t>SQL优化考虑的步骤</w:t>
+      </w:r>
       <w:bookmarkStart w:id="3" w:name="_GoBack"/>
       <w:bookmarkEnd w:id="3"/>
     </w:p>
     <w:p>
-      <w:r>
-        <w:rPr>
-          <w:rFonts w:hint="eastAsia"/>
-        </w:rPr>
-        <w:t>线程间的通信模式有多种,可以是等待通知模式，共享内存模式，管道通信模式</w:t>
-      </w:r>
-    </w:p>
-    <w:p>
-      <w:r>
-        <w:rPr>
-          <w:rFonts w:hint="eastAsia"/>
-        </w:rPr>
-        <w:t>等待通知模式可以使用</w:t>
-      </w:r>
-      <w:r>
-        <w:t>wait() 和通知 notify() 方法来进行</w:t>
-      </w:r>
-      <w:r>
-        <w:rPr>
-          <w:rFonts w:hint="eastAsia"/>
-        </w:rPr>
-        <w:t>线程间</w:t>
-      </w:r>
-      <w:r>
-        <w:t>通讯</w:t>
-      </w:r>
-      <w:r>
-        <w:rPr>
-          <w:rFonts w:hint="eastAsia"/>
-        </w:rPr>
-        <w:t>，也可以使用j</w:t>
-      </w:r>
-      <w:r>
-        <w:t>oin()</w:t>
-      </w:r>
-      <w:r>
-        <w:rPr>
-          <w:rFonts w:hint="eastAsia"/>
-        </w:rPr>
-        <w:t>方法，</w:t>
-      </w:r>
-      <w:r>
-        <w:t>在 join 线程完成后会调用 notifyAll() 方法，是在 JVM 实现中调用。</w:t>
-      </w:r>
-      <w:r>
-        <w:rPr>
-          <w:rFonts w:hint="eastAsia"/>
-        </w:rPr>
-        <w:t>。</w:t>
-      </w:r>
-    </w:p>
-    <w:p>
-      <w:pPr>
-        <w:rPr>
-          <w:b/>
-          <w:bCs/>
-        </w:rPr>
-      </w:pPr>
-      <w:r>
-        <w:rPr>
-          <w:rFonts w:hint="eastAsia"/>
-        </w:rPr>
-        <w:t>共享内存模式可以使用v</w:t>
-      </w:r>
-      <w:r>
-        <w:t>olatile</w:t>
-      </w:r>
-      <w:r>
-        <w:rPr>
-          <w:rFonts w:hint="eastAsia"/>
-        </w:rPr>
-        <w:t>共享内存，也可以使用类似于</w:t>
-      </w:r>
-      <w:r>
-        <w:t>CountDownLatch，CyclicBarrier</w:t>
-      </w:r>
-      <w:r>
-        <w:rPr>
-          <w:rFonts w:hint="eastAsia"/>
+      <w:pPr>
+        <w:rPr>
+          <w:rFonts w:hint="eastAsia"/>
+          <w:lang w:val="en-US" w:eastAsia="zh-CN"/>
+        </w:rPr>
+      </w:pPr>
+      <w:r>
+        <w:rPr>
+          <w:rFonts w:hint="eastAsia"/>
+          <w:lang w:val="en-US" w:eastAsia="zh-CN"/>
+        </w:rPr>
+        <w:t>1.数据库设计和表创建时就要考虑性能，简言之就是使用合适的数据类型,选择合适的索引，表字段避免null值出现，使用枚举或整数代替字符串类型；单表不要有太多字段；</w:t>
+      </w:r>
+    </w:p>
+    <w:p>
+      <w:pPr>
+        <w:rPr>
+          <w:rFonts w:hint="eastAsia"/>
+          <w:lang w:val="en-US" w:eastAsia="zh-CN"/>
+        </w:rPr>
+      </w:pPr>
+      <w:r>
+        <w:rPr>
+          <w:rFonts w:hint="eastAsia"/>
+          <w:lang w:val="en-US" w:eastAsia="zh-CN"/>
+        </w:rPr>
+        <w:t>索引：要根据查询有针对性的创建，考虑在WHERE和ORDERBY命令上涉及的列建立索引；应尽量避免在WHERE子句中对字段进行NULL值判断；字符字段只建前缀索引；字符字段最好不要做主键；不用外键，由程序保证约束；简单查询建单列索引，复杂查询建组合索引。使用组合索引时主意顺序和查询条件保持一致，同时删除不必要的单列索引；</w:t>
+      </w:r>
+    </w:p>
+    <w:p>
+      <w:pPr>
+        <w:rPr>
+          <w:rFonts w:hint="eastAsia"/>
+          <w:lang w:val="en-US" w:eastAsia="zh-CN"/>
+        </w:rPr>
+      </w:pPr>
+    </w:p>
+    <w:p>
+      <w:pPr>
+        <w:rPr>
+          <w:rFonts w:hint="eastAsia"/>
+          <w:lang w:val="en-US" w:eastAsia="zh-CN"/>
+        </w:rPr>
+      </w:pPr>
+      <w:r>
+        <w:rPr>
+          <w:rFonts w:hint="eastAsia"/>
+          <w:lang w:val="en-US" w:eastAsia="zh-CN"/>
+        </w:rPr>
+        <w:t>2.SQL的编写需要注意优化</w:t>
+      </w:r>
+    </w:p>
+    <w:p>
+      <w:pPr>
+        <w:rPr>
+          <w:rFonts w:hint="eastAsia"/>
+          <w:lang w:val="en-US" w:eastAsia="zh-CN"/>
+        </w:rPr>
+      </w:pPr>
+      <w:r>
+        <w:rPr>
+          <w:rFonts w:hint="eastAsia"/>
+          <w:lang w:val="en-US" w:eastAsia="zh-CN"/>
+        </w:rPr>
+        <w:t>SQL优化方面主要应该做到这两点：SQL语句尽可能简单，大语句拆小语句，减少锁时间。查询尽量走索引。</w:t>
+      </w:r>
+    </w:p>
+    <w:p>
+      <w:pPr>
+        <w:rPr>
+          <w:rFonts w:hint="eastAsia"/>
+          <w:lang w:val="en-US" w:eastAsia="zh-CN"/>
+        </w:rPr>
+      </w:pPr>
+      <w:r>
+        <w:rPr>
+          <w:rFonts w:hint="eastAsia"/>
+          <w:lang w:val="en-US" w:eastAsia="zh-CN"/>
+        </w:rPr>
+        <w:t>尽量避免在WHERE子句中使用!=或&lt;&gt;操作符，避免模糊查询，避免select *，OR改写成IN（OR的效率是n级别，IN的效率是log(n)级别，in的个数建议控制在200以内），对于连续数值，使用BETWEEN不用IN。尽量不用函数和触发器，在应用程序实现。使用连接查询（join）来代替子查询，但有些情况下使用可能使用子查询更快些。</w:t>
+      </w:r>
+    </w:p>
+    <w:p>
+      <w:pPr>
+        <w:rPr>
+          <w:rFonts w:hint="eastAsia"/>
+          <w:lang w:val="en-US" w:eastAsia="zh-CN"/>
+        </w:rPr>
+      </w:pPr>
+      <w:r>
+        <w:rPr>
+          <w:rFonts w:hint="eastAsia"/>
+          <w:lang w:val="en-US" w:eastAsia="zh-CN"/>
+        </w:rPr>
+        <w:t>还有一些就是条件顺序的优化：from后面的表关联，是自右向左解析的 ，这时就可以将记录最少的表放在最右边。而where条件的解析顺序是自下而上的。那些可以过滤掉最大数量记录的条件必须写在WHERE子句的末尾,还有就是表之间的连接条件必须写在其它Where条件之前。</w:t>
+      </w:r>
+    </w:p>
+    <w:p>
+      <w:pPr>
+        <w:rPr>
+          <w:rFonts w:hint="eastAsia"/>
+          <w:lang w:val="en-US" w:eastAsia="zh-CN"/>
+        </w:rPr>
+      </w:pPr>
+    </w:p>
+    <w:p>
+      <w:pPr>
+        <w:rPr>
+          <w:rFonts w:hint="eastAsia"/>
+          <w:lang w:val="en-US" w:eastAsia="zh-CN"/>
+        </w:rPr>
+      </w:pPr>
+      <w:r>
+        <w:rPr>
+          <w:rFonts w:hint="eastAsia"/>
+          <w:lang w:val="en-US" w:eastAsia="zh-CN"/>
+        </w:rPr>
+        <w:t>3.分区</w:t>
+      </w:r>
+    </w:p>
+    <w:p>
+      <w:pPr>
+        <w:rPr>
+          <w:rFonts w:hint="eastAsia"/>
+          <w:lang w:val="en-US" w:eastAsia="zh-CN"/>
+        </w:rPr>
+      </w:pPr>
+      <w:r>
+        <w:rPr>
+          <w:rFonts w:hint="eastAsia"/>
+          <w:lang w:val="en-US" w:eastAsia="zh-CN"/>
+        </w:rPr>
+        <w:t>如果做到上面点都无优化效果，可以考虑引入分区，MySQL在5.1版引入的分区是一种简单的水平拆分，用户需要在建表的时候加上分区参数，MySQL实现分区的方式也意味着索引也是按照分区的子表定义，没有全局索引。</w:t>
+      </w:r>
+    </w:p>
+    <w:p>
+      <w:pPr>
+        <w:rPr>
+          <w:rFonts w:hint="eastAsia"/>
+          <w:lang w:val="en-US" w:eastAsia="zh-CN"/>
+        </w:rPr>
+      </w:pPr>
+    </w:p>
+    <w:p>
+      <w:pPr>
+        <w:rPr>
+          <w:rFonts w:hint="eastAsia"/>
+          <w:lang w:val="en-US" w:eastAsia="zh-CN"/>
+        </w:rPr>
+      </w:pPr>
+      <w:r>
+        <w:rPr>
+          <w:rFonts w:hint="eastAsia"/>
+          <w:lang w:val="en-US" w:eastAsia="zh-CN"/>
+        </w:rPr>
+        <w:t>用户的SQL语句是需要针对分区表做优化，SQL条件中要带上分区条件的列，从而使查询定位到少量的分区上，否则就会扫描全部分区，可以通过EXPLAINPARTITIONS来查看某条SQL语句会落在那些分区上，从而进行SQL优化</w:t>
+      </w:r>
+    </w:p>
+    <w:p>
+      <w:pPr>
+        <w:rPr>
+          <w:rFonts w:hint="eastAsia"/>
+          <w:lang w:val="en-US" w:eastAsia="zh-CN"/>
+        </w:rPr>
+      </w:pPr>
+      <w:r>
+        <w:rPr>
+          <w:rFonts w:hint="eastAsia"/>
+          <w:lang w:val="en-US" w:eastAsia="zh-CN"/>
+        </w:rPr>
+        <w:t>分区的好处：</w:t>
+      </w:r>
+    </w:p>
+    <w:p>
+      <w:pPr>
+        <w:rPr>
+          <w:rFonts w:hint="eastAsia"/>
+          <w:lang w:val="en-US" w:eastAsia="zh-CN"/>
+        </w:rPr>
+      </w:pPr>
+      <w:r>
+        <w:rPr>
+          <w:rFonts w:hint="eastAsia"/>
+          <w:lang w:val="en-US" w:eastAsia="zh-CN"/>
+        </w:rPr>
+        <w:tab/>
+      </w:r>
+      <w:r>
+        <w:rPr>
+          <w:rFonts w:hint="eastAsia"/>
+          <w:lang w:val="en-US" w:eastAsia="zh-CN"/>
+        </w:rPr>
+        <w:t>可以让单表存储更多的数据</w:t>
+      </w:r>
+    </w:p>
+    <w:p>
+      <w:pPr>
+        <w:rPr>
+          <w:rFonts w:hint="eastAsia"/>
+          <w:lang w:val="en-US" w:eastAsia="zh-CN"/>
+        </w:rPr>
+      </w:pPr>
+      <w:r>
+        <w:rPr>
+          <w:rFonts w:hint="eastAsia"/>
+          <w:lang w:val="en-US" w:eastAsia="zh-CN"/>
+        </w:rPr>
+        <w:tab/>
+      </w:r>
+      <w:r>
+        <w:rPr>
+          <w:rFonts w:hint="eastAsia"/>
+          <w:lang w:val="en-US" w:eastAsia="zh-CN"/>
+        </w:rPr>
+        <w:t>分区表的数据更容易维护，可以通过清楚整个分区批量删除大量数据，也可以增加新的分区来支持新插入的数据。另外，还可以对一个独立分区进行优化、检查、修复等操作</w:t>
+      </w:r>
+    </w:p>
+    <w:p>
+      <w:pPr>
+        <w:rPr>
+          <w:rFonts w:hint="eastAsia"/>
+          <w:lang w:val="en-US" w:eastAsia="zh-CN"/>
+        </w:rPr>
+      </w:pPr>
+      <w:r>
+        <w:rPr>
+          <w:rFonts w:hint="eastAsia"/>
+          <w:lang w:val="en-US" w:eastAsia="zh-CN"/>
+        </w:rPr>
+        <w:tab/>
+      </w:r>
+      <w:r>
+        <w:rPr>
+          <w:rFonts w:hint="eastAsia"/>
+          <w:lang w:val="en-US" w:eastAsia="zh-CN"/>
+        </w:rPr>
+        <w:t>部分查询能够从查询条件确定只落在少数分区上，速度会很快</w:t>
+      </w:r>
+    </w:p>
+    <w:p>
+      <w:pPr>
+        <w:rPr>
+          <w:rFonts w:hint="eastAsia"/>
+          <w:lang w:val="en-US" w:eastAsia="zh-CN"/>
+        </w:rPr>
+      </w:pPr>
+      <w:r>
+        <w:rPr>
+          <w:rFonts w:hint="eastAsia"/>
+          <w:lang w:val="en-US" w:eastAsia="zh-CN"/>
+        </w:rPr>
+        <w:tab/>
+      </w:r>
+      <w:r>
+        <w:rPr>
+          <w:rFonts w:hint="eastAsia"/>
+          <w:lang w:val="en-US" w:eastAsia="zh-CN"/>
+        </w:rPr>
+        <w:t>分区表的数据还可以分布在不同的物理设备上，从而搞笑利用多个硬件设备</w:t>
+      </w:r>
+    </w:p>
+    <w:p>
+      <w:pPr>
+        <w:rPr>
+          <w:rFonts w:hint="eastAsia"/>
+          <w:lang w:val="en-US" w:eastAsia="zh-CN"/>
+        </w:rPr>
+      </w:pPr>
+      <w:r>
+        <w:rPr>
+          <w:rFonts w:hint="eastAsia"/>
+          <w:lang w:val="en-US" w:eastAsia="zh-CN"/>
+        </w:rPr>
+        <w:tab/>
+      </w:r>
+      <w:r>
+        <w:rPr>
+          <w:rFonts w:hint="eastAsia"/>
+          <w:lang w:val="en-US" w:eastAsia="zh-CN"/>
+        </w:rPr>
+        <w:t>可以使用分区表赖避免某些特殊瓶颈，例如InnoDB单个索引的互斥访问、ext3文件系统的inode锁竞争</w:t>
+      </w:r>
+    </w:p>
+    <w:p>
+      <w:pPr>
+        <w:rPr>
+          <w:rFonts w:hint="eastAsia"/>
+          <w:lang w:val="en-US" w:eastAsia="zh-CN"/>
+        </w:rPr>
+      </w:pPr>
+      <w:r>
+        <w:rPr>
+          <w:rFonts w:hint="eastAsia"/>
+          <w:lang w:val="en-US" w:eastAsia="zh-CN"/>
+        </w:rPr>
+        <w:tab/>
+      </w:r>
+      <w:r>
+        <w:rPr>
+          <w:rFonts w:hint="eastAsia"/>
+          <w:lang w:val="en-US" w:eastAsia="zh-CN"/>
+        </w:rPr>
+        <w:t>可以备份和恢复单个分区</w:t>
+      </w:r>
+    </w:p>
+    <w:p>
+      <w:pPr>
+        <w:rPr>
+          <w:rFonts w:hint="eastAsia"/>
+          <w:lang w:val="en-US" w:eastAsia="zh-CN"/>
+        </w:rPr>
+      </w:pPr>
+      <w:r>
+        <w:rPr>
+          <w:rFonts w:hint="eastAsia"/>
+          <w:lang w:val="en-US" w:eastAsia="zh-CN"/>
+        </w:rPr>
+        <w:t>分区的限制和缺点</w:t>
+      </w:r>
+    </w:p>
+    <w:p>
+      <w:pPr>
+        <w:rPr>
+          <w:rFonts w:hint="eastAsia"/>
+          <w:lang w:val="en-US" w:eastAsia="zh-CN"/>
+        </w:rPr>
+      </w:pPr>
+      <w:r>
+        <w:rPr>
+          <w:rFonts w:hint="eastAsia"/>
+          <w:lang w:val="en-US" w:eastAsia="zh-CN"/>
+        </w:rPr>
+        <w:tab/>
+      </w:r>
+      <w:r>
+        <w:rPr>
+          <w:rFonts w:hint="eastAsia"/>
+          <w:lang w:val="en-US" w:eastAsia="zh-CN"/>
+        </w:rPr>
+        <w:t>一个表最多只能有1024个分区</w:t>
+      </w:r>
+    </w:p>
+    <w:p>
+      <w:pPr>
+        <w:rPr>
+          <w:rFonts w:hint="eastAsia"/>
+          <w:lang w:val="en-US" w:eastAsia="zh-CN"/>
+        </w:rPr>
+      </w:pPr>
+      <w:r>
+        <w:rPr>
+          <w:rFonts w:hint="eastAsia"/>
+          <w:lang w:val="en-US" w:eastAsia="zh-CN"/>
+        </w:rPr>
+        <w:tab/>
+      </w:r>
+      <w:r>
+        <w:rPr>
+          <w:rFonts w:hint="eastAsia"/>
+          <w:lang w:val="en-US" w:eastAsia="zh-CN"/>
+        </w:rPr>
+        <w:t>如果分区字段中有主键或者唯一索引的列，那么所有主键列和唯一索引列都必须包含进来</w:t>
+      </w:r>
+    </w:p>
+    <w:p>
+      <w:pPr>
+        <w:rPr>
+          <w:rFonts w:hint="eastAsia"/>
+          <w:lang w:val="en-US" w:eastAsia="zh-CN"/>
+        </w:rPr>
+      </w:pPr>
+      <w:r>
+        <w:rPr>
+          <w:rFonts w:hint="eastAsia"/>
+          <w:lang w:val="en-US" w:eastAsia="zh-CN"/>
+        </w:rPr>
+        <w:tab/>
+      </w:r>
+      <w:r>
+        <w:rPr>
+          <w:rFonts w:hint="eastAsia"/>
+          <w:lang w:val="en-US" w:eastAsia="zh-CN"/>
+        </w:rPr>
+        <w:t>分区表无法使用外键约束</w:t>
+      </w:r>
+    </w:p>
+    <w:p>
+      <w:pPr>
+        <w:rPr>
+          <w:rFonts w:hint="eastAsia"/>
+          <w:lang w:val="en-US" w:eastAsia="zh-CN"/>
+        </w:rPr>
+      </w:pPr>
+      <w:r>
+        <w:rPr>
+          <w:rFonts w:hint="eastAsia"/>
+          <w:lang w:val="en-US" w:eastAsia="zh-CN"/>
+        </w:rPr>
+        <w:tab/>
+      </w:r>
+      <w:r>
+        <w:rPr>
+          <w:rFonts w:hint="eastAsia"/>
+          <w:lang w:val="en-US" w:eastAsia="zh-CN"/>
+        </w:rPr>
+        <w:t>NULL值会使分区过滤无效</w:t>
+      </w:r>
+    </w:p>
+    <w:p>
+      <w:pPr>
+        <w:rPr>
+          <w:rFonts w:hint="eastAsia"/>
+          <w:lang w:val="en-US" w:eastAsia="zh-CN"/>
+        </w:rPr>
+      </w:pPr>
+      <w:r>
+        <w:rPr>
+          <w:rFonts w:hint="eastAsia"/>
+          <w:lang w:val="en-US" w:eastAsia="zh-CN"/>
+        </w:rPr>
+        <w:tab/>
+      </w:r>
+      <w:r>
+        <w:rPr>
+          <w:rFonts w:hint="eastAsia"/>
+          <w:lang w:val="en-US" w:eastAsia="zh-CN"/>
+        </w:rPr>
+        <w:t>所有分区必须使用相同的存储引擎</w:t>
+      </w:r>
+    </w:p>
+    <w:p>
+      <w:pPr>
+        <w:rPr>
+          <w:rFonts w:hint="eastAsia"/>
+          <w:lang w:val="en-US" w:eastAsia="zh-CN"/>
+        </w:rPr>
+      </w:pPr>
+    </w:p>
+    <w:p>
+      <w:pPr>
+        <w:rPr>
+          <w:rFonts w:hint="eastAsia"/>
+          <w:lang w:val="en-US" w:eastAsia="zh-CN"/>
+        </w:rPr>
+      </w:pPr>
+      <w:r>
+        <w:rPr>
+          <w:rFonts w:hint="eastAsia"/>
+          <w:lang w:val="en-US" w:eastAsia="zh-CN"/>
+        </w:rPr>
+        <w:t>4.分表</w:t>
+      </w:r>
+    </w:p>
+    <w:p>
+      <w:pPr>
+        <w:rPr>
+          <w:rFonts w:hint="eastAsia"/>
+          <w:lang w:val="en-US" w:eastAsia="zh-CN"/>
+        </w:rPr>
+      </w:pPr>
+      <w:r>
+        <w:rPr>
+          <w:rFonts w:hint="eastAsia"/>
+          <w:lang w:val="en-US" w:eastAsia="zh-CN"/>
+        </w:rPr>
+        <w:t xml:space="preserve">  分表分为垂直拆分和水平拆分，通常以某个字段做拆分项。</w:t>
+      </w:r>
+    </w:p>
+    <w:p>
+      <w:pPr>
+        <w:rPr>
+          <w:rFonts w:hint="eastAsia"/>
+          <w:lang w:val="en-US" w:eastAsia="zh-CN"/>
+        </w:rPr>
+      </w:pPr>
+      <w:r>
+        <w:rPr>
+          <w:rFonts w:hint="eastAsia"/>
+          <w:lang w:val="en-US" w:eastAsia="zh-CN"/>
+        </w:rPr>
+        <w:t>5.分库</w:t>
+      </w:r>
+    </w:p>
+    <w:p>
+      <w:pPr>
+        <w:rPr>
+          <w:rFonts w:hint="eastAsia"/>
+          <w:lang w:val="en-US" w:eastAsia="zh-CN"/>
+        </w:rPr>
+      </w:pPr>
+      <w:r>
+        <w:rPr>
+          <w:rFonts w:hint="eastAsia"/>
+          <w:lang w:val="en-US" w:eastAsia="zh-CN"/>
+        </w:rPr>
+        <w:t xml:space="preserve">  把一个数据库分成多个，建议做个读写分离就行了，真正的做分库也会带来大量的开发成本</w:t>
+      </w:r>
+    </w:p>
+    <w:p>
+      <w:pPr>
+        <w:rPr>
+          <w:rFonts w:hint="eastAsia"/>
+          <w:lang w:val="en-US" w:eastAsia="zh-CN"/>
+        </w:rPr>
+      </w:pPr>
+    </w:p>
+    <w:p>
+      <w:pPr>
+        <w:pStyle w:val="3"/>
+      </w:pPr>
+      <w:r>
+        <w:t>mybatis 的 dao 接口跟 xml 文件里面的sql 是如何建立关系的？</w:t>
+      </w:r>
+    </w:p>
+    <w:p>
+      <w:r>
+        <w:t>Mybatis在初始化SqlSessionFactoryBean的时候，找到</w:t>
+      </w:r>
+      <w:r>
+        <w:rPr>
+          <w:color w:val="FF0000"/>
+        </w:rPr>
+        <w:t>mapperLocations</w:t>
+      </w:r>
+      <w:r>
+        <w:t>路径去解析里面所有的XML文件。Mybatis会把每个SQL标签封装成SqlSource对象（根据SQL语句的不同，又分为动态SQL和静态SQL。其中，静态SQL包含一段String类型的sql语句；而动态SQL则是由一个个SqlNode组成）。然后会将SqlSource与全限定类名+方法名组成的ID封装</w:t>
+      </w:r>
+      <w:r>
+        <w:rPr>
+          <w:rFonts w:hint="eastAsia"/>
+        </w:rPr>
+        <w:t>在</w:t>
+      </w:r>
+      <w:r>
+        <w:t>一个MappedStatement对象中，并将它缓存到Configuration#mappedStatements中，每一个SQL标签就对应一个MappedStatement对象。</w:t>
+      </w:r>
+    </w:p>
+    <w:p>
+      <w:r>
+        <w:rPr>
+          <w:rFonts w:hint="eastAsia"/>
+        </w:rPr>
+        <w:t>当使用</w:t>
+      </w:r>
+      <w:r>
+        <w:t>@Autowired注入这个Dao接口的时候，spring会通过JDK动态代理，返回了一个Dao接口的代理对象，这个代理对象的处理器是MapperProxy对象。调用Dao接口方法的时候，实际调用到代理对象的invoke方法，在这里，实际上调用的就是SqlSession里面的东西了。SqlSession通过statement全限定类型+方法名拿到MappedStatement 对象，然后</w:t>
+      </w:r>
+    </w:p>
+    <w:p>
+      <w:r>
+        <w:t>MappedStatement调用执行器Executor去具体SQL并返回。</w:t>
+      </w:r>
+    </w:p>
+    <w:p>
+      <w:pPr>
+        <w:rPr>
+          <w:rFonts w:hint="eastAsia"/>
+          <w:lang w:val="en-US" w:eastAsia="zh-CN"/>
+        </w:rPr>
+      </w:pPr>
+    </w:p>
+    <w:p>
+      <w:pPr>
+        <w:pStyle w:val="3"/>
+      </w:pPr>
+      <w:r>
+        <w:t>Redis有哪些数据</w:t>
+      </w:r>
+      <w:r>
+        <w:rPr>
+          <w:rFonts w:hint="eastAsia"/>
+        </w:rPr>
+        <w:t>类型</w:t>
+      </w:r>
+      <w:r>
+        <w:t>？</w:t>
+      </w:r>
+    </w:p>
+    <w:p>
+      <w:r>
+        <w:rPr>
+          <w:rFonts w:hint="eastAsia"/>
+        </w:rPr>
+        <w:t>字符串</w:t>
+      </w:r>
+      <w:r>
+        <w:t>String、字典Hash、列表List、集合Set、有序集合SortedSet。</w:t>
+      </w:r>
+    </w:p>
+    <w:p>
+      <w:r>
+        <w:rPr>
+          <w:rFonts w:hint="eastAsia"/>
+        </w:rPr>
+        <w:t>如果你是</w:t>
+      </w:r>
+      <w:r>
+        <w:t>Redis中高级用户，还需要加上下面几种数据结构HyperLogLog、Geo、Pub/Sub。</w:t>
+      </w:r>
+    </w:p>
+    <w:p>
+      <w:r>
+        <w:rPr>
+          <w:rFonts w:hint="eastAsia"/>
+        </w:rPr>
+        <w:t>如果你说还玩过</w:t>
+      </w:r>
+      <w:r>
+        <w:t>Redis Module，像BloomFilter，RedisSearch，Redis-ML，面试官得眼睛就开始发亮了。</w:t>
+      </w:r>
+    </w:p>
+    <w:p>
+      <w:r>
+        <w:rPr>
+          <w:b/>
+          <w:bCs/>
+        </w:rPr>
+        <w:t>String</w:t>
+      </w:r>
+      <w:r>
+        <w:rPr>
+          <w:rFonts w:hint="eastAsia"/>
+          <w:b/>
+          <w:bCs/>
+        </w:rPr>
+        <w:t>：</w:t>
+      </w:r>
+      <w:r>
+        <w:rPr>
+          <w:rFonts w:hint="eastAsia"/>
+        </w:rPr>
+        <w:t>最常规的</w:t>
+      </w:r>
+      <w:r>
+        <w:t>set/get操作，value可以是String也可以是数字。一般做一些复杂的计数功能的缓存。</w:t>
+      </w:r>
+    </w:p>
+    <w:p>
+      <w:pPr>
+        <w:rPr>
+          <w:b/>
+          <w:bCs/>
+        </w:rPr>
+      </w:pPr>
+      <w:r>
+        <w:rPr>
+          <w:b/>
+          <w:bCs/>
+        </w:rPr>
+        <w:t>hash:</w:t>
+      </w:r>
+      <w:r>
+        <w:rPr>
+          <w:rFonts w:hint="eastAsia"/>
+        </w:rPr>
+        <w:t>这里</w:t>
+      </w:r>
+      <w:r>
+        <w:t>value存放的是结构化的对象，比较方便的就是操作其中的某个字段。</w:t>
+      </w:r>
+    </w:p>
+    <w:p>
+      <w:pPr>
+        <w:rPr>
+          <w:b/>
+          <w:bCs/>
+        </w:rPr>
+      </w:pPr>
+      <w:r>
+        <w:rPr>
+          <w:b/>
+          <w:bCs/>
+        </w:rPr>
+        <w:t>List</w:t>
+      </w:r>
+      <w:r>
+        <w:rPr>
+          <w:rFonts w:hint="eastAsia"/>
+          <w:b/>
+          <w:bCs/>
+        </w:rPr>
+        <w:t>：</w:t>
+      </w:r>
+      <w:r>
+        <w:rPr>
+          <w:rFonts w:hint="eastAsia"/>
+        </w:rPr>
+        <w:t>使用</w:t>
+      </w:r>
+      <w:r>
+        <w:t>List的数据结构，可以做简单的消息队列的功能。另外还有一个就是，可以利用lrange命令，做基于redis的分页功能，性能极佳，用户体验好。</w:t>
+      </w:r>
+    </w:p>
+    <w:p>
+      <w:r>
+        <w:rPr>
+          <w:b/>
+          <w:bCs/>
+        </w:rPr>
+        <w:t>Set</w:t>
+      </w:r>
+      <w:r>
+        <w:rPr>
+          <w:rFonts w:hint="eastAsia"/>
+          <w:b/>
+          <w:bCs/>
+        </w:rPr>
+        <w:t>:</w:t>
+      </w:r>
+      <w:r>
+        <w:rPr>
+          <w:rFonts w:hint="eastAsia"/>
+        </w:rPr>
+        <w:t>所以可以做全局去重的功能。就是利用交集、并集、差集等操作，可以计算共同喜好，全部的喜好，自己独有的喜好等功能。</w:t>
+      </w:r>
+    </w:p>
+    <w:p>
+      <w:r>
+        <w:rPr>
+          <w:b/>
+          <w:bCs/>
+        </w:rPr>
+        <w:t>sorted set</w:t>
+      </w:r>
+      <w:r>
+        <w:rPr>
+          <w:rFonts w:hint="eastAsia"/>
+          <w:b/>
+          <w:bCs/>
+        </w:rPr>
+        <w:t>：</w:t>
+      </w:r>
+      <w:r>
+        <w:t>sorted set多了一个权重参数score,集合中的元素能够按score进行排列。可以做排行榜应用，取TOP N操作，可以用来做延时任务，可以做范围查找。</w:t>
+      </w:r>
+    </w:p>
+    <w:p>
+      <w:r>
+        <w:rPr>
+          <w:b/>
+          <w:bCs/>
+        </w:rPr>
+        <w:t>HyperLogLog</w:t>
+      </w:r>
+      <w:r>
+        <w:t xml:space="preserve"> 提供不精确的去重计数方案，虽然不精确但是也不是非常不精确，标准误差是 0.81%，这样的精确度已经可以满足上面的 UV 统计需求了。</w:t>
+      </w:r>
+    </w:p>
+    <w:p>
+      <w:r>
+        <w:rPr>
+          <w:b/>
+          <w:bCs/>
+        </w:rPr>
+        <w:t>Redis</w:t>
+      </w:r>
+      <w:r>
+        <w:t>可以执行发布/订阅模式(publish/subscribe), 该模式可以解耦消息的发送者和接收者,使程序具有更好的扩展性.</w:t>
+      </w:r>
+    </w:p>
+    <w:p>
+      <w:pPr>
+        <w:rPr>
+          <w:rFonts w:hint="eastAsia"/>
+          <w:lang w:val="en-US" w:eastAsia="zh-CN"/>
+        </w:rPr>
+      </w:pPr>
+    </w:p>
+    <w:p>
+      <w:pPr>
+        <w:rPr>
+          <w:b/>
+          <w:bCs/>
+        </w:rPr>
+      </w:pPr>
+      <w:r>
+        <w:rPr>
+          <w:rFonts w:hint="eastAsia"/>
+          <w:b/>
+          <w:bCs/>
+        </w:rPr>
+        <w:t>R</w:t>
+      </w:r>
+      <w:r>
+        <w:rPr>
+          <w:b/>
+          <w:bCs/>
+        </w:rPr>
+        <w:t>edis</w:t>
+      </w:r>
+      <w:r>
+        <w:rPr>
+          <w:rFonts w:hint="eastAsia"/>
+          <w:b/>
+          <w:bCs/>
+        </w:rPr>
+        <w:t>底层数据结构</w:t>
+      </w:r>
+    </w:p>
+    <w:p>
+      <w:pPr>
+        <w:rPr>
+          <w:b/>
+          <w:bCs/>
+        </w:rPr>
+      </w:pPr>
+      <w:r>
+        <w:rPr>
+          <w:rFonts w:hint="eastAsia"/>
+          <w:b/>
+          <w:bCs/>
+        </w:rPr>
+        <w:t>简单动态字符串（</w:t>
+      </w:r>
+      <w:r>
+        <w:rPr>
+          <w:b/>
+          <w:bCs/>
+        </w:rPr>
+        <w:t>simple dynamic string）SDS；链表；字典；跳跃表；整数集合；压缩列表；对象</w:t>
+      </w:r>
+    </w:p>
+    <w:p>
+      <w:pPr>
+        <w:rPr>
+          <w:b/>
+          <w:bCs/>
+        </w:rPr>
+      </w:pPr>
+    </w:p>
+    <w:p>
+      <w:r>
+        <w:rPr>
+          <w:rFonts w:hint="eastAsia"/>
+          <w:b/>
+          <w:bCs/>
+        </w:rPr>
+        <w:t>字典</w:t>
+      </w:r>
+      <w:r>
+        <w:rPr>
+          <w:rFonts w:hint="eastAsia"/>
+        </w:rPr>
+        <w:t>，又称为符号表（</w:t>
+      </w:r>
+      <w:r>
+        <w:t>symbol table）、关联数组（associative array）或映射（map），是一种用于保存键值对的抽象数据结构。在字典中，一个键（key）可以和一个值（value）进行关联，字典中的每个键都是独一无二的。比如SET msg "hello world"创建这样的键值对（“msg”，“hello world”）在数据库中就是以字典的形式存储。Redis 字典所使用的哈希表由 dict.h/dictht 结</w:t>
+      </w:r>
+      <w:r>
+        <w:rPr>
+          <w:rFonts w:hint="eastAsia"/>
+        </w:rPr>
+        <w:t>构定义</w:t>
+      </w:r>
+      <w:r>
+        <w:t>.Redis 中采用了连地址法（separate chaining）来解决键冲突。</w:t>
+      </w:r>
+    </w:p>
+    <w:p/>
+    <w:p>
+      <w:r>
+        <w:rPr>
+          <w:rFonts w:hint="eastAsia"/>
+          <w:b/>
+          <w:bCs/>
+        </w:rPr>
+        <w:t>跳跃表</w:t>
+      </w:r>
+      <w:r>
+        <w:rPr>
+          <w:rFonts w:hint="eastAsia"/>
+        </w:rPr>
+        <w:t>：跳跃表（</w:t>
+      </w:r>
+      <w:r>
+        <w:t>skiplist）是一种有序数据结构，它通过在每个节点中维持多个指向其他节点的指针，从而达到快速访问节点的目的。</w:t>
+      </w:r>
+    </w:p>
+    <w:p/>
+    <w:p>
+      <w:r>
+        <w:rPr>
+          <w:rFonts w:hint="eastAsia"/>
+          <w:b/>
+          <w:bCs/>
+        </w:rPr>
+        <w:t>整数集合</w:t>
+      </w:r>
+      <w:r>
+        <w:rPr>
+          <w:rFonts w:hint="eastAsia"/>
+        </w:rPr>
+        <w:t>：整数集合是集合建的底层实现之一，当一个集合中只包含整数，且这个集合中的元素数量不多时，</w:t>
+      </w:r>
+      <w:r>
+        <w:t>redis就会使用整数集合intset作为集合的底层实现。我们可以这样理解整数集合，他其实就是一个特殊的集合，里面存储的数据只能够是整数，并且数据量不能过大。</w:t>
+      </w:r>
+    </w:p>
+    <w:p/>
+    <w:p>
+      <w:r>
+        <w:rPr>
+          <w:rFonts w:hint="eastAsia"/>
+          <w:b/>
+          <w:bCs/>
+        </w:rPr>
+        <w:t>压缩列表</w:t>
+      </w:r>
+      <w:r>
+        <w:rPr>
+          <w:rFonts w:hint="eastAsia"/>
+        </w:rPr>
+        <w:t>：压缩列表是列表键和哈希键的底层实现之一。当一个列表键只把汗少量列表项，并且每个列表项要么就是小整数，要么就是长度比较短的字符串，那么</w:t>
+      </w:r>
+      <w:r>
+        <w:t>Redis 就会使用压缩列表来做列表键的底层实现。</w:t>
+      </w:r>
+    </w:p>
+    <w:p>
+      <w:pPr>
+        <w:rPr>
+          <w:rFonts w:hint="eastAsia"/>
+          <w:lang w:val="en-US" w:eastAsia="zh-CN"/>
+        </w:rPr>
+      </w:pPr>
+    </w:p>
+    <w:p>
+      <w:pPr>
+        <w:rPr>
+          <w:b/>
+          <w:bCs/>
+        </w:rPr>
+      </w:pPr>
+      <w:r>
+        <w:rPr>
+          <w:b/>
+          <w:bCs/>
+        </w:rPr>
+        <w:t>SDS</w:t>
+      </w:r>
+    </w:p>
+    <w:p>
+      <w:pPr>
+        <w:ind w:firstLine="420"/>
+        <w:rPr>
+          <w:b/>
+          <w:bCs/>
+        </w:rPr>
+      </w:pPr>
+      <w:r>
+        <w:rPr>
+          <w:rFonts w:hint="eastAsia"/>
+          <w:b/>
+          <w:bCs/>
+        </w:rPr>
+        <w:t>优点：</w:t>
+      </w:r>
+    </w:p>
+    <w:p>
+      <w:r>
+        <w:rPr>
+          <w:rFonts w:hint="eastAsia"/>
+        </w:rPr>
+        <w:t>获取字符串长度的复杂度为</w:t>
+      </w:r>
+      <w:r>
+        <w:t>O(1)</w:t>
+      </w:r>
+    </w:p>
+    <w:p>
+      <w:r>
+        <w:t>API是安全的，不会造成缓存溢出问题</w:t>
+      </w:r>
+    </w:p>
+    <w:p>
+      <w:r>
+        <w:rPr>
+          <w:rFonts w:hint="eastAsia"/>
+        </w:rPr>
+        <w:t>修改字符串长度</w:t>
+      </w:r>
+      <w:r>
+        <w:t>N次最多需要执行N次内存重新分配（由于SDS结构中有free字段的存在，因此缩小时，会把没有的char算到free中（惰性空间释放），而放大（空间预分配）时如果len长度&lt;1M，则扩大后的len=原有len*2，如果len长度&gt;=1M，则扩大后的len=原有len+1M）</w:t>
+      </w:r>
+    </w:p>
+    <w:p>
+      <w:r>
+        <w:rPr>
+          <w:rFonts w:hint="eastAsia"/>
+        </w:rPr>
+        <w:t>可以保存文本或者二进制数据（因为</w:t>
+      </w:r>
+      <w:r>
+        <w:t>SDS获取字符串时是根据len长度算的，而不是根据'\0'结尾之前的字符串算）</w:t>
+      </w:r>
+    </w:p>
+    <w:p>
+      <w:r>
+        <w:rPr>
+          <w:rFonts w:hint="eastAsia"/>
+        </w:rPr>
+        <w:t>可以使用一部分</w:t>
+      </w:r>
+      <w:r>
+        <w:t>&lt;String.h&gt;库中函数（不需要重新实现）</w:t>
+      </w:r>
+    </w:p>
+    <w:p/>
+    <w:p>
+      <w:pPr>
+        <w:ind w:firstLine="420"/>
+        <w:rPr>
+          <w:b/>
+          <w:bCs/>
+        </w:rPr>
+      </w:pPr>
+      <w:r>
+        <w:rPr>
+          <w:rFonts w:hint="eastAsia"/>
+          <w:b/>
+          <w:bCs/>
+        </w:rPr>
+        <w:t>缺点：</w:t>
+      </w:r>
+    </w:p>
+    <w:p>
+      <w:r>
+        <w:rPr>
+          <w:rFonts w:hint="eastAsia"/>
+        </w:rPr>
+        <w:t>很多函数以值的形式返回新字符串，由于有时</w:t>
+      </w:r>
+      <w:r>
+        <w:t>SDS要求创建一个占用更多空间的新字符串，所以大多数SDS的API调用像这样：s = sdscat(s,"Some more data");你可以看到s被用来作为sdscat的输入，但也被设为SDS API调用返回的值，因为我们不知道此调用是否会改变了我们传递的SDS字符串，还是会重新分配一个新的字符串。忘记将sdscat或者类似函数的返回值赋回到存有SDS字符串的变量的话，就会引起bug。</w:t>
+      </w:r>
+    </w:p>
+    <w:p/>
+    <w:p>
+      <w:r>
+        <w:rPr>
+          <w:rFonts w:hint="eastAsia"/>
+        </w:rPr>
+        <w:t>如果一个</w:t>
+      </w:r>
+      <w:r>
+        <w:t>SDS字符串在你的程序中多个地方共享，当你修改字符串的时候，你必须修改所有的引用。但是，大多数时候，当你需要共享SDS字符串时，将字符串封装成一个结构体，并使用一个引用计数会更好，否则很容易导致内存泄露。</w:t>
+      </w:r>
+    </w:p>
+    <w:p>
+      <w:pPr>
+        <w:rPr>
+          <w:rFonts w:hint="eastAsia"/>
+          <w:lang w:val="en-US" w:eastAsia="zh-CN"/>
+        </w:rPr>
+      </w:pPr>
+    </w:p>
+    <w:p>
+      <w:pPr>
+        <w:pStyle w:val="3"/>
+      </w:pPr>
+      <w:r>
+        <w:rPr>
+          <w:rFonts w:hint="eastAsia"/>
+        </w:rPr>
+        <w:t>Kafka的Leader选举机制？</w:t>
+      </w:r>
+    </w:p>
+    <w:p>
+      <w:r>
+        <w:rPr>
+          <w:rFonts w:ascii="Arial" w:hAnsi="Arial" w:cs="Arial"/>
+          <w:color w:val="333333"/>
+          <w:shd w:val="clear" w:color="auto" w:fill="FFFFFF"/>
+        </w:rPr>
+        <w:t>Kakfa Broker集群受Zookeeper管理。所有的Kafka Broker节点一起去Zookeeper上注册一个临时节点，因为只有一个Kafka Broker会注册成功，其他的都会失败，所以这个成功在Zookeeper上注册临时节点的这个Kafka Broker会成为Kafka Broker Controller，其他的Kafka broker叫Kafka Broker follower。（这个过程叫Controller在ZooKeeper注册Watch）。这个Controller会监听其他的Kafka Broker的所有信息，如果这个kafka broker controller宕机了，在zookeeper上面的那个临时节点就会消失，此时所有的kafka broker又会一起去Zookeeper上注册一个临时节点，因为只有一个Kafka Broker会注册成功，其他的都会失败，所以这个成功在Zookeeper上注册临时节点的这个Kafka Broker会成为Kafka Broker Controller，其他的Kafka broker叫Kafka Broker follower。</w:t>
+      </w:r>
+    </w:p>
+    <w:p>
+      <w:pPr>
+        <w:rPr>
+          <w:rFonts w:hint="eastAsia"/>
+          <w:lang w:val="en-US" w:eastAsia="zh-CN"/>
+        </w:rPr>
+      </w:pPr>
+    </w:p>
+    <w:p>
+      <w:pPr>
+        <w:pStyle w:val="3"/>
+      </w:pPr>
+      <w:r>
+        <w:rPr>
+          <w:rFonts w:hint="eastAsia"/>
+        </w:rPr>
+        <w:t>NIO和传统的IO有什么区别呢？</w:t>
+      </w:r>
+    </w:p>
+    <w:p>
+      <w:r>
+        <w:rPr>
+          <w:rFonts w:hint="eastAsia"/>
+        </w:rPr>
+        <w:t>传统的</w:t>
+      </w:r>
+      <w:r>
+        <w:t>IO，需要为每个连接创建一个线程，当并发的连接数量非常巨大时，线程所占用的栈内存和CPU线程切换的开销将非常巨大。使用NIO，不再需要为每个线程创建单独的线程，可以用一个含有限数量线程的线程池，甚至一个线程来为任意数量的连接服务。</w:t>
+      </w:r>
+    </w:p>
+    <w:p>
+      <w:r>
+        <w:t>IO是面向流的，一次可以读取一个或多个字节。NIO是缓冲区的，数据是先被 读/写到buffer中的，你可以控制读取什么位置的数据。</w:t>
+      </w:r>
+    </w:p>
+    <w:p>
+      <w:r>
+        <w:t>IO是阻塞式IO，当一条线程执行read()或者write()方法时，这条线程会一直阻塞</w:t>
+      </w:r>
+      <w:r>
+        <w:rPr>
+          <w:rFonts w:hint="eastAsia"/>
+          <w:lang w:val="en-US" w:eastAsia="zh-CN"/>
+        </w:rPr>
+        <w:t>直到</w:t>
+      </w:r>
+      <w:r>
+        <w:t>读取到了一些数据或者要写出去的数据已经全部写出，在这期间这条线程不能做任何其他的事情。NIO在非阻塞式模式下，允许一条线程从channel中读取数据，通过返回值来判断buffer中是否有数据，如果没有数据，NIO不会阻塞。</w:t>
+      </w:r>
+    </w:p>
+    <w:p>
+      <w:r>
+        <w:t>Java NIO的selectors允许一条线程去监控多个channels的输入，你可以向一个selector上注册多个channel，然后调用selector的select()方法判断是否有新的连接进来或者已经在selector上注册时channel是否有数据进入。</w:t>
+      </w:r>
+    </w:p>
+    <w:p>
+      <w:pPr>
+        <w:rPr>
+          <w:rFonts w:hint="eastAsia"/>
+          <w:lang w:val="en-US" w:eastAsia="zh-CN"/>
+        </w:rPr>
+      </w:pPr>
+    </w:p>
+    <w:p>
+      <w:pPr>
+        <w:pStyle w:val="3"/>
+      </w:pPr>
+      <w:r>
+        <w:t>netty的线程模型么？</w:t>
+      </w:r>
+    </w:p>
+    <w:p>
+      <w:r>
+        <w:t>Netty使用的是Reactor线程模型，Netty使用EventLoop来处理连接上的读写事件，而一个连接上的所有请求都保证在一个EventLoop中被处理，一个EventLoop中只有一个Thread，所以也就实现了一个连接上的所有事件只会在一个线程中被执行。一个EventLoopGroup包含多个EventLoop，可以把一个EventLoop当做是Reactor线程模型中的一个线程，而一个EventLoopGroup类似于一个ExecutorService，</w:t>
+      </w:r>
+    </w:p>
+    <w:p>
+      <w:pPr>
+        <w:rPr>
+          <w:rFonts w:hint="eastAsia"/>
+          <w:lang w:val="en-US" w:eastAsia="zh-CN"/>
+        </w:rPr>
+      </w:pPr>
+    </w:p>
+    <w:p>
+      <w:pPr>
+        <w:pStyle w:val="3"/>
+      </w:pPr>
+      <w:r>
+        <w:t>Dubbo完整的一次调用链路介绍；</w:t>
+      </w:r>
+    </w:p>
+    <w:p>
+      <w:r>
+        <w:t>dubbo服务初始化以后，会将service接口生成代理对象，将接口的方法进行包装。每次调用都会调用到InvocationHandler的invoke()方法，此方法中会进行远程服务调用一些列复杂过程，诸如网络通信，编码，解码，序列化等，然后将结果返回。在InvokerInvocationHandler.invoker()方法中，最后调用invoker.invoke(new RpcInvocation(method,args))然后调用到FailfastClusterInvoker.invoke()，此对象</w:t>
+      </w:r>
+      <w:r>
+        <w:rPr>
+          <w:rFonts w:hint="eastAsia"/>
+        </w:rPr>
+        <w:t>持有接口服务的</w:t>
+      </w:r>
+      <w:r>
+        <w:t>RegistryDirectory，里面含有远程提供者的具体信息，是在服务消费者初始化时，通过订阅zk相应节点得到的。此方法的调用过程比较复杂，会调用负载均衡算法，根据一定的策略，选取一个提供者，生成DubboInvoker对象,再进行DubboInvoke.invoke()的调用。进入HeaderExchangeClient.request()方法，HeaderExchangeClient里面封装了NettyClient，由此将请求交予netty框架发送。</w:t>
+      </w:r>
+    </w:p>
+    <w:p/>
+    <w:p>
+      <w:r>
+        <w:rPr>
+          <w:rFonts w:hint="eastAsia"/>
+        </w:rPr>
+        <w:t>请求到达服务端以后，</w:t>
+      </w:r>
+      <w:r>
+        <w:t>netty服务端会先对数据进行解码，解码之后进入NettyHandler的messageReceived()方法，然后进入到DubboProtocol内部类ExchangeHandlerAdapter的reply()方法，此invoker为包装类型，包含filter执行链、提供端接口实现类的包装类，执行invoke()方法，先调用filter执行链，然后调用AbstractProxyInvoker实现类的doInvoke()方法，进行调用的包装类的invokeMethod()方法，包装类</w:t>
+      </w:r>
+      <w:r>
+        <w:rPr>
+          <w:rFonts w:hint="eastAsia"/>
+        </w:rPr>
+        <w:t>持有具体实现类，至此调用完毕，将结果封装成</w:t>
+      </w:r>
+      <w:r>
+        <w:t>RpcResult返回,回到HeaderExchangeHandler.receive()方法，调用channel.send()写到客户端。</w:t>
+      </w:r>
+    </w:p>
+    <w:p>
+      <w:pPr>
+        <w:pStyle w:val="3"/>
+      </w:pPr>
+      <w:r>
+        <w:t>dubbo的服务暴露过程</w:t>
+      </w:r>
+    </w:p>
+    <w:p>
+      <w:r>
+        <w:t>Dubbo会在Spring实例化完bean之后，在刷新容器最后一步发布ContextRefreshEvent事件的时候，通知实现了ApplicationListener的ServiceBean类进行回调onApplicationEvent 事件方法，dubbo会在这个方法中调用ServiceBean父类ServiceConfig的export方法，而该方法真正实现了服务的（异步或者非异步）发布。</w:t>
+      </w:r>
+    </w:p>
+    <w:p>
+      <w:r>
+        <w:rPr>
+          <w:rFonts w:hint="eastAsia"/>
+        </w:rPr>
+        <w:t>由服务配置类</w:t>
+      </w:r>
+      <w:r>
+        <w:t xml:space="preserve"> ServiceConfig 进行初始化工作及服务暴露入口，首先进去执行该类的export()方法。</w:t>
+      </w:r>
+    </w:p>
+    <w:p>
+      <w:r>
+        <w:t>export方法先判断是否需要延迟暴露（这里我们使用的是不延迟暴露），然后执行doExport方法。</w:t>
+      </w:r>
+    </w:p>
+    <w:p>
+      <w:r>
+        <w:t>doExport方法先执行一系列的检查方法，然后调用doExportUrls方法。检查方法会检测dubbo的配置是否在Spring配置文件中声明，没有的话读取properties文件初始化。</w:t>
+      </w:r>
+    </w:p>
+    <w:p>
+      <w:r>
+        <w:t>doExportUrls方法先调用loadRegistries获取所有的注册中心url，然后遍历调用doExportUrlsFor1Protocol方法。对于在标签中指定了registry属性的Bean，会在加载BeanDefinition的时候就加载了注册中心。</w:t>
+      </w:r>
+    </w:p>
+    <w:p>
+      <w:r>
+        <w:rPr>
+          <w:rFonts w:hint="eastAsia"/>
+        </w:rPr>
+        <w:t>原文：</w:t>
+      </w:r>
+      <w:r>
+        <w:fldChar w:fldCharType="begin"/>
+      </w:r>
+      <w:r>
+        <w:instrText xml:space="preserve"> HYPERLINK "https://blog.csdn.net/yanpenglei/article/details/80261762" </w:instrText>
+      </w:r>
+      <w:r>
+        <w:fldChar w:fldCharType="separate"/>
+      </w:r>
+      <w:r>
+        <w:rPr>
+          <w:rStyle w:val="5"/>
+        </w:rPr>
+        <w:t>https://blog.csdn.net/yanpenglei/article/details/80261762</w:t>
+      </w:r>
+      <w:r>
+        <w:fldChar w:fldCharType="end"/>
+      </w:r>
+    </w:p>
+    <w:p>
+      <w:pPr>
+        <w:rPr>
+          <w:rFonts w:hint="eastAsia"/>
+          <w:lang w:val="en-US" w:eastAsia="zh-CN"/>
+        </w:rPr>
+      </w:pPr>
+    </w:p>
+    <w:p>
+      <w:pPr>
+        <w:pStyle w:val="3"/>
+      </w:pPr>
+      <w:r>
+        <w:rPr>
+          <w:rFonts w:hint="eastAsia"/>
+        </w:rPr>
+        <w:t>D</w:t>
+      </w:r>
+      <w:r>
+        <w:t>ubbo</w:t>
+      </w:r>
+      <w:r>
+        <w:rPr>
+          <w:rFonts w:hint="eastAsia"/>
+        </w:rPr>
+        <w:t>框架结构</w:t>
+      </w:r>
+    </w:p>
+    <w:p>
+      <w:r>
+        <w:rPr>
+          <w:rFonts w:hint="eastAsia"/>
+        </w:rPr>
+        <w:t>服务层：</w:t>
+      </w:r>
+    </w:p>
+    <w:p>
+      <w:r>
+        <w:rPr>
+          <w:rFonts w:hint="eastAsia"/>
+        </w:rPr>
+        <w:tab/>
+      </w:r>
+      <w:r>
+        <w:rPr>
+          <w:rFonts w:hint="eastAsia"/>
+        </w:rPr>
+        <w:t>Dubbo最大的特点就是按照分层的方式来架构，使用这种方式可以实现各个层之间最大限度地松耦合。Dubbo的框架设计一共划分为10层，有服务接口层，配置层，服务代理层，集群层，监控层，服务注册层，远程调用层，信息交换层，网络传输层，数据序列化层。其中我觉得最主要的就是服务代理层，服务注册层与集群层，服务代理层会将根据你写的接口生成一个代理类，用于处理请求，而服务注册层则会将服务地址暴露给注册中心，请求过来后再由底层转发给各个代理实现类去处理，并响应。</w:t>
+      </w:r>
+    </w:p>
+    <w:p/>
+    <w:p>
+      <w:pPr>
+        <w:ind w:firstLine="420"/>
+      </w:pPr>
+      <w:r>
+        <w:rPr>
+          <w:rFonts w:hint="eastAsia"/>
+        </w:rPr>
+        <w:t>服务接口层（Service）：该层是与实际业务逻辑相关的，根据服务提供方和服务消费方的业务设计对应的接口和实现。</w:t>
+      </w:r>
+    </w:p>
+    <w:p>
+      <w:pPr>
+        <w:ind w:firstLine="420"/>
+      </w:pPr>
+      <w:r>
+        <w:rPr>
+          <w:rFonts w:hint="eastAsia"/>
+        </w:rPr>
+        <w:t>配置层（Config）：对外配置接口，以ServiceConfig和ReferenceConfig为中心，可以直接new配置类，也可以通过spring解析配置生成配置类。</w:t>
+      </w:r>
+    </w:p>
+    <w:p>
+      <w:pPr>
+        <w:ind w:firstLine="420"/>
+      </w:pPr>
+      <w:r>
+        <w:rPr>
+          <w:rFonts w:hint="eastAsia"/>
+        </w:rPr>
+        <w:t>服务代理层（Proxy）：服务接口透明代理，生成服务的客户端Stub和服务器端Skeleton，以ServiceProxy为中心，扩展接口为ProxyFactory。</w:t>
+      </w:r>
+    </w:p>
+    <w:p>
+      <w:pPr>
+        <w:ind w:firstLine="420"/>
+      </w:pPr>
+      <w:r>
+        <w:rPr>
+          <w:rFonts w:hint="eastAsia"/>
+        </w:rPr>
+        <w:t>服务注册层（Registry）：封装服务地址的注册与发现，以服务URL为中心，扩展接口为RegistryFactory、Registry和RegistryService。可能没有服务注册中心，此时服务提供方直接暴露服务。</w:t>
+      </w:r>
+    </w:p>
+    <w:p>
+      <w:pPr>
+        <w:ind w:firstLine="420"/>
+      </w:pPr>
+      <w:r>
+        <w:rPr>
+          <w:rFonts w:hint="eastAsia"/>
+        </w:rPr>
+        <w:t>集群层（Cluster）：封装多个提供者的路由及负载均衡，并桥接注册中心，以Invoker为中心，扩展接口为Cluster、Directory、Router和LoadBalance。将多个服务提供方组合为一个服务提供方，实现对服务消费方来透明，只需要与一个服务提供方进行交互。</w:t>
+      </w:r>
+    </w:p>
+    <w:p>
+      <w:pPr>
+        <w:ind w:firstLine="420"/>
+      </w:pPr>
+      <w:r>
+        <w:rPr>
+          <w:rFonts w:hint="eastAsia"/>
+        </w:rPr>
+        <w:t>监控层（Monitor）：RPC调用次数和调用时间监控，以Statistics为中心，扩展接口为MonitorFactory、Monitor和MonitorService。</w:t>
+      </w:r>
+    </w:p>
+    <w:p>
+      <w:pPr>
+        <w:ind w:firstLine="420"/>
+      </w:pPr>
+      <w:r>
+        <w:rPr>
+          <w:rFonts w:hint="eastAsia"/>
+        </w:rPr>
+        <w:t>远程调用层（Protocol）：封将RPC调用，以Invocation和Result为中心，扩展接口为Protocol、Invoker和Exporter。Protocol是服务域，它是Invoker暴露和引用的主功能入口，它负责Invoker的生命周期管理。Invoker是实体域，它是Dubbo的核心模型，其它模型都向它靠扰，或转换成它，它代表一个可执行体，可向它发起invoke调用，它有可能是一个本地的实现，也可能是一个远程的实现，也可能一个集群实现。</w:t>
+      </w:r>
+    </w:p>
+    <w:p>
+      <w:pPr>
+        <w:ind w:firstLine="420"/>
+      </w:pPr>
+      <w:r>
+        <w:rPr>
+          <w:rFonts w:hint="eastAsia"/>
+        </w:rPr>
+        <w:t>信息交换层（Exchange）：封装请求响应模式，同步转异步，以Request和Response为中心，扩展接口为Exchanger、ExchangeChannel、ExchangeClient和ExchangeServer。</w:t>
+      </w:r>
+    </w:p>
+    <w:p>
+      <w:pPr>
+        <w:ind w:firstLine="420"/>
+      </w:pPr>
+      <w:r>
+        <w:rPr>
+          <w:rFonts w:hint="eastAsia"/>
+        </w:rPr>
+        <w:t>网络传输层（Transport）：抽象mina和netty为统一接口，以Message为中心，扩展接口为Channel、Transporter、Client、Server和Codec。</w:t>
+      </w:r>
+    </w:p>
+    <w:p>
+      <w:pPr>
+        <w:ind w:firstLine="420"/>
+      </w:pPr>
+      <w:r>
+        <w:rPr>
+          <w:rFonts w:hint="eastAsia"/>
+        </w:rPr>
+        <w:t>数据序列化层（Serialize）：可复用的一些工具，扩展接口为Serialization、 ObjectInput、ObjectOutput和ThreadPool。</w:t>
+      </w:r>
+    </w:p>
+    <w:p>
+      <w:pPr>
+        <w:rPr>
+          <w:rFonts w:hint="eastAsia"/>
+          <w:lang w:val="en-US" w:eastAsia="zh-CN"/>
+        </w:rPr>
+      </w:pPr>
+    </w:p>
+    <w:p>
+      <w:pPr>
+        <w:pStyle w:val="3"/>
+        <w:rPr>
+          <w:shd w:val="clear" w:color="auto" w:fill="FFFFFF"/>
+        </w:rPr>
+      </w:pPr>
+      <w:r>
+        <w:rPr>
+          <w:shd w:val="clear" w:color="auto" w:fill="FFFFFF"/>
+        </w:rPr>
+        <w:t>Z</w:t>
+      </w:r>
+      <w:r>
+        <w:rPr>
+          <w:rFonts w:hint="eastAsia"/>
+          <w:shd w:val="clear" w:color="auto" w:fill="FFFFFF"/>
+        </w:rPr>
+        <w:t>ookeeper选举原理</w:t>
+      </w:r>
+    </w:p>
+    <w:p>
+      <w:pPr>
+        <w:rPr>
+          <w:rFonts w:cs="宋体" w:asciiTheme="minorEastAsia" w:hAnsiTheme="minorEastAsia"/>
+          <w:color w:val="000000"/>
+          <w:kern w:val="0"/>
+          <w:szCs w:val="21"/>
+        </w:rPr>
+      </w:pPr>
+      <w:r>
+        <w:rPr>
+          <w:rFonts w:hint="eastAsia" w:cs="宋体" w:asciiTheme="minorEastAsia" w:hAnsiTheme="minorEastAsia"/>
+          <w:color w:val="000000"/>
+          <w:kern w:val="0"/>
+          <w:szCs w:val="21"/>
+        </w:rPr>
+        <w:t>如何在zookeeper集群中选举出一个leader,zookeeper使用了三种算法,具体使用哪种算法,在配置文件中是可以配置的,对应的配置项是”electionAlg”,其中1对应的是LeaderElection算法,2对应的是AuthFastLeaderElection算法,3对应的是FastLeaderElection算法.默认使用FastLeaderElection算法.其他两种算法我没有研究过,就不多说了.</w:t>
+      </w:r>
+    </w:p>
+    <w:p>
+      <w:pPr>
+        <w:rPr>
+          <w:rFonts w:cs="宋体" w:asciiTheme="minorEastAsia" w:hAnsiTheme="minorEastAsia"/>
+          <w:color w:val="000000"/>
+          <w:kern w:val="0"/>
+          <w:szCs w:val="21"/>
+        </w:rPr>
+      </w:pPr>
+      <w:r>
+        <w:rPr>
+          <w:rFonts w:hint="eastAsia" w:cs="宋体" w:asciiTheme="minorEastAsia" w:hAnsiTheme="minorEastAsia"/>
+          <w:color w:val="000000"/>
+          <w:kern w:val="0"/>
+          <w:szCs w:val="21"/>
+        </w:rPr>
+        <w:t>要理解这个算法,最好需要一些paxos算法的理论基础.</w:t>
+      </w:r>
+    </w:p>
+    <w:p>
+      <w:pPr>
+        <w:rPr>
+          <w:rFonts w:cs="宋体" w:asciiTheme="minorEastAsia" w:hAnsiTheme="minorEastAsia"/>
+          <w:color w:val="000000"/>
+          <w:kern w:val="0"/>
+          <w:szCs w:val="21"/>
+        </w:rPr>
+      </w:pPr>
+      <w:r>
+        <w:rPr>
+          <w:rFonts w:hint="eastAsia" w:cs="宋体" w:asciiTheme="minorEastAsia" w:hAnsiTheme="minorEastAsia"/>
+          <w:color w:val="000000"/>
+          <w:kern w:val="0"/>
+          <w:szCs w:val="21"/>
+        </w:rPr>
+        <w:t>1) 数据恢复阶段</w:t>
+      </w:r>
+    </w:p>
+    <w:p>
+      <w:pPr>
+        <w:rPr>
+          <w:rFonts w:cs="宋体" w:asciiTheme="minorEastAsia" w:hAnsiTheme="minorEastAsia"/>
+          <w:color w:val="000000"/>
+          <w:kern w:val="0"/>
+          <w:szCs w:val="21"/>
+        </w:rPr>
+      </w:pPr>
+      <w:r>
+        <w:rPr>
+          <w:rFonts w:hint="eastAsia" w:cs="宋体" w:asciiTheme="minorEastAsia" w:hAnsiTheme="minorEastAsia"/>
+          <w:color w:val="000000"/>
+          <w:kern w:val="0"/>
+          <w:szCs w:val="21"/>
+        </w:rPr>
+        <w:t>首先,每个在zookeeper服务器先读取当前保存在磁盘的数据,zookeeper中的每份数据,都有一个对应的id值,这个值是依次递增的,换言之,越新的数据,对应的ID值就越大.</w:t>
+      </w:r>
+    </w:p>
+    <w:p>
+      <w:pPr>
+        <w:rPr>
+          <w:rFonts w:cs="宋体" w:asciiTheme="minorEastAsia" w:hAnsiTheme="minorEastAsia"/>
+          <w:color w:val="000000"/>
+          <w:kern w:val="0"/>
+          <w:szCs w:val="21"/>
+        </w:rPr>
+      </w:pPr>
+    </w:p>
+    <w:p>
+      <w:pPr>
+        <w:rPr>
+          <w:rFonts w:cs="宋体" w:asciiTheme="minorEastAsia" w:hAnsiTheme="minorEastAsia"/>
+          <w:color w:val="000000"/>
+          <w:kern w:val="0"/>
+          <w:szCs w:val="21"/>
+        </w:rPr>
+      </w:pPr>
+      <w:r>
+        <w:rPr>
+          <w:rFonts w:hint="eastAsia" w:cs="宋体" w:asciiTheme="minorEastAsia" w:hAnsiTheme="minorEastAsia"/>
+          <w:color w:val="000000"/>
+          <w:kern w:val="0"/>
+          <w:szCs w:val="21"/>
+        </w:rPr>
+        <w:t>2) 向其他节点发送投票值</w:t>
+      </w:r>
+    </w:p>
+    <w:p>
+      <w:pPr>
+        <w:rPr>
+          <w:rFonts w:cs="宋体" w:asciiTheme="minorEastAsia" w:hAnsiTheme="minorEastAsia"/>
+          <w:color w:val="000000"/>
+          <w:kern w:val="0"/>
+          <w:szCs w:val="21"/>
+        </w:rPr>
+      </w:pPr>
+      <w:r>
+        <w:rPr>
+          <w:rFonts w:hint="eastAsia" w:cs="宋体" w:asciiTheme="minorEastAsia" w:hAnsiTheme="minorEastAsia"/>
+          <w:color w:val="000000"/>
+          <w:kern w:val="0"/>
+          <w:szCs w:val="21"/>
+        </w:rPr>
+        <w:t>在读取数据完毕之后,每个zookeeper服务器发送自己选举的leader（首次选自己）,这个协议中包含了以下几部分的数据:</w:t>
+      </w:r>
+    </w:p>
+    <w:p>
+      <w:pPr>
+        <w:rPr>
+          <w:rFonts w:cs="宋体" w:asciiTheme="minorEastAsia" w:hAnsiTheme="minorEastAsia"/>
+          <w:color w:val="000000"/>
+          <w:kern w:val="0"/>
+          <w:szCs w:val="21"/>
+        </w:rPr>
+      </w:pPr>
+      <w:r>
+        <w:rPr>
+          <w:rFonts w:hint="eastAsia" w:cs="宋体" w:asciiTheme="minorEastAsia" w:hAnsiTheme="minorEastAsia"/>
+          <w:color w:val="000000"/>
+          <w:kern w:val="0"/>
+          <w:szCs w:val="21"/>
+        </w:rPr>
+        <w:t xml:space="preserve">    a)所选举leader的id(就是配置文件中写好的每个服务器的id) ,在初始阶段,每台服务器的这个值都是自己服务器的id,也就是它们都选举自己为leader.</w:t>
+      </w:r>
+    </w:p>
+    <w:p>
+      <w:pPr>
+        <w:rPr>
+          <w:rFonts w:cs="宋体" w:asciiTheme="minorEastAsia" w:hAnsiTheme="minorEastAsia"/>
+          <w:color w:val="000000"/>
+          <w:kern w:val="0"/>
+          <w:szCs w:val="21"/>
+        </w:rPr>
+      </w:pPr>
+      <w:r>
+        <w:rPr>
+          <w:rFonts w:hint="eastAsia" w:cs="宋体" w:asciiTheme="minorEastAsia" w:hAnsiTheme="minorEastAsia"/>
+          <w:color w:val="000000"/>
+          <w:kern w:val="0"/>
+          <w:szCs w:val="21"/>
+        </w:rPr>
+        <w:t xml:space="preserve">    b) 服务器最大数据的id,这个值大的服务器,说明存放了更新的数据.</w:t>
+      </w:r>
+    </w:p>
+    <w:p>
+      <w:pPr>
+        <w:rPr>
+          <w:rFonts w:cs="宋体" w:asciiTheme="minorEastAsia" w:hAnsiTheme="minorEastAsia"/>
+          <w:color w:val="000000"/>
+          <w:kern w:val="0"/>
+          <w:szCs w:val="21"/>
+        </w:rPr>
+      </w:pPr>
+      <w:r>
+        <w:rPr>
+          <w:rFonts w:hint="eastAsia" w:cs="宋体" w:asciiTheme="minorEastAsia" w:hAnsiTheme="minorEastAsia"/>
+          <w:color w:val="000000"/>
+          <w:kern w:val="0"/>
+          <w:szCs w:val="21"/>
+        </w:rPr>
+        <w:t xml:space="preserve">    c)逻辑时钟的值,这个值从0开始递增,每次选举对应一个值,也就是说:  如果在同一次选举中,那么这个值应该是一致的 ;  逻辑时钟值越大,说明这一次选举leader的进程更新.</w:t>
+      </w:r>
+    </w:p>
+    <w:p>
+      <w:pPr>
+        <w:ind w:firstLine="420"/>
+        <w:rPr>
+          <w:rFonts w:hint="eastAsia" w:cs="宋体" w:asciiTheme="minorEastAsia" w:hAnsiTheme="minorEastAsia"/>
+          <w:color w:val="000000"/>
+          <w:kern w:val="0"/>
+          <w:szCs w:val="21"/>
+        </w:rPr>
+      </w:pPr>
+      <w:r>
+        <w:rPr>
+          <w:rFonts w:hint="eastAsia" w:cs="宋体" w:asciiTheme="minorEastAsia" w:hAnsiTheme="minorEastAsia"/>
+          <w:color w:val="000000"/>
+          <w:kern w:val="0"/>
+          <w:szCs w:val="21"/>
+        </w:rPr>
+        <w:t>d) 本机在当前选举过程中的状态,有以下几种:LOOKING,FOLLOWING,OBSERVING,LEADING,顾名思义不必解释了吧.</w:t>
+      </w:r>
+    </w:p>
+    <w:p>
+      <w:pPr>
+        <w:ind w:firstLine="420"/>
+        <w:rPr>
+          <w:rFonts w:hint="eastAsia" w:cs="宋体" w:asciiTheme="minorEastAsia" w:hAnsiTheme="minorEastAsia"/>
+          <w:color w:val="000000"/>
+          <w:kern w:val="0"/>
+          <w:szCs w:val="21"/>
+        </w:rPr>
+      </w:pPr>
+    </w:p>
+    <w:p>
+      <w:pPr>
+        <w:rPr>
+          <w:rFonts w:cs="宋体" w:asciiTheme="minorEastAsia" w:hAnsiTheme="minorEastAsia"/>
+          <w:color w:val="000000"/>
+          <w:kern w:val="0"/>
+          <w:szCs w:val="21"/>
+        </w:rPr>
+      </w:pPr>
+      <w:r>
+        <w:rPr>
+          <w:rFonts w:hint="eastAsia" w:cs="宋体" w:asciiTheme="minorEastAsia" w:hAnsiTheme="minorEastAsia"/>
+          <w:color w:val="000000"/>
+          <w:kern w:val="0"/>
+          <w:szCs w:val="21"/>
+        </w:rPr>
+        <w:t>服务器接受来自其他各个服务器的投票，并判断投票的有效性（包括检查是否是本轮投票、是否来自LOOKING状态的服务器）;</w:t>
+      </w:r>
+    </w:p>
+    <w:p>
+      <w:pPr>
+        <w:rPr>
+          <w:rFonts w:cs="宋体" w:asciiTheme="minorEastAsia" w:hAnsiTheme="minorEastAsia"/>
+          <w:color w:val="000000"/>
+          <w:kern w:val="0"/>
+          <w:szCs w:val="21"/>
+        </w:rPr>
+      </w:pPr>
+      <w:r>
+        <w:rPr>
+          <w:rFonts w:hint="eastAsia" w:cs="宋体" w:asciiTheme="minorEastAsia" w:hAnsiTheme="minorEastAsia"/>
+          <w:color w:val="000000"/>
+          <w:kern w:val="0"/>
+          <w:szCs w:val="21"/>
+        </w:rPr>
+        <w:t>处理投票（服务器将自己的投票和收到的投票进行对比，先检查</w:t>
+      </w:r>
+      <w:r>
+        <w:rPr>
+          <w:rFonts w:hint="eastAsia" w:cs="宋体" w:asciiTheme="minorEastAsia" w:hAnsiTheme="minorEastAsia"/>
+          <w:color w:val="000000"/>
+          <w:kern w:val="0"/>
+          <w:szCs w:val="21"/>
+          <w:lang w:val="en-US" w:eastAsia="zh-CN"/>
+        </w:rPr>
+        <w:t>最大数据的id</w:t>
+      </w:r>
+      <w:r>
+        <w:rPr>
+          <w:rFonts w:hint="eastAsia" w:cs="宋体" w:asciiTheme="minorEastAsia" w:hAnsiTheme="minorEastAsia"/>
+          <w:color w:val="000000"/>
+          <w:kern w:val="0"/>
+          <w:szCs w:val="21"/>
+        </w:rPr>
+        <w:t>，大的服务器作为leader；如果ZXID相同，检查</w:t>
+      </w:r>
+      <w:r>
+        <w:rPr>
+          <w:rFonts w:hint="eastAsia" w:cs="宋体" w:asciiTheme="minorEastAsia" w:hAnsiTheme="minorEastAsia"/>
+          <w:color w:val="000000"/>
+          <w:kern w:val="0"/>
+          <w:szCs w:val="21"/>
+          <w:lang w:val="en-US" w:eastAsia="zh-CN"/>
+        </w:rPr>
+        <w:t>服务器id</w:t>
+      </w:r>
+      <w:r>
+        <w:rPr>
+          <w:rFonts w:hint="eastAsia" w:cs="宋体" w:asciiTheme="minorEastAsia" w:hAnsiTheme="minorEastAsia"/>
+          <w:color w:val="000000"/>
+          <w:kern w:val="0"/>
+          <w:szCs w:val="21"/>
         </w:rPr>
         <w:t>，</w:t>
       </w:r>
       <w:r>
-        <w:t>Semaphore</w:t>
-      </w:r>
-      <w:r>
-        <w:rPr>
-          <w:rFonts w:hint="eastAsia"/>
-        </w:rPr>
-        <w:t>这样的并发工具进行通信。</w:t>
-      </w:r>
-    </w:p>
-    <w:p>
-      <w:r>
-        <w:rPr>
-          <w:rFonts w:hint="eastAsia"/>
-        </w:rPr>
-        <w:t>管道通信模式可以使用</w:t>
-      </w:r>
-      <w:r>
-        <w:t>PipedWriter，PipedReader，writer.connect(reader)</w:t>
-      </w:r>
-    </w:p>
-    <w:p>
-      <w:r>
-        <w:rPr>
-          <w:rFonts w:hint="eastAsia"/>
-        </w:rPr>
-        <w:t>也可以使用</w:t>
-      </w:r>
-      <w:r>
-        <w:t>阻塞队列BlockingQueue</w:t>
-      </w:r>
-      <w:r>
-        <w:rPr>
-          <w:rFonts w:hint="eastAsia"/>
-        </w:rPr>
-        <w:t>来共享数据</w:t>
-      </w:r>
-    </w:p>
-    <w:p>
-      <w:pPr>
-        <w:rPr>
-          <w:rFonts w:hint="eastAsia"/>
-          <w:lang w:val="en-US" w:eastAsia="zh-CN"/>
-        </w:rPr>
-      </w:pPr>
-    </w:p>
-    <w:p>
-      <w:pPr>
-        <w:rPr>
-          <w:rFonts w:hint="eastAsia"/>
-          <w:lang w:val="en-US" w:eastAsia="zh-CN"/>
-        </w:rPr>
-      </w:pPr>
-    </w:p>
-    <w:p>
-      <w:pPr>
-        <w:rPr>
-          <w:rFonts w:hint="eastAsia"/>
-          <w:lang w:val="en-US" w:eastAsia="zh-CN"/>
-        </w:rPr>
-      </w:pPr>
-    </w:p>
-    <w:p>
-      <w:pPr>
-        <w:rPr>
-          <w:rFonts w:hint="eastAsia"/>
-          <w:lang w:val="en-US" w:eastAsia="zh-CN"/>
-        </w:rPr>
-      </w:pPr>
-    </w:p>
-    <w:p>
-      <w:pPr>
-        <w:rPr>
-          <w:rFonts w:hint="eastAsia"/>
-          <w:lang w:val="en-US" w:eastAsia="zh-CN"/>
-        </w:rPr>
-      </w:pPr>
-    </w:p>
-    <w:p>
-      <w:pPr>
-        <w:rPr>
-          <w:rFonts w:hint="eastAsia"/>
-          <w:lang w:val="en-US" w:eastAsia="zh-CN"/>
-        </w:rPr>
-      </w:pPr>
-    </w:p>
-    <w:p>
-      <w:pPr>
-        <w:rPr>
-          <w:rFonts w:hint="eastAsia"/>
-          <w:lang w:val="en-US" w:eastAsia="zh-CN"/>
-        </w:rPr>
-      </w:pPr>
-    </w:p>
-    <w:p>
-      <w:pPr>
-        <w:rPr>
-          <w:rFonts w:hint="eastAsia"/>
-          <w:lang w:val="en-US" w:eastAsia="zh-CN"/>
-        </w:rPr>
-      </w:pPr>
-    </w:p>
-    <w:p>
-      <w:pPr>
-        <w:rPr>
-          <w:rFonts w:hint="eastAsia"/>
-          <w:lang w:val="en-US" w:eastAsia="zh-CN"/>
-        </w:rPr>
-      </w:pPr>
-    </w:p>
-    <w:p>
-      <w:pPr>
-        <w:rPr>
-          <w:rFonts w:hint="eastAsia"/>
-          <w:lang w:val="en-US" w:eastAsia="zh-CN"/>
-        </w:rPr>
-      </w:pPr>
-    </w:p>
-    <w:p>
-      <w:pPr>
-        <w:rPr>
-          <w:rFonts w:hint="eastAsia"/>
-          <w:lang w:val="en-US" w:eastAsia="zh-CN"/>
-        </w:rPr>
-      </w:pPr>
-    </w:p>
-    <w:p>
-      <w:pPr>
-        <w:rPr>
-          <w:rFonts w:hint="eastAsia"/>
-          <w:lang w:val="en-US" w:eastAsia="zh-CN"/>
-        </w:rPr>
-      </w:pPr>
-    </w:p>
-    <w:p>
-      <w:pPr>
-        <w:rPr>
-          <w:rFonts w:hint="eastAsia"/>
-          <w:lang w:val="en-US" w:eastAsia="zh-CN"/>
-        </w:rPr>
-      </w:pPr>
-    </w:p>
-    <w:p>
-      <w:pPr>
-        <w:rPr>
-          <w:rFonts w:hint="eastAsia"/>
-          <w:lang w:val="en-US" w:eastAsia="zh-CN"/>
-        </w:rPr>
-      </w:pPr>
-    </w:p>
-    <w:p>
-      <w:pPr>
-        <w:rPr>
-          <w:rFonts w:hint="eastAsia"/>
-          <w:lang w:val="en-US" w:eastAsia="zh-CN"/>
-        </w:rPr>
-      </w:pPr>
-    </w:p>
-    <w:p>
-      <w:pPr>
-        <w:rPr>
-          <w:rFonts w:hint="eastAsia"/>
-          <w:lang w:val="en-US" w:eastAsia="zh-CN"/>
-        </w:rPr>
-      </w:pPr>
-    </w:p>
-    <w:p>
-      <w:pPr>
-        <w:rPr>
-          <w:rFonts w:hint="eastAsia"/>
-          <w:lang w:val="en-US" w:eastAsia="zh-CN"/>
-        </w:rPr>
-      </w:pPr>
-    </w:p>
-    <w:p>
-      <w:pPr>
-        <w:rPr>
-          <w:rFonts w:hint="eastAsia"/>
-          <w:lang w:val="en-US" w:eastAsia="zh-CN"/>
-        </w:rPr>
-      </w:pPr>
-    </w:p>
-    <w:p>
-      <w:pPr>
-        <w:rPr>
-          <w:rFonts w:hint="eastAsia"/>
-          <w:lang w:val="en-US" w:eastAsia="zh-CN"/>
-        </w:rPr>
-      </w:pPr>
-    </w:p>
-    <w:p>
-      <w:pPr>
-        <w:rPr>
-          <w:rFonts w:hint="eastAsia"/>
-          <w:lang w:val="en-US" w:eastAsia="zh-CN"/>
-        </w:rPr>
-      </w:pPr>
-    </w:p>
-    <w:p>
-      <w:pPr>
-        <w:rPr>
-          <w:rFonts w:hint="eastAsia"/>
-          <w:lang w:val="en-US" w:eastAsia="zh-CN"/>
-        </w:rPr>
-      </w:pPr>
-    </w:p>
-    <w:p>
-      <w:pPr>
-        <w:rPr>
-          <w:rFonts w:hint="eastAsia"/>
-          <w:lang w:val="en-US" w:eastAsia="zh-CN"/>
-        </w:rPr>
-      </w:pPr>
-    </w:p>
-    <w:p>
-      <w:pPr>
-        <w:rPr>
-          <w:rFonts w:hint="eastAsia"/>
-          <w:lang w:val="en-US" w:eastAsia="zh-CN"/>
-        </w:rPr>
-      </w:pPr>
-    </w:p>
-    <w:p>
-      <w:pPr>
-        <w:rPr>
-          <w:rFonts w:hint="eastAsia"/>
-          <w:lang w:val="en-US" w:eastAsia="zh-CN"/>
-        </w:rPr>
-      </w:pPr>
-    </w:p>
-    <w:p>
-      <w:pPr>
-        <w:rPr>
-          <w:rFonts w:hint="eastAsia"/>
-          <w:lang w:val="en-US" w:eastAsia="zh-CN"/>
-        </w:rPr>
-      </w:pPr>
-    </w:p>
-    <w:p>
-      <w:pPr>
-        <w:pStyle w:val="2"/>
-        <w:rPr>
-          <w:rFonts w:hint="eastAsia"/>
-          <w:lang w:val="en-US" w:eastAsia="zh-CN"/>
-        </w:rPr>
-      </w:pPr>
-      <w:r>
-        <w:rPr>
-          <w:rFonts w:hint="eastAsia"/>
-          <w:lang w:val="en-US" w:eastAsia="zh-CN"/>
-        </w:rPr>
-        <w:t>框架及服务</w:t>
-      </w:r>
+        <w:rPr>
+          <w:rFonts w:hint="eastAsia" w:cs="宋体" w:asciiTheme="minorEastAsia" w:hAnsiTheme="minorEastAsia"/>
+          <w:color w:val="000000"/>
+          <w:kern w:val="0"/>
+          <w:szCs w:val="21"/>
+          <w:lang w:val="en-US" w:eastAsia="zh-CN"/>
+        </w:rPr>
+        <w:t>服务器id</w:t>
+      </w:r>
+      <w:r>
+        <w:rPr>
+          <w:rFonts w:hint="eastAsia" w:cs="宋体" w:asciiTheme="minorEastAsia" w:hAnsiTheme="minorEastAsia"/>
+          <w:color w:val="000000"/>
+          <w:kern w:val="0"/>
+          <w:szCs w:val="21"/>
+        </w:rPr>
+        <w:t>大的作为leader；更新投票），将最终的投票重新发出去；</w:t>
+      </w:r>
+    </w:p>
+    <w:p>
+      <w:pPr>
+        <w:rPr>
+          <w:rFonts w:cs="宋体" w:asciiTheme="minorEastAsia" w:hAnsiTheme="minorEastAsia"/>
+          <w:color w:val="000000"/>
+          <w:kern w:val="0"/>
+          <w:szCs w:val="21"/>
+        </w:rPr>
+      </w:pPr>
+      <w:r>
+        <w:rPr>
+          <w:rFonts w:hint="eastAsia" w:cs="宋体" w:asciiTheme="minorEastAsia" w:hAnsiTheme="minorEastAsia"/>
+          <w:color w:val="000000"/>
+          <w:kern w:val="0"/>
+          <w:szCs w:val="21"/>
+        </w:rPr>
+        <w:t>统计投票：每次投票后，服务器统计所有投票，判断是否有过半的服务器收到相同的投票信息；如果是，则选举出了新的leader，如果不是，重新开始投票；</w:t>
+      </w:r>
+    </w:p>
+    <w:p>
+      <w:pPr>
+        <w:rPr>
+          <w:rFonts w:cs="宋体" w:asciiTheme="minorEastAsia" w:hAnsiTheme="minorEastAsia"/>
+          <w:color w:val="000000"/>
+          <w:kern w:val="0"/>
+          <w:szCs w:val="21"/>
+        </w:rPr>
+      </w:pPr>
+      <w:r>
+        <w:rPr>
+          <w:rFonts w:hint="eastAsia" w:cs="宋体" w:asciiTheme="minorEastAsia" w:hAnsiTheme="minorEastAsia"/>
+          <w:color w:val="000000"/>
+          <w:kern w:val="0"/>
+          <w:szCs w:val="21"/>
+        </w:rPr>
+        <w:t>改变服务器状态：follower将自己的状态改为FOLLOWING,leader将自己的状态改为LEADING。</w:t>
+      </w:r>
+    </w:p>
+    <w:p>
+      <w:pPr>
+        <w:rPr>
+          <w:rFonts w:cs="宋体" w:asciiTheme="minorEastAsia" w:hAnsiTheme="minorEastAsia"/>
+          <w:color w:val="000000"/>
+          <w:kern w:val="0"/>
+          <w:szCs w:val="21"/>
+        </w:rPr>
+      </w:pPr>
+    </w:p>
+    <w:p>
+      <w:pPr>
+        <w:rPr>
+          <w:rFonts w:cs="宋体" w:asciiTheme="minorEastAsia" w:hAnsiTheme="minorEastAsia"/>
+          <w:color w:val="000000"/>
+          <w:kern w:val="0"/>
+          <w:szCs w:val="21"/>
+        </w:rPr>
+      </w:pPr>
+    </w:p>
+    <w:p>
+      <w:pPr>
+        <w:rPr>
+          <w:rFonts w:cs="宋体" w:asciiTheme="minorEastAsia" w:hAnsiTheme="minorEastAsia"/>
+          <w:color w:val="000000"/>
+          <w:kern w:val="0"/>
+          <w:szCs w:val="21"/>
+        </w:rPr>
+      </w:pPr>
+      <w:r>
+        <w:rPr>
+          <w:rFonts w:hint="eastAsia" w:cs="宋体" w:asciiTheme="minorEastAsia" w:hAnsiTheme="minorEastAsia"/>
+          <w:color w:val="000000"/>
+          <w:kern w:val="0"/>
+          <w:szCs w:val="21"/>
+        </w:rPr>
+        <w:t>以一个简单的例子来说明整个选举的过程.</w:t>
+      </w:r>
+    </w:p>
+    <w:p>
+      <w:pPr>
+        <w:rPr>
+          <w:rFonts w:cs="宋体" w:asciiTheme="minorEastAsia" w:hAnsiTheme="minorEastAsia"/>
+          <w:color w:val="000000"/>
+          <w:kern w:val="0"/>
+          <w:szCs w:val="21"/>
+        </w:rPr>
+      </w:pPr>
+      <w:r>
+        <w:rPr>
+          <w:rFonts w:hint="eastAsia" w:cs="宋体" w:asciiTheme="minorEastAsia" w:hAnsiTheme="minorEastAsia"/>
+          <w:color w:val="000000"/>
+          <w:kern w:val="0"/>
+          <w:szCs w:val="21"/>
+        </w:rPr>
+        <w:t>假设有五台服务器组成的zookeeper集群,它们的id从1-5,同时它们都是最新启动的,也就是没有历史数据,在存放数据量这一点上,都是一样的.假设这些服务器依序启动,来看看会发生什么.</w:t>
+      </w:r>
+    </w:p>
+    <w:p>
+      <w:pPr>
+        <w:rPr>
+          <w:rFonts w:cs="宋体" w:asciiTheme="minorEastAsia" w:hAnsiTheme="minorEastAsia"/>
+          <w:color w:val="000000"/>
+          <w:kern w:val="0"/>
+          <w:szCs w:val="21"/>
+        </w:rPr>
+      </w:pPr>
+      <w:r>
+        <w:rPr>
+          <w:rFonts w:hint="eastAsia" w:cs="宋体" w:asciiTheme="minorEastAsia" w:hAnsiTheme="minorEastAsia"/>
+          <w:color w:val="000000"/>
+          <w:kern w:val="0"/>
+          <w:szCs w:val="21"/>
+        </w:rPr>
+        <w:t>1) 服务器1启动,此时只有它一台服务器启动了,它发出去的报没有任何响应,所以它的选举状态一直是LOOKING状态</w:t>
+      </w:r>
+    </w:p>
+    <w:p>
+      <w:pPr>
+        <w:rPr>
+          <w:rFonts w:cs="宋体" w:asciiTheme="minorEastAsia" w:hAnsiTheme="minorEastAsia"/>
+          <w:color w:val="000000"/>
+          <w:kern w:val="0"/>
+          <w:szCs w:val="21"/>
+        </w:rPr>
+      </w:pPr>
+      <w:r>
+        <w:rPr>
+          <w:rFonts w:hint="eastAsia" w:cs="宋体" w:asciiTheme="minorEastAsia" w:hAnsiTheme="minorEastAsia"/>
+          <w:color w:val="000000"/>
+          <w:kern w:val="0"/>
+          <w:szCs w:val="21"/>
+        </w:rPr>
+        <w:t>2) 服务器2启动,它与最开始启动的服务器1进行通信,互相交换自己的选举结果,由于两者都没有历史数据,所以id值较大的服务器2胜出,但是由于没有达到超过半数以上的服务器都同意选举它(这个例子中的半数以上是3),所以服务器1,2还是继续保持LOOKING状态.</w:t>
+      </w:r>
+    </w:p>
+    <w:p>
+      <w:pPr>
+        <w:rPr>
+          <w:rFonts w:cs="宋体" w:asciiTheme="minorEastAsia" w:hAnsiTheme="minorEastAsia"/>
+          <w:color w:val="000000"/>
+          <w:kern w:val="0"/>
+          <w:szCs w:val="21"/>
+        </w:rPr>
+      </w:pPr>
+      <w:r>
+        <w:rPr>
+          <w:rFonts w:hint="eastAsia" w:cs="宋体" w:asciiTheme="minorEastAsia" w:hAnsiTheme="minorEastAsia"/>
+          <w:color w:val="000000"/>
+          <w:kern w:val="0"/>
+          <w:szCs w:val="21"/>
+        </w:rPr>
+        <w:t>3) 服务器3启动,根据前面的理论分析,服务器3成为服务器1,2,3中的老大,而与上面不同的是,此时有三台服务器选举了它,所以它成为了这次选举的leader.</w:t>
+      </w:r>
+    </w:p>
+    <w:p>
+      <w:pPr>
+        <w:rPr>
+          <w:rFonts w:cs="宋体" w:asciiTheme="minorEastAsia" w:hAnsiTheme="minorEastAsia"/>
+          <w:color w:val="000000"/>
+          <w:kern w:val="0"/>
+          <w:szCs w:val="21"/>
+        </w:rPr>
+      </w:pPr>
+      <w:r>
+        <w:rPr>
+          <w:rFonts w:hint="eastAsia" w:cs="宋体" w:asciiTheme="minorEastAsia" w:hAnsiTheme="minorEastAsia"/>
+          <w:color w:val="000000"/>
+          <w:kern w:val="0"/>
+          <w:szCs w:val="21"/>
+        </w:rPr>
+        <w:t>4) 服务器4启动,根据前面的分析,理论上服务器4应该是服务器1,2,3,4中最大的,但是由于前面已经有半数以上的服务器选举了服务器3,所以它只能接收当小弟的命了.</w:t>
+      </w:r>
+    </w:p>
+    <w:p>
+      <w:r>
+        <w:rPr>
+          <w:rFonts w:hint="eastAsia" w:cs="宋体" w:asciiTheme="minorEastAsia" w:hAnsiTheme="minorEastAsia"/>
+          <w:color w:val="000000"/>
+          <w:kern w:val="0"/>
+          <w:szCs w:val="21"/>
+        </w:rPr>
+        <w:t>5) 服务器5启动,同4一样,当小弟.</w:t>
+      </w:r>
+    </w:p>
+    <w:p/>
+    <w:p>
+      <w:pPr>
+        <w:rPr>
+          <w:b/>
+          <w:bCs/>
+        </w:rPr>
+      </w:pPr>
+      <w:r>
+        <w:rPr>
+          <w:rFonts w:hint="eastAsia"/>
+          <w:b/>
+          <w:bCs/>
+        </w:rPr>
+        <w:t>对</w:t>
+      </w:r>
+      <w:r>
+        <w:rPr>
+          <w:b/>
+          <w:bCs/>
+        </w:rPr>
+        <w:t>Paxos算法了解多少？</w:t>
+      </w:r>
+    </w:p>
+    <w:p>
+      <w:r>
+        <w:t>Paxos是一种分布式一致性算法，</w:t>
+      </w:r>
+    </w:p>
+    <w:p>
+      <w:r>
+        <w:t xml:space="preserve">Paxos算法定义了三种角色：Acceptor、Proposer和Learner，其中Proposer是提议发起者，负责接收客户端请求，并将客户端的请求发送到Paxos集群中，以便决定这个值是否可以被批准；Acceptor是提议批准者，负责处理接收到的提议；Learner是学习者，只能学习到已经被批准的值，不能学习没有被批准的值。每一个进程都可以扮演其中任意一种角色。   </w:t>
+      </w:r>
+    </w:p>
+    <w:p>
+      <w:r>
+        <w:t>Paxos完整算法核心过程包含prepare和accept两个阶段，可大致描述为：</w:t>
+      </w:r>
+    </w:p>
+    <w:p>
+      <w:r>
+        <w:t>1) prepare阶段：Proposer向Acceptor发起提议权申请请求（Prepare消息），Acceptor负责批准Proposer申请的提议权，如果同意就回复Promise消息</w:t>
+      </w:r>
+    </w:p>
+    <w:p>
+      <w:pPr>
+        <w:rPr>
+          <w:rFonts w:hint="eastAsia"/>
+          <w:lang w:val="en-US" w:eastAsia="zh-CN"/>
+        </w:rPr>
+      </w:pPr>
+      <w:r>
+        <w:t>2) accept阶段：Proposer一旦获得提议权即可进一步提交变量取值（Accept消息），Acceptor负责批准Proposer提交的变量取值，如果接受就回复Accepted消息</w:t>
+      </w:r>
+    </w:p>
+    <w:p>
+      <w:pPr>
+        <w:rPr>
+          <w:rFonts w:hint="eastAsia"/>
+          <w:lang w:val="en-US" w:eastAsia="zh-CN"/>
+        </w:rPr>
+      </w:pPr>
+    </w:p>
+    <w:p>
+      <w:pPr>
+        <w:pStyle w:val="3"/>
+      </w:pPr>
+      <w:r>
+        <w:rPr>
+          <w:rFonts w:hint="eastAsia"/>
+        </w:rPr>
+        <w:t>内存泄露排查思路</w:t>
+      </w:r>
+    </w:p>
+    <w:p>
+      <w:r>
+        <w:t>1、使用top命令，查看占用内存较高的进程ID。</w:t>
+      </w:r>
+    </w:p>
+    <w:p>
+      <w:r>
+        <w:rPr>
+          <w:rFonts w:hint="eastAsia"/>
+        </w:rPr>
+        <w:t>发现</w:t>
+      </w:r>
+      <w:r>
+        <w:t>PID为3331的进程占用内存 90.6%。而且是一个Java进程，基本断定是程序问题。</w:t>
+      </w:r>
+    </w:p>
+    <w:p>
+      <w:r>
+        <w:t>2、使用jmap查看内存情况，并分析是否存在内存泄露。</w:t>
+      </w:r>
+    </w:p>
+    <w:p>
+      <w:r>
+        <w:t>jmap -heap 3331：查看java 堆（heap）使用情况</w:t>
+      </w:r>
+    </w:p>
+    <w:p>
+      <w:r>
+        <w:t>jmap -histo 3331：查看堆内存(histogram)中的对象数量及大小</w:t>
+      </w:r>
+    </w:p>
+    <w:p>
+      <w:r>
+        <w:t>jmap -histo:live 3331：JVM会先触发gc，然后再统计信息</w:t>
+      </w:r>
+    </w:p>
+    <w:p>
+      <w:r>
+        <w:t>jmap -dump:format=b,file=heapDump 3331：将内存使用的详细情况输出到文件</w:t>
+      </w:r>
+    </w:p>
+    <w:p>
+      <w:r>
+        <w:rPr>
+          <w:rFonts w:hint="eastAsia"/>
+        </w:rPr>
+        <w:t>得到堆</w:t>
+      </w:r>
+      <w:r>
+        <w:t>dump文件后，可以进行对象分析。如果有大量对象在持续被引用，并没有被释放掉，那就产生了内存泄露，就要结合代码，把不用的对象释放掉。</w:t>
+      </w:r>
+    </w:p>
+    <w:p>
+      <w:pPr>
+        <w:rPr>
+          <w:rFonts w:hint="eastAsia"/>
+          <w:lang w:val="en-US" w:eastAsia="zh-CN"/>
+        </w:rPr>
+      </w:pPr>
+    </w:p>
+    <w:p>
+      <w:pPr>
+        <w:rPr>
+          <w:rFonts w:hint="eastAsia"/>
+          <w:lang w:val="en-US" w:eastAsia="zh-CN"/>
+        </w:rPr>
+      </w:pPr>
+    </w:p>
+    <w:p>
+      <w:pPr>
+        <w:rPr>
+          <w:rFonts w:hint="eastAsia"/>
+          <w:lang w:val="en-US" w:eastAsia="zh-CN"/>
+        </w:rPr>
+      </w:pPr>
+    </w:p>
+    <w:p>
+      <w:pPr>
+        <w:rPr>
+          <w:rFonts w:hint="eastAsia"/>
+          <w:lang w:val="en-US" w:eastAsia="zh-CN"/>
+        </w:rPr>
+      </w:pPr>
+    </w:p>
+    <w:p>
+      <w:pPr>
+        <w:rPr>
+          <w:rFonts w:hint="eastAsia"/>
+          <w:lang w:val="en-US" w:eastAsia="zh-CN"/>
+        </w:rPr>
+      </w:pPr>
+    </w:p>
+    <w:p>
+      <w:pPr>
+        <w:rPr>
+          <w:rFonts w:hint="eastAsia"/>
+          <w:lang w:val="en-US" w:eastAsia="zh-CN"/>
+        </w:rPr>
+      </w:pPr>
+    </w:p>
+    <w:p>
+      <w:pPr>
+        <w:rPr>
+          <w:rFonts w:hint="eastAsia"/>
+          <w:lang w:val="en-US" w:eastAsia="zh-CN"/>
+        </w:rPr>
+      </w:pPr>
+    </w:p>
+    <w:p>
+      <w:pPr>
+        <w:rPr>
+          <w:rFonts w:hint="eastAsia"/>
+          <w:lang w:val="en-US" w:eastAsia="zh-CN"/>
+        </w:rPr>
+      </w:pPr>
+    </w:p>
+    <w:p>
+      <w:pPr>
+        <w:rPr>
+          <w:rFonts w:hint="eastAsia"/>
+          <w:lang w:val="en-US" w:eastAsia="zh-CN"/>
+        </w:rPr>
+      </w:pPr>
+    </w:p>
+    <w:p>
+      <w:pPr>
+        <w:rPr>
+          <w:rFonts w:hint="eastAsia"/>
+          <w:lang w:val="en-US" w:eastAsia="zh-CN"/>
+        </w:rPr>
+      </w:pPr>
+    </w:p>
+    <w:p>
+      <w:pPr>
+        <w:rPr>
+          <w:rFonts w:hint="eastAsia"/>
+          <w:lang w:val="en-US" w:eastAsia="zh-CN"/>
+        </w:rPr>
+      </w:pPr>
+    </w:p>
+    <w:p>
+      <w:pPr>
+        <w:rPr>
+          <w:rFonts w:hint="eastAsia"/>
+          <w:lang w:val="en-US" w:eastAsia="zh-CN"/>
+        </w:rPr>
+      </w:pPr>
+    </w:p>
+    <w:p>
+      <w:pPr>
+        <w:rPr>
+          <w:rFonts w:hint="eastAsia"/>
+          <w:lang w:val="en-US" w:eastAsia="zh-CN"/>
+        </w:rPr>
+      </w:pPr>
+    </w:p>
+    <w:p>
+      <w:pPr>
+        <w:rPr>
+          <w:rFonts w:hint="eastAsia"/>
+          <w:lang w:val="en-US" w:eastAsia="zh-CN"/>
+        </w:rPr>
+      </w:pPr>
+    </w:p>
+    <w:p>
+      <w:pPr>
+        <w:rPr>
+          <w:rFonts w:hint="eastAsia"/>
+          <w:lang w:val="en-US" w:eastAsia="zh-CN"/>
+        </w:rPr>
+      </w:pPr>
+    </w:p>
+    <w:p>
+      <w:pPr>
+        <w:rPr>
+          <w:rFonts w:hint="eastAsia"/>
+          <w:lang w:val="en-US" w:eastAsia="zh-CN"/>
+        </w:rPr>
+      </w:pPr>
+    </w:p>
+    <w:p>
+      <w:pPr>
+        <w:rPr>
+          <w:rFonts w:hint="eastAsia"/>
+          <w:lang w:val="en-US" w:eastAsia="zh-CN"/>
+        </w:rPr>
+      </w:pPr>
+    </w:p>
+    <w:p>
+      <w:pPr>
+        <w:rPr>
+          <w:rFonts w:hint="eastAsia"/>
+          <w:lang w:val="en-US" w:eastAsia="zh-CN"/>
+        </w:rPr>
+      </w:pPr>
+    </w:p>
+    <w:p>
+      <w:pPr>
+        <w:rPr>
+          <w:rFonts w:hint="eastAsia"/>
+          <w:lang w:val="en-US" w:eastAsia="zh-CN"/>
+        </w:rPr>
+      </w:pPr>
+    </w:p>
+    <w:p>
+      <w:pPr>
+        <w:rPr>
+          <w:rFonts w:hint="eastAsia"/>
+          <w:lang w:val="en-US" w:eastAsia="zh-CN"/>
+        </w:rPr>
+      </w:pPr>
+    </w:p>
+    <w:p>
+      <w:pPr>
+        <w:rPr>
+          <w:rFonts w:hint="eastAsia"/>
+          <w:lang w:val="en-US" w:eastAsia="zh-CN"/>
+        </w:rPr>
+      </w:pPr>
+    </w:p>
+    <w:p>
+      <w:pPr>
+        <w:rPr>
+          <w:rFonts w:hint="eastAsia"/>
+          <w:lang w:val="en-US" w:eastAsia="zh-CN"/>
+        </w:rPr>
+      </w:pPr>
+    </w:p>
+    <w:p>
+      <w:pPr>
+        <w:rPr>
+          <w:rFonts w:hint="eastAsia"/>
+          <w:lang w:val="en-US" w:eastAsia="zh-CN"/>
+        </w:rPr>
+      </w:pPr>
+    </w:p>
+    <w:p>
+      <w:pPr>
+        <w:rPr>
+          <w:rFonts w:hint="eastAsia"/>
+          <w:lang w:val="en-US" w:eastAsia="zh-CN"/>
+        </w:rPr>
+      </w:pPr>
+    </w:p>
+    <w:p>
+      <w:pPr>
+        <w:rPr>
+          <w:rFonts w:hint="eastAsia"/>
+          <w:lang w:val="en-US" w:eastAsia="zh-CN"/>
+        </w:rPr>
+      </w:pPr>
+    </w:p>
+    <w:p>
+      <w:pPr>
+        <w:rPr>
+          <w:rFonts w:hint="eastAsia"/>
+          <w:lang w:val="en-US" w:eastAsia="zh-CN"/>
+        </w:rPr>
+      </w:pPr>
+    </w:p>
+    <w:p>
+      <w:pPr>
+        <w:rPr>
+          <w:rFonts w:hint="eastAsia"/>
+          <w:lang w:val="en-US" w:eastAsia="zh-CN"/>
+        </w:rPr>
+      </w:pPr>
+    </w:p>
+    <w:p>
+      <w:pPr>
+        <w:rPr>
+          <w:rFonts w:hint="eastAsia"/>
+          <w:lang w:val="en-US" w:eastAsia="zh-CN"/>
+        </w:rPr>
+      </w:pPr>
+    </w:p>
+    <w:p>
+      <w:pPr>
+        <w:rPr>
+          <w:rFonts w:hint="eastAsia"/>
+          <w:lang w:val="en-US" w:eastAsia="zh-CN"/>
+        </w:rPr>
+      </w:pPr>
+    </w:p>
+    <w:p>
+      <w:pPr>
+        <w:rPr>
+          <w:rFonts w:hint="eastAsia"/>
+          <w:lang w:val="en-US" w:eastAsia="zh-CN"/>
+        </w:rPr>
+      </w:pPr>
+    </w:p>
+    <w:p>
+      <w:pPr>
+        <w:rPr>
+          <w:rFonts w:hint="eastAsia"/>
+          <w:lang w:val="en-US" w:eastAsia="zh-CN"/>
+        </w:rPr>
+      </w:pPr>
+    </w:p>
+    <w:p>
+      <w:pPr>
+        <w:rPr>
+          <w:rFonts w:hint="eastAsia"/>
+          <w:lang w:val="en-US" w:eastAsia="zh-CN"/>
+        </w:rPr>
+      </w:pPr>
+    </w:p>
+    <w:p>
+      <w:pPr>
+        <w:rPr>
+          <w:rFonts w:hint="eastAsia"/>
+          <w:lang w:val="en-US" w:eastAsia="zh-CN"/>
+        </w:rPr>
+      </w:pPr>
+    </w:p>
+    <w:p>
+      <w:pPr>
+        <w:rPr>
+          <w:rFonts w:hint="eastAsia"/>
+          <w:lang w:val="en-US" w:eastAsia="zh-CN"/>
+        </w:rPr>
+      </w:pPr>
+    </w:p>
+    <w:p>
+      <w:pPr>
+        <w:rPr>
+          <w:rFonts w:hint="eastAsia"/>
+          <w:lang w:val="en-US" w:eastAsia="zh-CN"/>
+        </w:rPr>
+      </w:pPr>
+    </w:p>
+    <w:p>
+      <w:pPr>
+        <w:rPr>
+          <w:rFonts w:hint="eastAsia"/>
+          <w:lang w:val="en-US" w:eastAsia="zh-CN"/>
+        </w:rPr>
+      </w:pPr>
+    </w:p>
+    <w:p>
+      <w:pPr>
+        <w:rPr>
+          <w:rFonts w:hint="eastAsia"/>
+          <w:lang w:val="en-US" w:eastAsia="zh-CN"/>
+        </w:rPr>
+      </w:pPr>
+    </w:p>
+    <w:p>
+      <w:pPr>
+        <w:rPr>
+          <w:rFonts w:hint="eastAsia"/>
+          <w:lang w:val="en-US" w:eastAsia="zh-CN"/>
+        </w:rPr>
+      </w:pPr>
+    </w:p>
+    <w:p>
+      <w:pPr>
+        <w:rPr>
+          <w:rFonts w:hint="eastAsia"/>
+          <w:lang w:val="en-US" w:eastAsia="zh-CN"/>
+        </w:rPr>
+      </w:pPr>
     </w:p>
     <w:sectPr>
       <w:pgSz w:w="11906" w:h="16838"/>

--- a/常问题目.docx
+++ b/常问题目.docx
@@ -3792,11 +3792,306 @@
       </w:r>
     </w:p>
     <w:p>
+      <w:pPr>
+        <w:rPr>
+          <w:rFonts w:hint="eastAsia"/>
+        </w:rPr>
+      </w:pPr>
       <w:r>
         <w:rPr>
           <w:rFonts w:hint="eastAsia"/>
         </w:rPr>
         <w:t>最后就是整理成审批报告，审批人审批之后会到放款中心，这个系统的流程就结束了。</w:t>
+      </w:r>
+    </w:p>
+    <w:p>
+      <w:pPr>
+        <w:rPr>
+          <w:rFonts w:hint="eastAsia"/>
+        </w:rPr>
+      </w:pPr>
+    </w:p>
+    <w:p>
+      <w:pPr>
+        <w:pStyle w:val="3"/>
+        <w:rPr>
+          <w:rFonts w:hint="eastAsia"/>
+        </w:rPr>
+      </w:pPr>
+      <w:r>
+        <w:rPr>
+          <w:rFonts w:hint="eastAsia"/>
+        </w:rPr>
+        <w:t>代码中有用到什么设计模式</w:t>
+      </w:r>
+    </w:p>
+    <w:p>
+      <w:pPr>
+        <w:rPr>
+          <w:rFonts w:hint="eastAsia"/>
+          <w:b/>
+          <w:bCs/>
+          <w:lang w:val="en-US" w:eastAsia="zh-CN"/>
+        </w:rPr>
+      </w:pPr>
+      <w:r>
+        <w:rPr>
+          <w:rFonts w:hint="eastAsia"/>
+          <w:b/>
+          <w:bCs/>
+          <w:lang w:val="en-US" w:eastAsia="zh-CN"/>
+        </w:rPr>
+        <w:t>单例模式</w:t>
+      </w:r>
+    </w:p>
+    <w:p>
+      <w:pPr>
+        <w:rPr>
+          <w:rFonts w:hint="eastAsia"/>
+          <w:lang w:val="en-US" w:eastAsia="zh-CN"/>
+        </w:rPr>
+      </w:pPr>
+      <w:r>
+        <w:rPr>
+          <w:rFonts w:hint="eastAsia"/>
+          <w:b/>
+          <w:bCs/>
+          <w:lang w:val="en-US" w:eastAsia="zh-CN"/>
+        </w:rPr>
+        <w:t>装饰者模式</w:t>
+      </w:r>
+      <w:r>
+        <w:rPr>
+          <w:rFonts w:hint="eastAsia"/>
+          <w:lang w:val="en-US" w:eastAsia="zh-CN"/>
+        </w:rPr>
+        <w:t>有用到，一般将发送和接收请求写一个基础类，再有一个类用于拼装和解析请求参数。</w:t>
+      </w:r>
+    </w:p>
+    <w:p>
+      <w:pPr>
+        <w:rPr>
+          <w:rFonts w:hint="eastAsia"/>
+          <w:lang w:val="en-US" w:eastAsia="zh-CN"/>
+        </w:rPr>
+      </w:pPr>
+      <w:r>
+        <w:rPr>
+          <w:rFonts w:hint="eastAsia"/>
+          <w:lang w:val="en-US" w:eastAsia="zh-CN"/>
+        </w:rPr>
+        <w:t>还有像spring使用的代理模式，JDBC使用的桥接模式，这些虽然不是自己实现的，但都在代码里面有用到过。</w:t>
+      </w:r>
+    </w:p>
+    <w:p>
+      <w:pPr>
+        <w:rPr>
+          <w:rFonts w:hint="eastAsia"/>
+        </w:rPr>
+      </w:pPr>
+    </w:p>
+    <w:p>
+      <w:pPr>
+        <w:pStyle w:val="3"/>
+        <w:rPr>
+          <w:rFonts w:hint="eastAsia"/>
+        </w:rPr>
+      </w:pPr>
+      <w:r>
+        <w:rPr>
+          <w:rFonts w:hint="eastAsia"/>
+        </w:rPr>
+        <w:t>redis在使用过程中遇到什么问题</w:t>
+      </w:r>
+    </w:p>
+    <w:p>
+      <w:pPr>
+        <w:rPr>
+          <w:rFonts w:hint="eastAsia"/>
+        </w:rPr>
+      </w:pPr>
+      <w:r>
+        <w:rPr>
+          <w:rFonts w:hint="eastAsia"/>
+        </w:rPr>
+        <w:t>由于平时比较注意redis的使用，key的值不会太长，数据量也没存多大的。之前的系统也不是类似于新闻，基本不存在热点数据这些，因此在生产中使用的redis也没出啥问题，有次倒是宕过机，但也是因为机器故障宕调的，还有就是缓存穿透问题，也没什么大碍。</w:t>
+      </w:r>
+    </w:p>
+    <w:p>
+      <w:pPr>
+        <w:rPr>
+          <w:rFonts w:hint="eastAsia"/>
+        </w:rPr>
+      </w:pPr>
+    </w:p>
+    <w:p>
+      <w:pPr>
+        <w:rPr>
+          <w:rFonts w:hint="eastAsia"/>
+          <w:lang w:val="en-US" w:eastAsia="zh-CN"/>
+        </w:rPr>
+      </w:pPr>
+    </w:p>
+    <w:p>
+      <w:pPr>
+        <w:pStyle w:val="3"/>
+        <w:rPr>
+          <w:rFonts w:hint="eastAsia"/>
+          <w:lang w:val="en-US" w:eastAsia="zh-CN"/>
+        </w:rPr>
+      </w:pPr>
+      <w:r>
+        <w:rPr>
+          <w:rFonts w:hint="eastAsia"/>
+          <w:lang w:val="en-US" w:eastAsia="zh-CN"/>
+        </w:rPr>
+        <w:t>各框架使用时遇到的问题</w:t>
+      </w:r>
+    </w:p>
+    <w:p>
+      <w:pPr>
+        <w:rPr>
+          <w:rFonts w:hint="eastAsia"/>
+          <w:lang w:val="en-US" w:eastAsia="zh-CN"/>
+        </w:rPr>
+      </w:pPr>
+    </w:p>
+    <w:p>
+      <w:pPr>
+        <w:rPr>
+          <w:rFonts w:hint="eastAsia"/>
+          <w:lang w:val="en-US" w:eastAsia="zh-CN"/>
+        </w:rPr>
+      </w:pPr>
+    </w:p>
+    <w:p>
+      <w:pPr>
+        <w:rPr>
+          <w:b/>
+          <w:bCs/>
+        </w:rPr>
+      </w:pPr>
+      <w:r>
+        <w:rPr>
+          <w:rFonts w:hint="eastAsia"/>
+          <w:b/>
+          <w:bCs/>
+          <w:lang w:val="en-US" w:eastAsia="zh-CN"/>
+        </w:rPr>
+        <w:t>Dubbo</w:t>
+      </w:r>
+      <w:r>
+        <w:rPr>
+          <w:b/>
+          <w:bCs/>
+        </w:rPr>
+        <w:t>在使用过程中都遇到了些什么问题？ 如何解决的？</w:t>
+      </w:r>
+    </w:p>
+    <w:p>
+      <w:pPr>
+        <w:rPr>
+          <w:bCs/>
+        </w:rPr>
+      </w:pPr>
+      <w:r>
+        <w:rPr>
+          <w:rFonts w:hint="eastAsia"/>
+          <w:bCs/>
+        </w:rPr>
+        <w:t>比较常遇到就是因为服务端操作比较繁琐，造成超时的问题，之前做这个系统时因为有个对账模块因为数据量大偶尔会这样，这个要么优化代码逻辑，要么配置长一点的超时时间。</w:t>
+      </w:r>
+    </w:p>
+    <w:p>
+      <w:pPr>
+        <w:rPr>
+          <w:bCs/>
+        </w:rPr>
+      </w:pPr>
+      <w:r>
+        <w:rPr>
+          <w:rFonts w:hint="eastAsia"/>
+          <w:bCs/>
+        </w:rPr>
+        <w:t>另一个就是因为传递的对象没有实现序列化接口而报错，印象比较深刻的就是l</w:t>
+      </w:r>
+      <w:r>
+        <w:rPr>
+          <w:bCs/>
+        </w:rPr>
+        <w:t>ist</w:t>
+      </w:r>
+      <w:r>
+        <w:rPr>
+          <w:rFonts w:hint="eastAsia"/>
+          <w:bCs/>
+        </w:rPr>
+        <w:t>的s</w:t>
+      </w:r>
+      <w:r>
+        <w:rPr>
+          <w:bCs/>
+        </w:rPr>
+        <w:t>ublist</w:t>
+      </w:r>
+      <w:r>
+        <w:rPr>
+          <w:rFonts w:hint="eastAsia"/>
+          <w:bCs/>
+        </w:rPr>
+        <w:t>方法返回的list是未实现序列化的，这个要么换其它数据格式，要么转换成实现了序列化的集合。</w:t>
+      </w:r>
+    </w:p>
+    <w:p>
+      <w:pPr>
+        <w:rPr>
+          <w:bCs/>
+        </w:rPr>
+      </w:pPr>
+      <w:r>
+        <w:rPr>
+          <w:rFonts w:hint="eastAsia"/>
+          <w:bCs/>
+        </w:rPr>
+        <w:t>其它的比如配置未生效，启动抱服务不可用，服务注册不上等等，一般都是环境或配置的问题，根据异常提示仔细检查一下就可以了。</w:t>
+      </w:r>
+    </w:p>
+    <w:p>
+      <w:pPr>
+        <w:rPr>
+          <w:rFonts w:hint="eastAsia"/>
+          <w:lang w:val="en-US" w:eastAsia="zh-CN"/>
+        </w:rPr>
+      </w:pPr>
+    </w:p>
+    <w:p>
+      <w:pPr>
+        <w:rPr>
+          <w:rFonts w:hint="eastAsia"/>
+          <w:lang w:val="en-US" w:eastAsia="zh-CN"/>
+        </w:rPr>
+      </w:pPr>
+      <w:r>
+        <w:rPr>
+          <w:rFonts w:hint="eastAsia"/>
+          <w:lang w:val="en-US" w:eastAsia="zh-CN"/>
+        </w:rPr>
+        <w:t>kafka在使用过程中遇到什么问题</w:t>
+      </w:r>
+    </w:p>
+    <w:p>
+      <w:pPr>
+        <w:rPr>
+          <w:rFonts w:hint="eastAsia"/>
+          <w:lang w:val="en-US" w:eastAsia="zh-CN"/>
+        </w:rPr>
+      </w:pPr>
+      <w:r>
+        <w:rPr>
+          <w:rFonts w:hint="eastAsia"/>
+          <w:lang w:val="en-US" w:eastAsia="zh-CN"/>
+        </w:rPr>
+        <w:t>一般刚开始时问题比较多，大多也是配置出错原因导致的，比如，消费不到消息，可能是这个comsumer没有注册到zookeeper,或topic相关配置有问题，要么就是comsumer group配置有问题。线上也层出现过消息积压的情况，后面是增加消费者服务的方式解决了。</w:t>
       </w:r>
     </w:p>
     <w:p>
@@ -5271,8 +5566,6 @@
         </w:rPr>
         <w:t>SQL优化考虑的步骤</w:t>
       </w:r>
-      <w:bookmarkStart w:id="3" w:name="_GoBack"/>
-      <w:bookmarkEnd w:id="3"/>
     </w:p>
     <w:p>
       <w:pPr>
@@ -6350,6 +6643,394 @@
           <w:shd w:val="clear" w:color="auto" w:fill="FFFFFF"/>
         </w:rPr>
         <w:t>Kakfa Broker集群受Zookeeper管理。所有的Kafka Broker节点一起去Zookeeper上注册一个临时节点，因为只有一个Kafka Broker会注册成功，其他的都会失败，所以这个成功在Zookeeper上注册临时节点的这个Kafka Broker会成为Kafka Broker Controller，其他的Kafka broker叫Kafka Broker follower。（这个过程叫Controller在ZooKeeper注册Watch）。这个Controller会监听其他的Kafka Broker的所有信息，如果这个kafka broker controller宕机了，在zookeeper上面的那个临时节点就会消失，此时所有的kafka broker又会一起去Zookeeper上注册一个临时节点，因为只有一个Kafka Broker会注册成功，其他的都会失败，所以这个成功在Zookeeper上注册临时节点的这个Kafka Broker会成为Kafka Broker Controller，其他的Kafka broker叫Kafka Broker follower。</w:t>
+      </w:r>
+    </w:p>
+    <w:p>
+      <w:pPr>
+        <w:rPr>
+          <w:rFonts w:hint="eastAsia"/>
+          <w:lang w:val="en-US" w:eastAsia="zh-CN"/>
+        </w:rPr>
+      </w:pPr>
+    </w:p>
+    <w:p>
+      <w:pPr>
+        <w:pStyle w:val="3"/>
+        <w:rPr>
+          <w:rFonts w:hint="eastAsia"/>
+          <w:lang w:val="en-US" w:eastAsia="zh-CN"/>
+        </w:rPr>
+      </w:pPr>
+      <w:r>
+        <w:rPr>
+          <w:rFonts w:hint="eastAsia"/>
+          <w:lang w:val="en-US" w:eastAsia="zh-CN"/>
+        </w:rPr>
+        <w:t>kafka零拷贝等技术是如何运用的？</w:t>
+      </w:r>
+      <w:bookmarkStart w:id="3" w:name="_GoBack"/>
+      <w:bookmarkEnd w:id="3"/>
+    </w:p>
+    <w:p>
+      <w:pPr>
+        <w:rPr>
+          <w:rFonts w:hint="eastAsia"/>
+          <w:lang w:val="en-US" w:eastAsia="zh-CN"/>
+        </w:rPr>
+      </w:pPr>
+      <w:r>
+        <w:rPr>
+          <w:rFonts w:hint="eastAsia"/>
+          <w:lang w:val="en-US" w:eastAsia="zh-CN"/>
+        </w:rPr>
+        <w:t>kafka中的消费者在读取服务端的数据时，需要将服务端的磁盘文件通过网络发送到消费者进程，网络发送需要经过几种网络节点。如下图所示：</w:t>
+      </w:r>
+    </w:p>
+    <w:p>
+      <w:pPr>
+        <w:rPr>
+          <w:rFonts w:hint="eastAsia"/>
+          <w:lang w:val="en-US" w:eastAsia="zh-CN"/>
+        </w:rPr>
+      </w:pPr>
+      <w:r>
+        <w:rPr>
+          <w:rFonts w:hint="eastAsia"/>
+          <w:lang w:val="en-US" w:eastAsia="zh-CN"/>
+        </w:rPr>
+        <w:t>传统的读取文件数据并发送到网络的步骤如下：</w:t>
+      </w:r>
+    </w:p>
+    <w:p>
+      <w:pPr>
+        <w:rPr>
+          <w:rFonts w:hint="eastAsia"/>
+          <w:lang w:val="en-US" w:eastAsia="zh-CN"/>
+        </w:rPr>
+      </w:pPr>
+      <w:r>
+        <w:rPr>
+          <w:rFonts w:hint="eastAsia"/>
+          <w:lang w:val="en-US" w:eastAsia="zh-CN"/>
+        </w:rPr>
+        <w:t>（1）操作系统将数据从磁盘文件中读取到内核空间的页面缓存；</w:t>
+      </w:r>
+    </w:p>
+    <w:p>
+      <w:pPr>
+        <w:rPr>
+          <w:rFonts w:hint="eastAsia"/>
+          <w:lang w:val="en-US" w:eastAsia="zh-CN"/>
+        </w:rPr>
+      </w:pPr>
+      <w:r>
+        <w:rPr>
+          <w:rFonts w:hint="eastAsia"/>
+          <w:lang w:val="en-US" w:eastAsia="zh-CN"/>
+        </w:rPr>
+        <w:t>（2）应用程序将数据从内核空间读入用户空间缓冲区；</w:t>
+      </w:r>
+    </w:p>
+    <w:p>
+      <w:pPr>
+        <w:rPr>
+          <w:rFonts w:hint="eastAsia"/>
+          <w:lang w:val="en-US" w:eastAsia="zh-CN"/>
+        </w:rPr>
+      </w:pPr>
+      <w:r>
+        <w:rPr>
+          <w:rFonts w:hint="eastAsia"/>
+          <w:lang w:val="en-US" w:eastAsia="zh-CN"/>
+        </w:rPr>
+        <w:t>（3）应用程序将读到数据写回内核空间并放入socket缓冲区；</w:t>
+      </w:r>
+    </w:p>
+    <w:p>
+      <w:pPr>
+        <w:rPr>
+          <w:rFonts w:hint="eastAsia"/>
+          <w:lang w:val="en-US" w:eastAsia="zh-CN"/>
+        </w:rPr>
+      </w:pPr>
+      <w:r>
+        <w:rPr>
+          <w:rFonts w:hint="eastAsia"/>
+          <w:lang w:val="en-US" w:eastAsia="zh-CN"/>
+        </w:rPr>
+        <w:t>（4）操作系统将数据从socket缓冲区复制到网卡接口，此时数据才能通过网络发送。</w:t>
+      </w:r>
+    </w:p>
+    <w:p>
+      <w:pPr>
+        <w:rPr>
+          <w:rFonts w:hint="eastAsia"/>
+          <w:lang w:val="en-US" w:eastAsia="zh-CN"/>
+        </w:rPr>
+      </w:pPr>
+      <w:r>
+        <w:rPr>
+          <w:rFonts w:hint="eastAsia"/>
+          <w:lang w:val="en-US" w:eastAsia="zh-CN"/>
+        </w:rPr>
+        <w:t>通常情况下，Kafka的消息会有多个订阅者，生产者发布的消息会被不同的消费者多次消费，为了优化这个流程，Kafka使用了“零拷贝技术”，如下图所示：</w:t>
+      </w:r>
+    </w:p>
+    <w:p>
+      <w:pPr>
+        <w:rPr>
+          <w:rFonts w:hint="eastAsia"/>
+          <w:lang w:val="en-US" w:eastAsia="zh-CN"/>
+        </w:rPr>
+      </w:pPr>
+      <w:r>
+        <w:rPr>
+          <w:rFonts w:hint="eastAsia"/>
+          <w:lang w:val="en-US" w:eastAsia="zh-CN"/>
+        </w:rPr>
+        <w:t>“零拷贝技术”只用将磁盘文件的数据复制到页面缓存中一次，然后将数据从页面缓存直接发送到网络中（发送给不同的订阅者时，都可以使用同一个页面缓存），避免了重复复制操作</w:t>
+      </w:r>
+    </w:p>
+    <w:p>
+      <w:pPr>
+        <w:rPr>
+          <w:rFonts w:hint="eastAsia"/>
+          <w:lang w:val="en-US" w:eastAsia="zh-CN"/>
+        </w:rPr>
+      </w:pPr>
+      <w:r>
+        <w:rPr>
+          <w:rFonts w:hint="eastAsia"/>
+          <w:lang w:val="en-US" w:eastAsia="zh-CN"/>
+        </w:rPr>
+        <w:t>如果有10个消费者，传统方式下，数据复制次数为4*10=40次，而使用“零拷贝技术”只需要1+10=11次，一次为从磁盘复制到页面缓存，10次表示10个消费者各自读取一次页面缓存。</w:t>
+      </w:r>
+    </w:p>
+    <w:p>
+      <w:pPr>
+        <w:pStyle w:val="3"/>
+        <w:rPr>
+          <w:rFonts w:hint="eastAsia"/>
+          <w:lang w:val="en-US" w:eastAsia="zh-CN"/>
+        </w:rPr>
+      </w:pPr>
+      <w:r>
+        <w:rPr>
+          <w:rFonts w:hint="eastAsia"/>
+          <w:lang w:val="en-US" w:eastAsia="zh-CN"/>
+        </w:rPr>
+        <w:t>MQ之间比较</w:t>
+      </w:r>
+    </w:p>
+    <w:p>
+      <w:pPr>
+        <w:rPr>
+          <w:rFonts w:hint="eastAsia"/>
+          <w:lang w:val="en-US" w:eastAsia="zh-CN"/>
+        </w:rPr>
+      </w:pPr>
+      <w:r>
+        <w:rPr>
+          <w:rFonts w:hint="eastAsia"/>
+          <w:lang w:val="en-US" w:eastAsia="zh-CN"/>
+        </w:rPr>
+        <w:t>RabbitMQ</w:t>
+      </w:r>
+    </w:p>
+    <w:p>
+      <w:pPr>
+        <w:rPr>
+          <w:rFonts w:hint="eastAsia"/>
+          <w:lang w:val="en-US" w:eastAsia="zh-CN"/>
+        </w:rPr>
+      </w:pPr>
+      <w:r>
+        <w:rPr>
+          <w:rFonts w:hint="eastAsia"/>
+          <w:lang w:val="en-US" w:eastAsia="zh-CN"/>
+        </w:rPr>
+        <w:t>结合erlang语言本身的并发优势，支持很多的协议：AMQP，XMPP, SMTP, STOMP，也正是如此，使的它变的非常重量级，更适合于企业级的开发。</w:t>
+      </w:r>
+    </w:p>
+    <w:p>
+      <w:pPr>
+        <w:rPr>
+          <w:rFonts w:hint="eastAsia"/>
+          <w:lang w:val="en-US" w:eastAsia="zh-CN"/>
+        </w:rPr>
+      </w:pPr>
+      <w:r>
+        <w:rPr>
+          <w:rFonts w:hint="eastAsia"/>
+          <w:lang w:val="en-US" w:eastAsia="zh-CN"/>
+        </w:rPr>
+        <w:t>性能较好，但是不利于做二次开发和维护。</w:t>
+      </w:r>
+    </w:p>
+    <w:p>
+      <w:pPr>
+        <w:rPr>
+          <w:rFonts w:hint="eastAsia"/>
+          <w:lang w:val="en-US" w:eastAsia="zh-CN"/>
+        </w:rPr>
+      </w:pPr>
+    </w:p>
+    <w:p>
+      <w:pPr>
+        <w:rPr>
+          <w:rFonts w:hint="eastAsia"/>
+          <w:lang w:val="en-US" w:eastAsia="zh-CN"/>
+        </w:rPr>
+      </w:pPr>
+      <w:r>
+        <w:rPr>
+          <w:rFonts w:hint="eastAsia"/>
+          <w:lang w:val="en-US" w:eastAsia="zh-CN"/>
+        </w:rPr>
+        <w:t>ActiveMQ</w:t>
+      </w:r>
+    </w:p>
+    <w:p>
+      <w:pPr>
+        <w:rPr>
+          <w:rFonts w:hint="eastAsia"/>
+          <w:lang w:val="en-US" w:eastAsia="zh-CN"/>
+        </w:rPr>
+      </w:pPr>
+      <w:r>
+        <w:rPr>
+          <w:rFonts w:hint="eastAsia"/>
+          <w:lang w:val="en-US" w:eastAsia="zh-CN"/>
+        </w:rPr>
+        <w:t>历史悠久的开源项目，是Apache下的一个子项目。已经在很多产品中得到应用，实现了JMS1.1规范，可以和spring-jms轻松融合，实现了多种协议，不够轻巧（源代码比RocketMQ多），支持持久化到数据库，对队列数较多的情况支持不好。</w:t>
+      </w:r>
+    </w:p>
+    <w:p>
+      <w:pPr>
+        <w:rPr>
+          <w:rFonts w:hint="eastAsia"/>
+          <w:lang w:val="en-US" w:eastAsia="zh-CN"/>
+        </w:rPr>
+      </w:pPr>
+    </w:p>
+    <w:p>
+      <w:pPr>
+        <w:rPr>
+          <w:rFonts w:hint="eastAsia"/>
+          <w:lang w:val="en-US" w:eastAsia="zh-CN"/>
+        </w:rPr>
+      </w:pPr>
+      <w:r>
+        <w:rPr>
+          <w:rFonts w:hint="eastAsia"/>
+          <w:lang w:val="en-US" w:eastAsia="zh-CN"/>
+        </w:rPr>
+        <w:t>​Kafka</w:t>
+      </w:r>
+    </w:p>
+    <w:p>
+      <w:pPr>
+        <w:rPr>
+          <w:rFonts w:hint="eastAsia"/>
+          <w:lang w:val="en-US" w:eastAsia="zh-CN"/>
+        </w:rPr>
+      </w:pPr>
+      <w:r>
+        <w:rPr>
+          <w:rFonts w:hint="eastAsia"/>
+          <w:lang w:val="en-US" w:eastAsia="zh-CN"/>
+        </w:rPr>
+        <w:t>Apache下的一个子项目，使用scala实现的一个高性能分布式Publish/Subscribe消息队列系统，具有以下特性：</w:t>
+      </w:r>
+    </w:p>
+    <w:p>
+      <w:pPr>
+        <w:rPr>
+          <w:rFonts w:hint="eastAsia"/>
+          <w:lang w:val="en-US" w:eastAsia="zh-CN"/>
+        </w:rPr>
+      </w:pPr>
+      <w:r>
+        <w:rPr>
+          <w:rFonts w:hint="eastAsia"/>
+          <w:lang w:val="en-US" w:eastAsia="zh-CN"/>
+        </w:rPr>
+        <w:t>快速持久化：通过磁盘顺序读写与零拷贝机制，可以在O(1)的系统开销下进行消息持久化；</w:t>
+      </w:r>
+    </w:p>
+    <w:p>
+      <w:pPr>
+        <w:rPr>
+          <w:rFonts w:hint="eastAsia"/>
+          <w:lang w:val="en-US" w:eastAsia="zh-CN"/>
+        </w:rPr>
+      </w:pPr>
+      <w:r>
+        <w:rPr>
+          <w:rFonts w:hint="eastAsia"/>
+          <w:lang w:val="en-US" w:eastAsia="zh-CN"/>
+        </w:rPr>
+        <w:t>高吞吐：在一台普通的服务器上既可以达到10W/s的吞吐速率；</w:t>
+      </w:r>
+    </w:p>
+    <w:p>
+      <w:pPr>
+        <w:rPr>
+          <w:rFonts w:hint="eastAsia"/>
+          <w:lang w:val="en-US" w:eastAsia="zh-CN"/>
+        </w:rPr>
+      </w:pPr>
+      <w:r>
+        <w:rPr>
+          <w:rFonts w:hint="eastAsia"/>
+          <w:lang w:val="en-US" w:eastAsia="zh-CN"/>
+        </w:rPr>
+        <w:t>高堆积：支持topic下消费者较长时间离线，消息堆积量大；</w:t>
+      </w:r>
+    </w:p>
+    <w:p>
+      <w:pPr>
+        <w:rPr>
+          <w:rFonts w:hint="eastAsia"/>
+          <w:lang w:val="en-US" w:eastAsia="zh-CN"/>
+        </w:rPr>
+      </w:pPr>
+      <w:r>
+        <w:rPr>
+          <w:rFonts w:hint="eastAsia"/>
+          <w:lang w:val="en-US" w:eastAsia="zh-CN"/>
+        </w:rPr>
+        <w:t>完全的分布式系统：Broker、Producer、Consumer都原生自动支持分布式，依赖zookeeper自动实现复杂均衡；</w:t>
+      </w:r>
+    </w:p>
+    <w:p>
+      <w:pPr>
+        <w:rPr>
+          <w:rFonts w:hint="eastAsia"/>
+          <w:lang w:val="en-US" w:eastAsia="zh-CN"/>
+        </w:rPr>
+      </w:pPr>
+      <w:r>
+        <w:rPr>
+          <w:rFonts w:hint="eastAsia"/>
+          <w:lang w:val="en-US" w:eastAsia="zh-CN"/>
+        </w:rPr>
+        <w:t>支持Hadoop数据并行加载，对于像Hadoop的一样的日志数据和离线分析系统，但又要求实时处理的限制，这是一个可行的解决方案。</w:t>
+      </w:r>
+    </w:p>
+    <w:p>
+      <w:pPr>
+        <w:rPr>
+          <w:rFonts w:hint="eastAsia"/>
+          <w:lang w:val="en-US" w:eastAsia="zh-CN"/>
+        </w:rPr>
+      </w:pPr>
+      <w:r>
+        <w:rPr>
+          <w:rFonts w:hint="eastAsia"/>
+          <w:lang w:val="en-US" w:eastAsia="zh-CN"/>
+        </w:rPr>
+        <w:t>Kafka通过Hadoop的并行加载机制统一了在线和离线的消息处理。Apache Kafka相对于ActiveMQ是一个非常轻量级的消息系统，除了性能非常好之外，还是一个工作良好的分布式系统。</w:t>
       </w:r>
     </w:p>
     <w:p>
@@ -7767,7 +8448,7 @@
     <w:lsdException w:unhideWhenUsed="0" w:uiPriority="0" w:semiHidden="0" w:name="Body Text Indent 2"/>
     <w:lsdException w:unhideWhenUsed="0" w:uiPriority="0" w:semiHidden="0" w:name="Body Text Indent 3"/>
     <w:lsdException w:unhideWhenUsed="0" w:uiPriority="0" w:semiHidden="0" w:name="Block Text"/>
-    <w:lsdException w:uiPriority="99" w:semiHidden="0" w:name="Hyperlink"/>
+    <w:lsdException w:qFormat="1" w:uiPriority="99" w:semiHidden="0" w:name="Hyperlink"/>
     <w:lsdException w:unhideWhenUsed="0" w:uiPriority="0" w:semiHidden="0" w:name="FollowedHyperlink"/>
     <w:lsdException w:qFormat="1" w:unhideWhenUsed="0" w:uiPriority="0" w:semiHidden="0" w:name="Strong"/>
     <w:lsdException w:qFormat="1" w:unhideWhenUsed="0" w:uiPriority="0" w:semiHidden="0" w:name="Emphasis"/>
@@ -8008,6 +8689,7 @@
     <w:name w:val="Hyperlink"/>
     <w:basedOn w:val="4"/>
     <w:unhideWhenUsed/>
+    <w:qFormat/>
     <w:uiPriority w:val="99"/>
     <w:rPr>
       <w:color w:val="0563C1" w:themeColor="hyperlink"/>

--- a/常问题目.docx
+++ b/常问题目.docx
@@ -4825,6 +4825,770 @@
     <w:p>
       <w:pPr>
         <w:pStyle w:val="3"/>
+        <w:rPr>
+          <w:rFonts w:hint="eastAsia"/>
+          <w:lang w:val="en-US" w:eastAsia="zh-CN"/>
+        </w:rPr>
+      </w:pPr>
+      <w:r>
+        <w:rPr>
+          <w:rFonts w:hint="eastAsia"/>
+          <w:lang w:val="en-US" w:eastAsia="zh-CN"/>
+        </w:rPr>
+        <w:t>优化你的Spring Boot</w:t>
+      </w:r>
+      <w:bookmarkStart w:id="3" w:name="_GoBack"/>
+      <w:bookmarkEnd w:id="3"/>
+    </w:p>
+    <w:p>
+      <w:pPr>
+        <w:rPr>
+          <w:rFonts w:hint="eastAsia"/>
+          <w:lang w:val="en-US" w:eastAsia="zh-CN"/>
+        </w:rPr>
+      </w:pPr>
+      <w:r>
+        <w:rPr>
+          <w:rFonts w:hint="eastAsia"/>
+          <w:lang w:val="en-US" w:eastAsia="zh-CN"/>
+        </w:rPr>
+        <w:t>在SpringBoot的Web项目中，默认采用的是内置Tomcat，那么该如何优化容器的线程数，超时时间及jvm优化。</w:t>
+      </w:r>
+    </w:p>
+    <w:p>
+      <w:pPr>
+        <w:rPr>
+          <w:rFonts w:hint="eastAsia"/>
+          <w:lang w:val="en-US" w:eastAsia="zh-CN"/>
+        </w:rPr>
+      </w:pPr>
+      <w:r>
+        <w:rPr>
+          <w:rFonts w:hint="eastAsia"/>
+          <w:lang w:val="en-US" w:eastAsia="zh-CN"/>
+        </w:rPr>
+        <w:t>首先线程数是一个重点，初始线程数和最大线程数，初始线程数保障启动的时候，如果有大量用户访问，能够很稳定的接受请求。而最大线程数量用来保证系统的稳定性，而超时时间用来保障连接数不容易被压垮，如果大批量的请求过来，延迟比较高，不容易把线程打满。</w:t>
+      </w:r>
+    </w:p>
+    <w:p>
+      <w:pPr>
+        <w:rPr>
+          <w:rFonts w:hint="eastAsia"/>
+          <w:lang w:val="en-US" w:eastAsia="zh-CN"/>
+        </w:rPr>
+      </w:pPr>
+      <w:r>
+        <w:rPr>
+          <w:rFonts w:hint="eastAsia"/>
+          <w:lang w:val="en-US" w:eastAsia="zh-CN"/>
+        </w:rPr>
+        <w:t>在spring boot配置文件中application.yml，添加以下配置</w:t>
+      </w:r>
+    </w:p>
+    <w:p>
+      <w:pPr>
+        <w:rPr>
+          <w:rFonts w:hint="eastAsia"/>
+          <w:lang w:val="en-US" w:eastAsia="zh-CN"/>
+        </w:rPr>
+      </w:pPr>
+      <w:r>
+        <w:rPr>
+          <w:rFonts w:hint="eastAsia"/>
+          <w:lang w:val="en-US" w:eastAsia="zh-CN"/>
+        </w:rPr>
+        <w:t>server:</w:t>
+      </w:r>
+    </w:p>
+    <w:p>
+      <w:pPr>
+        <w:rPr>
+          <w:rFonts w:hint="eastAsia"/>
+          <w:lang w:val="en-US" w:eastAsia="zh-CN"/>
+        </w:rPr>
+      </w:pPr>
+      <w:r>
+        <w:rPr>
+          <w:rFonts w:hint="eastAsia"/>
+          <w:lang w:val="en-US" w:eastAsia="zh-CN"/>
+        </w:rPr>
+        <w:t xml:space="preserve">  tomcat:</w:t>
+      </w:r>
+    </w:p>
+    <w:p>
+      <w:pPr>
+        <w:rPr>
+          <w:rFonts w:hint="eastAsia"/>
+          <w:lang w:val="en-US" w:eastAsia="zh-CN"/>
+        </w:rPr>
+      </w:pPr>
+      <w:r>
+        <w:rPr>
+          <w:rFonts w:hint="eastAsia"/>
+          <w:lang w:val="en-US" w:eastAsia="zh-CN"/>
+        </w:rPr>
+        <w:t xml:space="preserve">    min-spare-threads: 20</w:t>
+      </w:r>
+    </w:p>
+    <w:p>
+      <w:pPr>
+        <w:rPr>
+          <w:rFonts w:hint="eastAsia"/>
+          <w:lang w:val="en-US" w:eastAsia="zh-CN"/>
+        </w:rPr>
+      </w:pPr>
+      <w:r>
+        <w:rPr>
+          <w:rFonts w:hint="eastAsia"/>
+          <w:lang w:val="en-US" w:eastAsia="zh-CN"/>
+        </w:rPr>
+        <w:t xml:space="preserve">    max-threads: 100</w:t>
+      </w:r>
+    </w:p>
+    <w:p>
+      <w:pPr>
+        <w:rPr>
+          <w:rFonts w:hint="eastAsia"/>
+          <w:lang w:val="en-US" w:eastAsia="zh-CN"/>
+        </w:rPr>
+      </w:pPr>
+      <w:r>
+        <w:rPr>
+          <w:rFonts w:hint="eastAsia"/>
+          <w:lang w:val="en-US" w:eastAsia="zh-CN"/>
+        </w:rPr>
+        <w:t xml:space="preserve">  connection-timeout: 5000</w:t>
+      </w:r>
+    </w:p>
+    <w:p>
+      <w:pPr>
+        <w:rPr>
+          <w:rFonts w:hint="eastAsia"/>
+          <w:lang w:val="en-US" w:eastAsia="zh-CN"/>
+        </w:rPr>
+      </w:pPr>
+    </w:p>
+    <w:p>
+      <w:pPr>
+        <w:rPr>
+          <w:rFonts w:hint="eastAsia"/>
+          <w:lang w:val="en-US" w:eastAsia="zh-CN"/>
+        </w:rPr>
+      </w:pPr>
+      <w:r>
+        <w:rPr>
+          <w:rFonts w:hint="eastAsia"/>
+          <w:lang w:val="en-US" w:eastAsia="zh-CN"/>
+        </w:rPr>
+        <w:t>jvm优化是一个需要场景化的，没有什么太多特定参数，一般来说在server端运行都会指定如下参数</w:t>
+      </w:r>
+    </w:p>
+    <w:p>
+      <w:pPr>
+        <w:rPr>
+          <w:rFonts w:hint="eastAsia"/>
+          <w:lang w:val="en-US" w:eastAsia="zh-CN"/>
+        </w:rPr>
+      </w:pPr>
+      <w:r>
+        <w:rPr>
+          <w:rFonts w:hint="eastAsia"/>
+          <w:lang w:val="en-US" w:eastAsia="zh-CN"/>
+        </w:rPr>
+        <w:t>初始内存和最大内存基本会设置成一样的，具体大小根据场景设置，-server是一个必须要用的参数，至于收集器这些使用默认的就可以了，除非有特定需求。</w:t>
+      </w:r>
+    </w:p>
+    <w:p>
+      <w:pPr>
+        <w:rPr>
+          <w:rFonts w:hint="eastAsia"/>
+          <w:lang w:val="en-US" w:eastAsia="zh-CN"/>
+        </w:rPr>
+      </w:pPr>
+      <w:r>
+        <w:rPr>
+          <w:rFonts w:hint="eastAsia"/>
+          <w:lang w:val="en-US" w:eastAsia="zh-CN"/>
+        </w:rPr>
+        <w:t>1.使用-server模式</w:t>
+      </w:r>
+    </w:p>
+    <w:p>
+      <w:pPr>
+        <w:rPr>
+          <w:rFonts w:hint="eastAsia"/>
+          <w:lang w:val="en-US" w:eastAsia="zh-CN"/>
+        </w:rPr>
+      </w:pPr>
+      <w:r>
+        <w:rPr>
+          <w:rFonts w:hint="eastAsia"/>
+          <w:lang w:val="en-US" w:eastAsia="zh-CN"/>
+        </w:rPr>
+        <w:t>设置JVM使用server模式。64位JDK默认启动该模式</w:t>
+      </w:r>
+    </w:p>
+    <w:p>
+      <w:pPr>
+        <w:rPr>
+          <w:rFonts w:hint="eastAsia"/>
+          <w:lang w:val="en-US" w:eastAsia="zh-CN"/>
+        </w:rPr>
+      </w:pPr>
+      <w:r>
+        <w:rPr>
+          <w:rFonts w:hint="eastAsia"/>
+          <w:lang w:val="en-US" w:eastAsia="zh-CN"/>
+        </w:rPr>
+        <w:t>java -server -jar springboot-1.0.jar</w:t>
+      </w:r>
+    </w:p>
+    <w:p>
+      <w:pPr>
+        <w:rPr>
+          <w:rFonts w:hint="eastAsia"/>
+          <w:lang w:val="en-US" w:eastAsia="zh-CN"/>
+        </w:rPr>
+      </w:pPr>
+    </w:p>
+    <w:p>
+      <w:pPr>
+        <w:rPr>
+          <w:rFonts w:hint="eastAsia"/>
+          <w:lang w:val="en-US" w:eastAsia="zh-CN"/>
+        </w:rPr>
+      </w:pPr>
+      <w:r>
+        <w:rPr>
+          <w:rFonts w:hint="eastAsia"/>
+          <w:lang w:val="en-US" w:eastAsia="zh-CN"/>
+        </w:rPr>
+        <w:t>2.指定堆参数</w:t>
+      </w:r>
+    </w:p>
+    <w:p>
+      <w:pPr>
+        <w:rPr>
+          <w:rFonts w:hint="eastAsia"/>
+          <w:lang w:val="en-US" w:eastAsia="zh-CN"/>
+        </w:rPr>
+      </w:pPr>
+      <w:r>
+        <w:rPr>
+          <w:rFonts w:hint="eastAsia"/>
+          <w:lang w:val="en-US" w:eastAsia="zh-CN"/>
+        </w:rPr>
+        <w:t>这个根据服务器的内存大小，来设置堆参数。</w:t>
+      </w:r>
+    </w:p>
+    <w:p>
+      <w:pPr>
+        <w:rPr>
+          <w:rFonts w:hint="eastAsia"/>
+          <w:lang w:val="en-US" w:eastAsia="zh-CN"/>
+        </w:rPr>
+      </w:pPr>
+      <w:r>
+        <w:rPr>
+          <w:rFonts w:hint="eastAsia"/>
+          <w:lang w:val="en-US" w:eastAsia="zh-CN"/>
+        </w:rPr>
+        <w:t>-Xms :设置Java堆栈的初始化大小</w:t>
+      </w:r>
+    </w:p>
+    <w:p>
+      <w:pPr>
+        <w:rPr>
+          <w:rFonts w:hint="eastAsia"/>
+          <w:lang w:val="en-US" w:eastAsia="zh-CN"/>
+        </w:rPr>
+      </w:pPr>
+      <w:r>
+        <w:rPr>
+          <w:rFonts w:hint="eastAsia"/>
+          <w:lang w:val="en-US" w:eastAsia="zh-CN"/>
+        </w:rPr>
+        <w:t>-Xmx :设置最大的java堆大小</w:t>
+      </w:r>
+    </w:p>
+    <w:p>
+      <w:pPr>
+        <w:rPr>
+          <w:rFonts w:hint="eastAsia"/>
+          <w:lang w:val="en-US" w:eastAsia="zh-CN"/>
+        </w:rPr>
+      </w:pPr>
+      <w:r>
+        <w:rPr>
+          <w:rFonts w:hint="eastAsia"/>
+          <w:lang w:val="en-US" w:eastAsia="zh-CN"/>
+        </w:rPr>
+        <w:t>java -server -Xms512m -Xmx768m  -jar springboot-1.0.jar</w:t>
+      </w:r>
+    </w:p>
+    <w:p>
+      <w:pPr>
+        <w:rPr>
+          <w:rFonts w:hint="eastAsia"/>
+          <w:lang w:val="en-US" w:eastAsia="zh-CN"/>
+        </w:rPr>
+      </w:pPr>
+      <w:r>
+        <w:rPr>
+          <w:rFonts w:hint="eastAsia"/>
+          <w:lang w:val="en-US" w:eastAsia="zh-CN"/>
+        </w:rPr>
+        <w:t>设置初始化堆内存为512MB，最大为768MB。</w:t>
+      </w:r>
+    </w:p>
+    <w:p>
+      <w:pPr>
+        <w:rPr>
+          <w:rFonts w:hint="eastAsia"/>
+          <w:lang w:val="en-US" w:eastAsia="zh-CN"/>
+        </w:rPr>
+      </w:pPr>
+    </w:p>
+    <w:p>
+      <w:pPr>
+        <w:rPr>
+          <w:rFonts w:hint="eastAsia"/>
+          <w:lang w:val="en-US" w:eastAsia="zh-CN"/>
+        </w:rPr>
+      </w:pPr>
+      <w:r>
+        <w:rPr>
+          <w:rFonts w:hint="eastAsia"/>
+          <w:lang w:val="en-US" w:eastAsia="zh-CN"/>
+        </w:rPr>
+        <w:t>3.远程Debug</w:t>
+      </w:r>
+    </w:p>
+    <w:p>
+      <w:pPr>
+        <w:rPr>
+          <w:rFonts w:hint="eastAsia"/>
+          <w:lang w:val="en-US" w:eastAsia="zh-CN"/>
+        </w:rPr>
+      </w:pPr>
+      <w:r>
+        <w:rPr>
+          <w:rFonts w:hint="eastAsia"/>
+          <w:lang w:val="en-US" w:eastAsia="zh-CN"/>
+        </w:rPr>
+        <w:t>在服务器上将启动参数修改为：</w:t>
+      </w:r>
+    </w:p>
+    <w:p>
+      <w:pPr>
+        <w:rPr>
+          <w:rFonts w:hint="eastAsia"/>
+          <w:lang w:val="en-US" w:eastAsia="zh-CN"/>
+        </w:rPr>
+      </w:pPr>
+      <w:r>
+        <w:rPr>
+          <w:rFonts w:hint="eastAsia"/>
+          <w:lang w:val="en-US" w:eastAsia="zh-CN"/>
+        </w:rPr>
+        <w:t>java -Djavax.net.debug=</w:t>
+      </w:r>
+    </w:p>
+    <w:p>
+      <w:pPr>
+        <w:rPr>
+          <w:rFonts w:hint="eastAsia"/>
+          <w:lang w:val="en-US" w:eastAsia="zh-CN"/>
+        </w:rPr>
+      </w:pPr>
+      <w:r>
+        <w:rPr>
+          <w:rFonts w:hint="eastAsia"/>
+          <w:lang w:val="en-US" w:eastAsia="zh-CN"/>
+        </w:rPr>
+        <w:t>ssl -Xdebug -Xnoagent -Djava.compiler=</w:t>
+      </w:r>
+    </w:p>
+    <w:p>
+      <w:pPr>
+        <w:rPr>
+          <w:rFonts w:hint="eastAsia"/>
+          <w:lang w:val="en-US" w:eastAsia="zh-CN"/>
+        </w:rPr>
+      </w:pPr>
+      <w:r>
+        <w:rPr>
+          <w:rFonts w:hint="eastAsia"/>
+          <w:lang w:val="en-US" w:eastAsia="zh-CN"/>
+        </w:rPr>
+        <w:t>NONE -Xrunjdwp:transport=</w:t>
+      </w:r>
+    </w:p>
+    <w:p>
+      <w:pPr>
+        <w:rPr>
+          <w:rFonts w:hint="eastAsia"/>
+          <w:lang w:val="en-US" w:eastAsia="zh-CN"/>
+        </w:rPr>
+      </w:pPr>
+      <w:r>
+        <w:rPr>
+          <w:rFonts w:hint="eastAsia"/>
+          <w:lang w:val="en-US" w:eastAsia="zh-CN"/>
+        </w:rPr>
+        <w:t>dt_socket,server=y,suspend=</w:t>
+      </w:r>
+    </w:p>
+    <w:p>
+      <w:pPr>
+        <w:rPr>
+          <w:rFonts w:hint="eastAsia"/>
+          <w:lang w:val="en-US" w:eastAsia="zh-CN"/>
+        </w:rPr>
+      </w:pPr>
+      <w:r>
+        <w:rPr>
+          <w:rFonts w:hint="eastAsia"/>
+          <w:lang w:val="en-US" w:eastAsia="zh-CN"/>
+        </w:rPr>
+        <w:t>n,address=8888 -jar springboot-1.0.jar</w:t>
+      </w:r>
+    </w:p>
+    <w:p>
+      <w:pPr>
+        <w:rPr>
+          <w:rFonts w:hint="eastAsia"/>
+          <w:lang w:val="en-US" w:eastAsia="zh-CN"/>
+        </w:rPr>
+      </w:pPr>
+      <w:r>
+        <w:rPr>
+          <w:rFonts w:hint="eastAsia"/>
+          <w:lang w:val="en-US" w:eastAsia="zh-CN"/>
+        </w:rPr>
+        <w:t>这个时候服务端远程Debug模式开启，端口号为8888。</w:t>
+      </w:r>
+    </w:p>
+    <w:p>
+      <w:pPr>
+        <w:rPr>
+          <w:rFonts w:hint="eastAsia"/>
+          <w:lang w:val="en-US" w:eastAsia="zh-CN"/>
+        </w:rPr>
+      </w:pPr>
+    </w:p>
+    <w:p>
+      <w:pPr>
+        <w:rPr>
+          <w:rFonts w:hint="eastAsia"/>
+          <w:lang w:val="en-US" w:eastAsia="zh-CN"/>
+        </w:rPr>
+      </w:pPr>
+      <w:r>
+        <w:rPr>
+          <w:rFonts w:hint="eastAsia"/>
+          <w:lang w:val="en-US" w:eastAsia="zh-CN"/>
+        </w:rPr>
+        <w:t>在IDEA中，点击Edit Configuration按钮，配置远程debug。</w:t>
+      </w:r>
+    </w:p>
+    <w:p>
+      <w:pPr>
+        <w:rPr>
+          <w:rFonts w:hint="eastAsia"/>
+          <w:lang w:val="en-US" w:eastAsia="zh-CN"/>
+        </w:rPr>
+      </w:pPr>
+    </w:p>
+    <w:p>
+      <w:pPr>
+        <w:rPr>
+          <w:rFonts w:hint="eastAsia"/>
+          <w:lang w:val="en-US" w:eastAsia="zh-CN"/>
+        </w:rPr>
+      </w:pPr>
+    </w:p>
+    <w:p>
+      <w:pPr>
+        <w:rPr>
+          <w:rFonts w:hint="eastAsia"/>
+          <w:lang w:val="en-US" w:eastAsia="zh-CN"/>
+        </w:rPr>
+      </w:pPr>
+      <w:r>
+        <w:rPr>
+          <w:rFonts w:hint="eastAsia"/>
+          <w:lang w:val="en-US" w:eastAsia="zh-CN"/>
+        </w:rPr>
+        <w:t>JVM工具远程连接</w:t>
+      </w:r>
+    </w:p>
+    <w:p>
+      <w:pPr>
+        <w:rPr>
+          <w:rFonts w:hint="eastAsia"/>
+          <w:lang w:val="en-US" w:eastAsia="zh-CN"/>
+        </w:rPr>
+      </w:pPr>
+      <w:r>
+        <w:rPr>
+          <w:rFonts w:hint="eastAsia"/>
+          <w:lang w:val="en-US" w:eastAsia="zh-CN"/>
+        </w:rPr>
+        <w:t>jconsole与Jvisualvm远程连接</w:t>
+      </w:r>
+    </w:p>
+    <w:p>
+      <w:pPr>
+        <w:rPr>
+          <w:rFonts w:hint="eastAsia"/>
+          <w:lang w:val="en-US" w:eastAsia="zh-CN"/>
+        </w:rPr>
+      </w:pPr>
+      <w:r>
+        <w:rPr>
+          <w:rFonts w:hint="eastAsia"/>
+          <w:lang w:val="en-US" w:eastAsia="zh-CN"/>
+        </w:rPr>
+        <w:t>通常我们的web服务都输部署在服务器上的，在window使用jconsole是很方便的，相对于Linux就有一些麻烦了，需要进行一些设置。</w:t>
+      </w:r>
+    </w:p>
+    <w:p>
+      <w:pPr>
+        <w:rPr>
+          <w:rFonts w:hint="eastAsia"/>
+          <w:lang w:val="en-US" w:eastAsia="zh-CN"/>
+        </w:rPr>
+      </w:pPr>
+      <w:r>
+        <w:rPr>
+          <w:rFonts w:hint="eastAsia"/>
+          <w:lang w:val="en-US" w:eastAsia="zh-CN"/>
+        </w:rPr>
+        <w:t>1.查看hostname,首先使用</w:t>
+      </w:r>
+    </w:p>
+    <w:p>
+      <w:pPr>
+        <w:rPr>
+          <w:rFonts w:hint="eastAsia"/>
+          <w:lang w:val="en-US" w:eastAsia="zh-CN"/>
+        </w:rPr>
+      </w:pPr>
+      <w:r>
+        <w:rPr>
+          <w:rFonts w:hint="eastAsia"/>
+          <w:lang w:val="en-US" w:eastAsia="zh-CN"/>
+        </w:rPr>
+        <w:t>hostname -i</w:t>
+      </w:r>
+    </w:p>
+    <w:p>
+      <w:pPr>
+        <w:rPr>
+          <w:rFonts w:hint="eastAsia"/>
+          <w:lang w:val="en-US" w:eastAsia="zh-CN"/>
+        </w:rPr>
+      </w:pPr>
+      <w:r>
+        <w:rPr>
+          <w:rFonts w:hint="eastAsia"/>
+          <w:lang w:val="en-US" w:eastAsia="zh-CN"/>
+        </w:rPr>
+        <w:t>查看，服务器的hostname为127.0.0.1，这个是不对的，需要进行修改</w:t>
+      </w:r>
+    </w:p>
+    <w:p>
+      <w:pPr>
+        <w:rPr>
+          <w:rFonts w:hint="eastAsia"/>
+          <w:lang w:val="en-US" w:eastAsia="zh-CN"/>
+        </w:rPr>
+      </w:pPr>
+      <w:r>
+        <w:rPr>
+          <w:rFonts w:hint="eastAsia"/>
+          <w:lang w:val="en-US" w:eastAsia="zh-CN"/>
+        </w:rPr>
+        <w:t>2.修改hostname</w:t>
+      </w:r>
+    </w:p>
+    <w:p>
+      <w:pPr>
+        <w:rPr>
+          <w:rFonts w:hint="eastAsia"/>
+          <w:lang w:val="en-US" w:eastAsia="zh-CN"/>
+        </w:rPr>
+      </w:pPr>
+      <w:r>
+        <w:rPr>
+          <w:rFonts w:hint="eastAsia"/>
+          <w:lang w:val="en-US" w:eastAsia="zh-CN"/>
+        </w:rPr>
+        <w:t>修改/etc/hosts文件，将其第一行的“127.0.0.1 localhost.localdomain localhost”，修改为：“192.168.44.128 localhost.localdomain localhost”.“192.168.44.128”为实际的服务器的IP地</w:t>
+      </w:r>
+    </w:p>
+    <w:p>
+      <w:pPr>
+        <w:rPr>
+          <w:rFonts w:hint="eastAsia"/>
+          <w:lang w:val="en-US" w:eastAsia="zh-CN"/>
+        </w:rPr>
+      </w:pPr>
+      <w:r>
+        <w:rPr>
+          <w:rFonts w:hint="eastAsia"/>
+          <w:lang w:val="en-US" w:eastAsia="zh-CN"/>
+        </w:rPr>
+        <w:t>3.重启Linux，在服务器上输入hostname -i，查看实际设置的IP地址是否为你设置的</w:t>
+      </w:r>
+    </w:p>
+    <w:p>
+      <w:pPr>
+        <w:rPr>
+          <w:rFonts w:hint="eastAsia"/>
+          <w:lang w:val="en-US" w:eastAsia="zh-CN"/>
+        </w:rPr>
+      </w:pPr>
+      <w:r>
+        <w:rPr>
+          <w:rFonts w:hint="eastAsia"/>
+          <w:lang w:val="en-US" w:eastAsia="zh-CN"/>
+        </w:rPr>
+        <w:t>4.启动服务，参数为：</w:t>
+      </w:r>
+    </w:p>
+    <w:p>
+      <w:pPr>
+        <w:rPr>
+          <w:rFonts w:hint="eastAsia"/>
+          <w:lang w:val="en-US" w:eastAsia="zh-CN"/>
+        </w:rPr>
+      </w:pPr>
+      <w:r>
+        <w:rPr>
+          <w:rFonts w:hint="eastAsia"/>
+          <w:lang w:val="en-US" w:eastAsia="zh-CN"/>
+        </w:rPr>
+        <w:t>java -jar -Djava.rmi.server.hostname=192.168.44.128 -</w:t>
+      </w:r>
+    </w:p>
+    <w:p>
+      <w:pPr>
+        <w:rPr>
+          <w:rFonts w:hint="eastAsia"/>
+          <w:lang w:val="en-US" w:eastAsia="zh-CN"/>
+        </w:rPr>
+      </w:pPr>
+      <w:r>
+        <w:rPr>
+          <w:rFonts w:hint="eastAsia"/>
+          <w:lang w:val="en-US" w:eastAsia="zh-CN"/>
+        </w:rPr>
+        <w:t>Dcom.sun.management.jmxremote -Dcom.sun.management.jmxremote.port=911 -</w:t>
+      </w:r>
+    </w:p>
+    <w:p>
+      <w:pPr>
+        <w:rPr>
+          <w:rFonts w:hint="eastAsia"/>
+          <w:lang w:val="en-US" w:eastAsia="zh-CN"/>
+        </w:rPr>
+      </w:pPr>
+      <w:r>
+        <w:rPr>
+          <w:rFonts w:hint="eastAsia"/>
+          <w:lang w:val="en-US" w:eastAsia="zh-CN"/>
+        </w:rPr>
+        <w:t>Dcom.sun.management.jmxremote.ssl=false -</w:t>
+      </w:r>
+    </w:p>
+    <w:p>
+      <w:pPr>
+        <w:rPr>
+          <w:rFonts w:hint="eastAsia"/>
+          <w:lang w:val="en-US" w:eastAsia="zh-CN"/>
+        </w:rPr>
+      </w:pPr>
+      <w:r>
+        <w:rPr>
+          <w:rFonts w:hint="eastAsia"/>
+          <w:lang w:val="en-US" w:eastAsia="zh-CN"/>
+        </w:rPr>
+        <w:t>Dcom.sun.management.jmxremote.authenticate=false jantent-1.0-SNAPSHOT.jar</w:t>
+      </w:r>
+    </w:p>
+    <w:p>
+      <w:pPr>
+        <w:rPr>
+          <w:rFonts w:hint="eastAsia"/>
+          <w:lang w:val="en-US" w:eastAsia="zh-CN"/>
+        </w:rPr>
+      </w:pPr>
+      <w:r>
+        <w:rPr>
+          <w:rFonts w:hint="eastAsia"/>
+          <w:lang w:val="en-US" w:eastAsia="zh-CN"/>
+        </w:rPr>
+        <w:t>ip为192.168.44.128，端口为911 。</w:t>
+      </w:r>
+    </w:p>
+    <w:p>
+      <w:pPr>
+        <w:rPr>
+          <w:rFonts w:hint="eastAsia"/>
+          <w:lang w:val="en-US" w:eastAsia="zh-CN"/>
+        </w:rPr>
+      </w:pPr>
+      <w:r>
+        <w:rPr>
+          <w:rFonts w:hint="eastAsia"/>
+          <w:lang w:val="en-US" w:eastAsia="zh-CN"/>
+        </w:rPr>
+        <w:t>5.打开Jconsole，进行远程连接,输入IP和端口即可</w:t>
+      </w:r>
+    </w:p>
+    <w:p>
+      <w:pPr>
+        <w:rPr>
+          <w:rFonts w:hint="eastAsia"/>
+          <w:lang w:val="en-US" w:eastAsia="zh-CN"/>
+        </w:rPr>
+      </w:pPr>
+      <w:r>
+        <w:rPr>
+          <w:rFonts w:hint="eastAsia"/>
+          <w:lang w:val="en-US" w:eastAsia="zh-CN"/>
+        </w:rPr>
+        <w:t>同理，JvisualVm的远程连接是同样的，启动参数也是一样。</w:t>
+      </w:r>
+    </w:p>
+    <w:p>
+      <w:pPr>
+        <w:rPr>
+          <w:rFonts w:hint="eastAsia"/>
+          <w:lang w:val="en-US" w:eastAsia="zh-CN"/>
+        </w:rPr>
+      </w:pPr>
+      <w:r>
+        <w:rPr>
+          <w:rFonts w:hint="eastAsia"/>
+          <w:lang w:val="en-US" w:eastAsia="zh-CN"/>
+        </w:rPr>
+        <w:t>然后在本机JvisualVm输入IP：PORT，即可进行远程连接：如下图所示：</w:t>
+      </w:r>
+    </w:p>
+    <w:p>
+      <w:pPr>
+        <w:rPr>
+          <w:rFonts w:hint="eastAsia"/>
+          <w:lang w:val="en-US" w:eastAsia="zh-CN"/>
+        </w:rPr>
+      </w:pPr>
+    </w:p>
+    <w:p>
+      <w:pPr>
+        <w:pStyle w:val="3"/>
       </w:pPr>
       <w:r>
         <w:rPr>
@@ -6668,8 +7432,6 @@
         </w:rPr>
         <w:t>kafka零拷贝等技术是如何运用的？</w:t>
       </w:r>
-      <w:bookmarkStart w:id="3" w:name="_GoBack"/>
-      <w:bookmarkEnd w:id="3"/>
     </w:p>
     <w:p>
       <w:pPr>
@@ -8029,6 +8791,166 @@
       </w:r>
       <w:r>
         <w:t>dump文件后，可以进行对象分析。如果有大量对象在持续被引用，并没有被释放掉，那就产生了内存泄露，就要结合代码，把不用的对象释放掉。</w:t>
+      </w:r>
+    </w:p>
+    <w:p>
+      <w:pPr>
+        <w:rPr>
+          <w:rFonts w:hint="eastAsia"/>
+          <w:lang w:val="en-US" w:eastAsia="zh-CN"/>
+        </w:rPr>
+      </w:pPr>
+    </w:p>
+    <w:p>
+      <w:pPr>
+        <w:pStyle w:val="2"/>
+        <w:rPr>
+          <w:rFonts w:hint="eastAsia"/>
+          <w:lang w:val="en-US" w:eastAsia="zh-CN"/>
+        </w:rPr>
+      </w:pPr>
+      <w:r>
+        <w:rPr>
+          <w:rFonts w:hint="eastAsia"/>
+          <w:lang w:val="en-US" w:eastAsia="zh-CN"/>
+        </w:rPr>
+        <w:t>生产问题定位</w:t>
+      </w:r>
+    </w:p>
+    <w:p>
+      <w:pPr>
+        <w:pStyle w:val="3"/>
+        <w:rPr>
+          <w:rFonts w:hint="eastAsia"/>
+          <w:lang w:val="en-US" w:eastAsia="zh-CN"/>
+        </w:rPr>
+      </w:pPr>
+      <w:r>
+        <w:rPr>
+          <w:rFonts w:hint="eastAsia"/>
+          <w:lang w:val="en-US" w:eastAsia="zh-CN"/>
+        </w:rPr>
+        <w:t>CPU高负载排查实践</w:t>
+      </w:r>
+    </w:p>
+    <w:p>
+      <w:pPr>
+        <w:rPr>
+          <w:rFonts w:hint="eastAsia"/>
+          <w:lang w:val="en-US" w:eastAsia="zh-CN"/>
+        </w:rPr>
+      </w:pPr>
+      <w:r>
+        <w:rPr>
+          <w:rFonts w:hint="eastAsia"/>
+          <w:lang w:val="en-US" w:eastAsia="zh-CN"/>
+        </w:rPr>
+        <w:t>首先利用 top-c 将系统资源使用情况实时显示出来 （ -c 参数可以完整显示命令）。接着输入 大写P 将应用按照 CPU 使用率排序，第一个就是使用率最高的程序。果不其然就是我们的一个 Java 应用。</w:t>
+      </w:r>
+    </w:p>
+    <w:p>
+      <w:pPr>
+        <w:rPr>
+          <w:rFonts w:hint="eastAsia"/>
+          <w:lang w:val="en-US" w:eastAsia="zh-CN"/>
+        </w:rPr>
+      </w:pPr>
+      <w:r>
+        <w:rPr>
+          <w:rFonts w:hint="eastAsia"/>
+          <w:lang w:val="en-US" w:eastAsia="zh-CN"/>
+        </w:rPr>
+        <w:t>利用 top-Hppid 然后输入 P 依然可以按照 CPU 使用率将线程排序。这时我们只需要记住线程的 ID 将其转换为 16 进制存储起来，通过 jstack pid&gt;pid.log生成日志文件，利用刚才保存的 16 进制进程 ID 去这个线程快照中搜索即可知道消耗 CPU的线程在干啥了。如果你嫌麻烦，我也强烈推荐阿里开源的问题定位神器 arthas 来定位问题。比如上述操作便可精简为一个命令 thread-n3 即可将最忙碌的三个线程快照打印出来，非常高效。</w:t>
+      </w:r>
+    </w:p>
+    <w:p>
+      <w:pPr>
+        <w:rPr>
+          <w:rFonts w:hint="eastAsia"/>
+          <w:lang w:val="en-US" w:eastAsia="zh-CN"/>
+        </w:rPr>
+      </w:pPr>
+      <w:r>
+        <w:rPr>
+          <w:rFonts w:hint="eastAsia"/>
+          <w:lang w:val="en-US" w:eastAsia="zh-CN"/>
+        </w:rPr>
+        <w:t>最忙绿的线程是一个 GC 线程，也就意味着它在忙着做垃圾回收。</w:t>
+      </w:r>
+    </w:p>
+    <w:p>
+      <w:pPr>
+        <w:rPr>
+          <w:rFonts w:hint="eastAsia"/>
+          <w:lang w:val="en-US" w:eastAsia="zh-CN"/>
+        </w:rPr>
+      </w:pPr>
+      <w:r>
+        <w:rPr>
+          <w:rFonts w:hint="eastAsia"/>
+          <w:lang w:val="en-US" w:eastAsia="zh-CN"/>
+        </w:rPr>
+        <w:t>排查到这里，有经验的老司机一定会想到：多半是应用内存使用有问题导致的。于是我通过 jstat-gcutil pid20050 将内存使用、gc 回收状况打印出来（每隔 200ms 打印 50次）。</w:t>
+      </w:r>
+    </w:p>
+    <w:p>
+      <w:pPr>
+        <w:rPr>
+          <w:rFonts w:hint="eastAsia"/>
+          <w:lang w:val="en-US" w:eastAsia="zh-CN"/>
+        </w:rPr>
+      </w:pPr>
+      <w:r>
+        <w:rPr>
+          <w:rFonts w:hint="eastAsia"/>
+          <w:lang w:val="en-US" w:eastAsia="zh-CN"/>
+        </w:rPr>
+        <w:t>既然是初步定位是内存问题，所以还是得拿一份内存快照分析才能最终定位到问题。通过命令 jmap-dump:live,format=b,file=dump.hprof pid 可以导出一份快照文件。这时就得借助 MAT 这类的分析工具出马了。</w:t>
+      </w:r>
+    </w:p>
+    <w:p>
+      <w:pPr>
+        <w:rPr>
+          <w:rFonts w:hint="eastAsia"/>
+          <w:lang w:val="en-US" w:eastAsia="zh-CN"/>
+        </w:rPr>
+      </w:pPr>
+      <w:r>
+        <w:rPr>
+          <w:rFonts w:hint="eastAsia"/>
+          <w:lang w:val="en-US" w:eastAsia="zh-CN"/>
+        </w:rPr>
+        <w:t>使用MAT工具可以看出，在内存中存在一个非常大的字符串，而这个字符串正好是被这个定时任务的线程引用着。其实看上图中的引用关系及字符串的内容不难看出这是一个 insert 的 SQL 语句。</w:t>
+      </w:r>
+    </w:p>
+    <w:p>
+      <w:pPr>
+        <w:rPr>
+          <w:rFonts w:hint="eastAsia"/>
+          <w:lang w:val="en-US" w:eastAsia="zh-CN"/>
+        </w:rPr>
+      </w:pPr>
+      <w:r>
+        <w:rPr>
+          <w:rFonts w:hint="eastAsia"/>
+          <w:lang w:val="en-US" w:eastAsia="zh-CN"/>
+        </w:rPr>
+        <w:t>最终通过这个线程快照找到了具体的业务代码：他调用一个写入数据库的方法，而这个方法会拼接一个 insert 语句，其中的 values 是循环拼接生成</w:t>
+      </w:r>
+    </w:p>
+    <w:p>
+      <w:pPr>
+        <w:rPr>
+          <w:rFonts w:hint="eastAsia"/>
+          <w:lang w:val="en-US" w:eastAsia="zh-CN"/>
+        </w:rPr>
+      </w:pPr>
+      <w:r>
+        <w:rPr>
+          <w:rFonts w:hint="eastAsia"/>
+          <w:lang w:val="en-US" w:eastAsia="zh-CN"/>
+        </w:rPr>
+        <w:t>最终，对这循环的集合做了限定大小</w:t>
       </w:r>
     </w:p>
     <w:p>

--- a/常问题目.docx
+++ b/常问题目.docx
@@ -2864,9 +2864,9 @@
       <w:r>
         <w:t>1. Lock的加锁和解锁都是由java代码配合native方法（调用操作系统的相关方法）实现的，而</w:t>
       </w:r>
-      <w:bookmarkStart w:id="1" w:name="OLE_LINK3"/>
+      <w:bookmarkStart w:id="1" w:name="OLE_LINK2"/>
       <w:bookmarkEnd w:id="1"/>
-      <w:bookmarkStart w:id="2" w:name="OLE_LINK2"/>
+      <w:bookmarkStart w:id="2" w:name="OLE_LINK3"/>
       <w:bookmarkEnd w:id="2"/>
       <w:r>
         <w:t>synchronize的加锁和解锁的过程是由JVM管理的</w:t>
@@ -2888,6 +2888,177 @@
       </w:r>
     </w:p>
     <w:p/>
+    <w:p>
+      <w:pPr>
+        <w:rPr>
+          <w:rFonts w:hint="eastAsia"/>
+        </w:rPr>
+      </w:pPr>
+      <w:r>
+        <w:rPr>
+          <w:rFonts w:hint="eastAsia"/>
+        </w:rPr>
+        <w:t>Lock类</w:t>
+      </w:r>
+    </w:p>
+    <w:p>
+      <w:pPr>
+        <w:rPr>
+          <w:rFonts w:hint="eastAsia"/>
+        </w:rPr>
+      </w:pPr>
+      <w:r>
+        <w:rPr>
+          <w:rFonts w:hint="eastAsia"/>
+        </w:rPr>
+        <w:t>lock: 在 java.util.concurrent 包内。共有三个实现：</w:t>
+      </w:r>
+    </w:p>
+    <w:p>
+      <w:pPr>
+        <w:rPr>
+          <w:rFonts w:hint="eastAsia"/>
+        </w:rPr>
+      </w:pPr>
+      <w:r>
+        <w:rPr>
+          <w:rFonts w:hint="eastAsia"/>
+        </w:rPr>
+        <w:t>ReentrantLock</w:t>
+      </w:r>
+    </w:p>
+    <w:p>
+      <w:pPr>
+        <w:rPr>
+          <w:rFonts w:hint="eastAsia"/>
+        </w:rPr>
+      </w:pPr>
+      <w:r>
+        <w:rPr>
+          <w:rFonts w:hint="eastAsia"/>
+        </w:rPr>
+        <w:t>ReentrantReadWriteLock.ReadLock</w:t>
+      </w:r>
+    </w:p>
+    <w:p>
+      <w:pPr>
+        <w:rPr>
+          <w:rFonts w:hint="eastAsia"/>
+        </w:rPr>
+      </w:pPr>
+      <w:r>
+        <w:rPr>
+          <w:rFonts w:hint="eastAsia"/>
+        </w:rPr>
+        <w:t>ReentrantReadWriteLock.WriteLock</w:t>
+      </w:r>
+    </w:p>
+    <w:p>
+      <w:pPr>
+        <w:rPr>
+          <w:rFonts w:hint="eastAsia"/>
+        </w:rPr>
+      </w:pPr>
+    </w:p>
+    <w:p>
+      <w:pPr>
+        <w:rPr>
+          <w:rFonts w:hint="eastAsia"/>
+        </w:rPr>
+      </w:pPr>
+      <w:r>
+        <w:rPr>
+          <w:rFonts w:hint="eastAsia"/>
+        </w:rPr>
+        <w:t>主要目的是和 synchronized 一样， 两者都是为了解决同步问题，处理资源争端而产生的技术。功能类似但有一些区别。</w:t>
+      </w:r>
+    </w:p>
+    <w:p>
+      <w:pPr>
+        <w:rPr>
+          <w:rFonts w:hint="eastAsia"/>
+        </w:rPr>
+      </w:pPr>
+      <w:r>
+        <w:rPr>
+          <w:rFonts w:hint="eastAsia"/>
+        </w:rPr>
+        <w:t>区别如下：</w:t>
+      </w:r>
+    </w:p>
+    <w:p>
+      <w:pPr>
+        <w:rPr>
+          <w:rFonts w:hint="eastAsia"/>
+        </w:rPr>
+      </w:pPr>
+      <w:r>
+        <w:rPr>
+          <w:rFonts w:hint="eastAsia"/>
+        </w:rPr>
+        <w:t>1.lock 更灵活，可以自由定义多把锁的枷锁解锁顺（synchronized 要按照先加的后解顺序）</w:t>
+      </w:r>
+    </w:p>
+    <w:p>
+      <w:pPr>
+        <w:rPr>
+          <w:rFonts w:hint="eastAsia"/>
+        </w:rPr>
+      </w:pPr>
+      <w:r>
+        <w:rPr>
+          <w:rFonts w:hint="eastAsia"/>
+        </w:rPr>
+        <w:t>2.提供多种加锁方案，lock 阻塞式, trylock 无阻塞式,    lockInterruptily 可打断式， 还有 trylock 的带超时时间版本</w:t>
+      </w:r>
+    </w:p>
+    <w:p>
+      <w:pPr>
+        <w:rPr>
+          <w:rFonts w:hint="eastAsia"/>
+        </w:rPr>
+      </w:pPr>
+      <w:r>
+        <w:rPr>
+          <w:rFonts w:hint="eastAsia"/>
+        </w:rPr>
+        <w:t>3.本质上和监视器锁（即 synchronized 是一样的）</w:t>
+      </w:r>
+    </w:p>
+    <w:p>
+      <w:pPr>
+        <w:rPr>
+          <w:rFonts w:hint="eastAsia"/>
+        </w:rPr>
+      </w:pPr>
+      <w:r>
+        <w:rPr>
+          <w:rFonts w:hint="eastAsia"/>
+        </w:rPr>
+        <w:t>4.能力越大，责任越大，必须控制好加锁和解锁，否则会导致灾难。</w:t>
+      </w:r>
+    </w:p>
+    <w:p>
+      <w:pPr>
+        <w:rPr>
+          <w:rFonts w:hint="eastAsia"/>
+        </w:rPr>
+      </w:pPr>
+      <w:r>
+        <w:rPr>
+          <w:rFonts w:hint="eastAsia"/>
+        </w:rPr>
+        <w:t>5.和 Condition 类的结合。</w:t>
+      </w:r>
+    </w:p>
+    <w:p>
+      <w:r>
+        <w:rPr>
+          <w:rFonts w:hint="eastAsia"/>
+        </w:rPr>
+        <w:t>6.性能更高，对比如下图：</w:t>
+      </w:r>
+    </w:p>
     <w:p>
       <w:pPr>
         <w:pStyle w:val="3"/>
@@ -3558,7 +3729,6 @@
       <w:pPr>
         <w:rPr>
           <w:rFonts w:hint="eastAsia"/>
-          <w:lang w:val="en-US" w:eastAsia="zh-CN"/>
         </w:rPr>
       </w:pPr>
       <w:r>
@@ -3576,6 +3746,83 @@
         </w:rPr>
         <w:t>来共享数据</w:t>
       </w:r>
+    </w:p>
+    <w:p>
+      <w:pPr>
+        <w:rPr>
+          <w:rFonts w:hint="eastAsia"/>
+        </w:rPr>
+      </w:pPr>
+    </w:p>
+    <w:p>
+      <w:pPr>
+        <w:pStyle w:val="3"/>
+        <w:rPr>
+          <w:rFonts w:hint="eastAsia"/>
+          <w:lang w:val="en-US" w:eastAsia="zh-CN"/>
+        </w:rPr>
+      </w:pPr>
+      <w:r>
+        <w:rPr>
+          <w:rFonts w:hint="eastAsia"/>
+          <w:lang w:val="en-US" w:eastAsia="zh-CN"/>
+        </w:rPr>
+        <w:t>ThreadLocal</w:t>
+      </w:r>
+    </w:p>
+    <w:p>
+      <w:pPr>
+        <w:rPr>
+          <w:rFonts w:hint="eastAsia"/>
+          <w:lang w:val="en-US" w:eastAsia="zh-CN"/>
+        </w:rPr>
+      </w:pPr>
+      <w:r>
+        <w:rPr>
+          <w:rFonts w:hint="eastAsia"/>
+          <w:lang w:val="en-US" w:eastAsia="zh-CN"/>
+        </w:rPr>
+        <w:t>实现：每个Thread 都持有一个 TreadLocalMap 类型的变量（该类是一个轻量级的 Map，功能与 map 一样，区别是桶里放的是 entry 而不是 entry 的链表。功能还是一个 map 。）以本身为 key，以目标为 value。</w:t>
+      </w:r>
+    </w:p>
+    <w:p>
+      <w:pPr>
+        <w:rPr>
+          <w:rFonts w:hint="eastAsia"/>
+          <w:lang w:val="en-US" w:eastAsia="zh-CN"/>
+        </w:rPr>
+      </w:pPr>
+      <w:r>
+        <w:rPr>
+          <w:rFonts w:hint="eastAsia"/>
+          <w:lang w:val="en-US" w:eastAsia="zh-CN"/>
+        </w:rPr>
+        <w:t>主要方法是 get() 和 set(T a)，set 之后在 map 里维护一个threadLocal -&gt; a，get 时将 a 返回。ThreadLocal 是一个特殊的容器。</w:t>
+      </w:r>
+    </w:p>
+    <w:p>
+      <w:pPr>
+        <w:rPr>
+          <w:rFonts w:hint="eastAsia"/>
+          <w:lang w:val="en-US" w:eastAsia="zh-CN"/>
+        </w:rPr>
+      </w:pPr>
+    </w:p>
+    <w:p>
+      <w:pPr>
+        <w:rPr>
+          <w:rFonts w:hint="eastAsia"/>
+          <w:lang w:val="en-US" w:eastAsia="zh-CN"/>
+        </w:rPr>
+      </w:pPr>
+    </w:p>
+    <w:p>
+      <w:pPr>
+        <w:rPr>
+          <w:rFonts w:hint="eastAsia"/>
+          <w:lang w:val="en-US" w:eastAsia="zh-CN"/>
+        </w:rPr>
+      </w:pPr>
     </w:p>
     <w:p>
       <w:pPr>
@@ -4837,8 +5084,6 @@
         </w:rPr>
         <w:t>优化你的Spring Boot</w:t>
       </w:r>
-      <w:bookmarkStart w:id="3" w:name="_GoBack"/>
-      <w:bookmarkEnd w:id="3"/>
     </w:p>
     <w:p>
       <w:pPr>
@@ -6829,6 +7074,900 @@
         </w:rPr>
         <w:t xml:space="preserve">  把一个数据库分成多个，建议做个读写分离就行了，真正的做分库也会带来大量的开发成本</w:t>
       </w:r>
+    </w:p>
+    <w:p>
+      <w:pPr>
+        <w:rPr>
+          <w:rFonts w:hint="eastAsia"/>
+          <w:lang w:val="en-US" w:eastAsia="zh-CN"/>
+        </w:rPr>
+      </w:pPr>
+    </w:p>
+    <w:p>
+      <w:pPr>
+        <w:pStyle w:val="3"/>
+        <w:rPr>
+          <w:rFonts w:hint="eastAsia"/>
+          <w:lang w:val="en-US" w:eastAsia="zh-CN"/>
+        </w:rPr>
+      </w:pPr>
+      <w:r>
+        <w:rPr>
+          <w:rFonts w:hint="eastAsia"/>
+          <w:lang w:val="en-US" w:eastAsia="zh-CN"/>
+        </w:rPr>
+        <w:t>索引连环炮</w:t>
+      </w:r>
+    </w:p>
+    <w:p>
+      <w:pPr>
+        <w:rPr>
+          <w:rFonts w:hint="eastAsia"/>
+          <w:lang w:val="en-US" w:eastAsia="zh-CN"/>
+        </w:rPr>
+      </w:pPr>
+      <w:r>
+        <w:rPr>
+          <w:rFonts w:hint="eastAsia"/>
+          <w:lang w:val="en-US" w:eastAsia="zh-CN"/>
+        </w:rPr>
+        <w:t>索引具体采用的哪种数据结构呢？</w:t>
+      </w:r>
+    </w:p>
+    <w:p>
+      <w:pPr>
+        <w:rPr>
+          <w:rFonts w:hint="eastAsia"/>
+          <w:lang w:val="en-US" w:eastAsia="zh-CN"/>
+        </w:rPr>
+      </w:pPr>
+      <w:r>
+        <w:rPr>
+          <w:rFonts w:hint="eastAsia"/>
+          <w:lang w:val="en-US" w:eastAsia="zh-CN"/>
+        </w:rPr>
+        <w:t>常见的MySQL主要有两种结构：Hash索引和B+ Tree索引，我们使用的是InnoDB引擎，默认的是B+树</w:t>
+      </w:r>
+    </w:p>
+    <w:p>
+      <w:pPr>
+        <w:rPr>
+          <w:rFonts w:hint="eastAsia"/>
+          <w:lang w:val="en-US" w:eastAsia="zh-CN"/>
+        </w:rPr>
+      </w:pPr>
+    </w:p>
+    <w:p>
+      <w:pPr>
+        <w:rPr>
+          <w:rFonts w:hint="eastAsia"/>
+          <w:lang w:val="en-US" w:eastAsia="zh-CN"/>
+        </w:rPr>
+      </w:pPr>
+      <w:r>
+        <w:rPr>
+          <w:rFonts w:hint="eastAsia"/>
+          <w:lang w:val="en-US" w:eastAsia="zh-CN"/>
+        </w:rPr>
+        <w:t>既然你提到InnoDB使用的B+ 树的索引模型，那么你知道为什么采用B+ 树吗？这和Hash索引比较起来有什么优缺点吗？</w:t>
+      </w:r>
+    </w:p>
+    <w:p>
+      <w:pPr>
+        <w:rPr>
+          <w:rFonts w:hint="eastAsia"/>
+          <w:lang w:val="en-US" w:eastAsia="zh-CN"/>
+        </w:rPr>
+      </w:pPr>
+      <w:r>
+        <w:rPr>
+          <w:rFonts w:hint="eastAsia"/>
+          <w:lang w:val="en-US" w:eastAsia="zh-CN"/>
+        </w:rPr>
+        <w:t xml:space="preserve">哈希索引适合等值查询，但是无法进行范围查询 </w:t>
+      </w:r>
+    </w:p>
+    <w:p>
+      <w:pPr>
+        <w:rPr>
+          <w:rFonts w:hint="eastAsia"/>
+          <w:lang w:val="en-US" w:eastAsia="zh-CN"/>
+        </w:rPr>
+      </w:pPr>
+      <w:r>
+        <w:rPr>
+          <w:rFonts w:hint="eastAsia"/>
+          <w:lang w:val="en-US" w:eastAsia="zh-CN"/>
+        </w:rPr>
+        <w:t xml:space="preserve">哈希索引没办法利用索引完成排序 </w:t>
+      </w:r>
+    </w:p>
+    <w:p>
+      <w:pPr>
+        <w:rPr>
+          <w:rFonts w:hint="eastAsia"/>
+          <w:lang w:val="en-US" w:eastAsia="zh-CN"/>
+        </w:rPr>
+      </w:pPr>
+      <w:r>
+        <w:rPr>
+          <w:rFonts w:hint="eastAsia"/>
+          <w:lang w:val="en-US" w:eastAsia="zh-CN"/>
+        </w:rPr>
+        <w:t xml:space="preserve">哈希索引不支持多列联合索引的最左匹配规则 </w:t>
+      </w:r>
+    </w:p>
+    <w:p>
+      <w:pPr>
+        <w:rPr>
+          <w:rFonts w:hint="eastAsia"/>
+          <w:lang w:val="en-US" w:eastAsia="zh-CN"/>
+        </w:rPr>
+      </w:pPr>
+      <w:r>
+        <w:rPr>
+          <w:rFonts w:hint="eastAsia"/>
+          <w:lang w:val="en-US" w:eastAsia="zh-CN"/>
+        </w:rPr>
+        <w:t>如果有大量重复键值的情况下，哈希索引的效率会很低，因为存在哈希碰撞问题</w:t>
+      </w:r>
+    </w:p>
+    <w:p>
+      <w:pPr>
+        <w:rPr>
+          <w:rFonts w:hint="eastAsia"/>
+          <w:lang w:val="en-US" w:eastAsia="zh-CN"/>
+        </w:rPr>
+      </w:pPr>
+    </w:p>
+    <w:p>
+      <w:pPr>
+        <w:rPr>
+          <w:rFonts w:hint="eastAsia"/>
+          <w:lang w:val="en-US" w:eastAsia="zh-CN"/>
+        </w:rPr>
+      </w:pPr>
+      <w:r>
+        <w:rPr>
+          <w:rFonts w:hint="eastAsia"/>
+          <w:lang w:val="en-US" w:eastAsia="zh-CN"/>
+        </w:rPr>
+        <w:t>刚刚我们聊到B+ Tree ，那你知道B+ Tree的叶子节点都可以存哪些东西吗？</w:t>
+      </w:r>
+    </w:p>
+    <w:p>
+      <w:pPr>
+        <w:rPr>
+          <w:rFonts w:hint="eastAsia"/>
+          <w:lang w:val="en-US" w:eastAsia="zh-CN"/>
+        </w:rPr>
+      </w:pPr>
+      <w:r>
+        <w:rPr>
+          <w:rFonts w:hint="eastAsia"/>
+          <w:lang w:val="en-US" w:eastAsia="zh-CN"/>
+        </w:rPr>
+        <w:t>InnoDB的B+ Tree可能存储的是整行数据，也有可能是主键的值</w:t>
+      </w:r>
+    </w:p>
+    <w:p>
+      <w:pPr>
+        <w:rPr>
+          <w:rFonts w:hint="eastAsia"/>
+          <w:lang w:val="en-US" w:eastAsia="zh-CN"/>
+        </w:rPr>
+      </w:pPr>
+    </w:p>
+    <w:p>
+      <w:pPr>
+        <w:rPr>
+          <w:rFonts w:hint="eastAsia"/>
+          <w:lang w:val="en-US" w:eastAsia="zh-CN"/>
+        </w:rPr>
+      </w:pPr>
+      <w:r>
+        <w:rPr>
+          <w:rFonts w:hint="eastAsia"/>
+          <w:lang w:val="en-US" w:eastAsia="zh-CN"/>
+        </w:rPr>
+        <w:t>那这两者有什么区别吗？</w:t>
+      </w:r>
+    </w:p>
+    <w:p>
+      <w:pPr>
+        <w:rPr>
+          <w:rFonts w:hint="eastAsia"/>
+          <w:lang w:val="en-US" w:eastAsia="zh-CN"/>
+        </w:rPr>
+      </w:pPr>
+      <w:r>
+        <w:rPr>
+          <w:rFonts w:hint="eastAsia"/>
+          <w:lang w:val="en-US" w:eastAsia="zh-CN"/>
+        </w:rPr>
+        <w:t>在 InnoDB 里，索引B+ Tree的叶子节点存储了整行数据的是主键索引，也被称之为聚簇索引。而索引B+ Tree的叶子节点存储了主键的值的是非主键索引，也被称之为非聚簇索引</w:t>
+      </w:r>
+    </w:p>
+    <w:p>
+      <w:pPr>
+        <w:rPr>
+          <w:rFonts w:hint="eastAsia"/>
+          <w:lang w:val="en-US" w:eastAsia="zh-CN"/>
+        </w:rPr>
+      </w:pPr>
+    </w:p>
+    <w:p>
+      <w:pPr>
+        <w:rPr>
+          <w:rFonts w:hint="eastAsia"/>
+          <w:lang w:val="en-US" w:eastAsia="zh-CN"/>
+        </w:rPr>
+      </w:pPr>
+      <w:r>
+        <w:rPr>
+          <w:rFonts w:hint="eastAsia"/>
+          <w:lang w:val="en-US" w:eastAsia="zh-CN"/>
+        </w:rPr>
+        <w:t>那么，聚簇索引和非聚簇索引，在查询数据的时候有区别吗？</w:t>
+      </w:r>
+    </w:p>
+    <w:p>
+      <w:pPr>
+        <w:rPr>
+          <w:rFonts w:hint="eastAsia"/>
+          <w:lang w:val="en-US" w:eastAsia="zh-CN"/>
+        </w:rPr>
+      </w:pPr>
+      <w:r>
+        <w:rPr>
+          <w:rFonts w:hint="eastAsia"/>
+          <w:lang w:val="en-US" w:eastAsia="zh-CN"/>
+        </w:rPr>
+        <w:t>聚簇索引查询会更快？</w:t>
+      </w:r>
+    </w:p>
+    <w:p>
+      <w:pPr>
+        <w:rPr>
+          <w:rFonts w:hint="eastAsia"/>
+          <w:lang w:val="en-US" w:eastAsia="zh-CN"/>
+        </w:rPr>
+      </w:pPr>
+    </w:p>
+    <w:p>
+      <w:pPr>
+        <w:rPr>
+          <w:rFonts w:hint="eastAsia"/>
+          <w:lang w:val="en-US" w:eastAsia="zh-CN"/>
+        </w:rPr>
+      </w:pPr>
+      <w:r>
+        <w:rPr>
+          <w:rFonts w:hint="eastAsia"/>
+          <w:lang w:val="en-US" w:eastAsia="zh-CN"/>
+        </w:rPr>
+        <w:t xml:space="preserve">为什么呢？ </w:t>
+      </w:r>
+    </w:p>
+    <w:p>
+      <w:pPr>
+        <w:rPr>
+          <w:rFonts w:hint="eastAsia"/>
+          <w:lang w:val="en-US" w:eastAsia="zh-CN"/>
+        </w:rPr>
+      </w:pPr>
+      <w:r>
+        <w:rPr>
+          <w:rFonts w:hint="eastAsia"/>
+          <w:lang w:val="en-US" w:eastAsia="zh-CN"/>
+        </w:rPr>
+        <w:t>因为主键索引树的叶子节点直接就是我们要查询的整行数据了。而非主键索引的叶子节点是主键的值，查到主键的值以后，还需要再通过主键的值再进行一次查询</w:t>
+      </w:r>
+    </w:p>
+    <w:p>
+      <w:pPr>
+        <w:rPr>
+          <w:rFonts w:hint="eastAsia"/>
+          <w:lang w:val="en-US" w:eastAsia="zh-CN"/>
+        </w:rPr>
+      </w:pPr>
+    </w:p>
+    <w:p>
+      <w:pPr>
+        <w:rPr>
+          <w:rFonts w:hint="eastAsia"/>
+          <w:lang w:val="en-US" w:eastAsia="zh-CN"/>
+        </w:rPr>
+      </w:pPr>
+      <w:r>
+        <w:rPr>
+          <w:rFonts w:hint="eastAsia"/>
+          <w:lang w:val="en-US" w:eastAsia="zh-CN"/>
+        </w:rPr>
+        <w:t>刚刚你提到主键索引查询只会查一次，而非主键索引需要回表查询多次。（后来我才知道，原来这个过程叫做回表）是所有情况都是这样的吗？非主键索引一定会查询多次吗？</w:t>
+      </w:r>
+    </w:p>
+    <w:p>
+      <w:pPr>
+        <w:rPr>
+          <w:rFonts w:hint="eastAsia"/>
+          <w:lang w:val="en-US" w:eastAsia="zh-CN"/>
+        </w:rPr>
+      </w:pPr>
+      <w:r>
+        <w:rPr>
+          <w:rFonts w:hint="eastAsia"/>
+          <w:lang w:val="en-US" w:eastAsia="zh-CN"/>
+        </w:rPr>
+        <w:t>通过覆盖索引也可以只查询一次</w:t>
+      </w:r>
+    </w:p>
+    <w:p>
+      <w:pPr>
+        <w:rPr>
+          <w:rFonts w:hint="eastAsia"/>
+          <w:lang w:val="en-US" w:eastAsia="zh-CN"/>
+        </w:rPr>
+      </w:pPr>
+      <w:r>
+        <w:rPr>
+          <w:rFonts w:hint="eastAsia"/>
+          <w:lang w:val="en-US" w:eastAsia="zh-CN"/>
+        </w:rPr>
+        <w:t>覆盖索引（covering index）指一个查询语句的执行只用从索引中就能够取得，不必从数据表中读取。也可以称之为实现了索引覆盖。</w:t>
+      </w:r>
+    </w:p>
+    <w:p>
+      <w:pPr>
+        <w:rPr>
+          <w:rFonts w:hint="eastAsia"/>
+          <w:lang w:val="en-US" w:eastAsia="zh-CN"/>
+        </w:rPr>
+      </w:pPr>
+      <w:r>
+        <w:rPr>
+          <w:rFonts w:hint="eastAsia"/>
+          <w:lang w:val="en-US" w:eastAsia="zh-CN"/>
+        </w:rPr>
+        <w:t>当一条查询语句符合覆盖索引条件时，MySQL只需要通过索引就可以返回查询所需要的数据，这样避免了查到索引后再返回表操作，减少I/O提高效率。</w:t>
+      </w:r>
+    </w:p>
+    <w:p>
+      <w:pPr>
+        <w:rPr>
+          <w:rFonts w:hint="eastAsia"/>
+          <w:lang w:val="en-US" w:eastAsia="zh-CN"/>
+        </w:rPr>
+      </w:pPr>
+      <w:r>
+        <w:rPr>
+          <w:rFonts w:hint="eastAsia"/>
+          <w:lang w:val="en-US" w:eastAsia="zh-CN"/>
+        </w:rPr>
+        <w:t>如，表covering_index_sample中有一个普通索引 idx_key1_key2(key1,key2)。</w:t>
+      </w:r>
+    </w:p>
+    <w:p>
+      <w:pPr>
+        <w:rPr>
+          <w:rFonts w:hint="eastAsia"/>
+          <w:lang w:val="en-US" w:eastAsia="zh-CN"/>
+        </w:rPr>
+      </w:pPr>
+      <w:r>
+        <w:rPr>
+          <w:rFonts w:hint="eastAsia"/>
+          <w:lang w:val="en-US" w:eastAsia="zh-CN"/>
+        </w:rPr>
+        <w:t>当我们通过SQL语句：select key2 from covering_index_sample where key1 = 'keytest';的时候，就可以通过覆盖索引查询，无需回表。</w:t>
+      </w:r>
+    </w:p>
+    <w:p>
+      <w:pPr>
+        <w:rPr>
+          <w:rFonts w:hint="eastAsia"/>
+          <w:lang w:val="en-US" w:eastAsia="zh-CN"/>
+        </w:rPr>
+      </w:pPr>
+    </w:p>
+    <w:p>
+      <w:pPr>
+        <w:rPr>
+          <w:rFonts w:hint="eastAsia"/>
+          <w:lang w:val="en-US" w:eastAsia="zh-CN"/>
+        </w:rPr>
+      </w:pPr>
+      <w:r>
+        <w:rPr>
+          <w:rFonts w:hint="eastAsia"/>
+          <w:lang w:val="en-US" w:eastAsia="zh-CN"/>
+        </w:rPr>
+        <w:t>不知道的话没关系，想问一下，你们在创建索引的时候都会考虑哪些因素呢？</w:t>
+      </w:r>
+    </w:p>
+    <w:p>
+      <w:pPr>
+        <w:rPr>
+          <w:rFonts w:hint="eastAsia"/>
+          <w:lang w:val="en-US" w:eastAsia="zh-CN"/>
+        </w:rPr>
+      </w:pPr>
+      <w:r>
+        <w:rPr>
+          <w:rFonts w:hint="eastAsia"/>
+          <w:lang w:val="en-US" w:eastAsia="zh-CN"/>
+        </w:rPr>
+        <w:t>我们一般对于查询概率比较高，经常作为where条件的字段设置索引</w:t>
+      </w:r>
+    </w:p>
+    <w:p>
+      <w:pPr>
+        <w:rPr>
+          <w:rFonts w:hint="eastAsia"/>
+          <w:lang w:val="en-US" w:eastAsia="zh-CN"/>
+        </w:rPr>
+      </w:pPr>
+    </w:p>
+    <w:p>
+      <w:pPr>
+        <w:rPr>
+          <w:rFonts w:hint="eastAsia"/>
+          <w:lang w:val="en-US" w:eastAsia="zh-CN"/>
+        </w:rPr>
+      </w:pPr>
+      <w:r>
+        <w:rPr>
+          <w:rFonts w:hint="eastAsia"/>
+          <w:lang w:val="en-US" w:eastAsia="zh-CN"/>
+        </w:rPr>
+        <w:t>那你们在创建联合索引的时候，需要做联合索引多个字段之间顺序你们是如何选择的呢？</w:t>
+      </w:r>
+    </w:p>
+    <w:p>
+      <w:pPr>
+        <w:rPr>
+          <w:rFonts w:hint="eastAsia"/>
+          <w:lang w:val="en-US" w:eastAsia="zh-CN"/>
+        </w:rPr>
+      </w:pPr>
+      <w:r>
+        <w:rPr>
+          <w:rFonts w:hint="eastAsia"/>
+          <w:lang w:val="en-US" w:eastAsia="zh-CN"/>
+        </w:rPr>
+        <w:t>我们把识别度最高的字段放到最前面</w:t>
+      </w:r>
+    </w:p>
+    <w:p>
+      <w:pPr>
+        <w:rPr>
+          <w:rFonts w:hint="eastAsia"/>
+          <w:lang w:val="en-US" w:eastAsia="zh-CN"/>
+        </w:rPr>
+      </w:pPr>
+    </w:p>
+    <w:p>
+      <w:pPr>
+        <w:rPr>
+          <w:rFonts w:hint="eastAsia"/>
+          <w:lang w:val="en-US" w:eastAsia="zh-CN"/>
+        </w:rPr>
+      </w:pPr>
+      <w:r>
+        <w:rPr>
+          <w:rFonts w:hint="eastAsia"/>
+          <w:lang w:val="en-US" w:eastAsia="zh-CN"/>
+        </w:rPr>
+        <w:t>为什么这么做呢？</w:t>
+      </w:r>
+    </w:p>
+    <w:p>
+      <w:pPr>
+        <w:rPr>
+          <w:rFonts w:hint="eastAsia"/>
+          <w:lang w:val="en-US" w:eastAsia="zh-CN"/>
+        </w:rPr>
+      </w:pPr>
+      <w:r>
+        <w:rPr>
+          <w:rFonts w:hint="eastAsia"/>
+          <w:lang w:val="en-US" w:eastAsia="zh-CN"/>
+        </w:rPr>
+        <w:t>最左前缀匹配的原则，即最左优先，在检索数据时从联合索引的最左边开始匹配。</w:t>
+      </w:r>
+    </w:p>
+    <w:p>
+      <w:pPr>
+        <w:rPr>
+          <w:rFonts w:hint="eastAsia"/>
+          <w:lang w:val="en-US" w:eastAsia="zh-CN"/>
+        </w:rPr>
+      </w:pPr>
+      <w:r>
+        <w:rPr>
+          <w:rFonts w:hint="eastAsia"/>
+          <w:lang w:val="en-US" w:eastAsia="zh-CN"/>
+        </w:rPr>
+        <w:t>where子句中使用最频繁的一列放在最左边，因为MySQL索引查询会遵循最左前缀匹配的原则，即最左优先，在检索数据时从联合索引的最左边开始匹配。所以当我们创建一个联合索引的时候，如(key1,key2,key3)，相当于创建了（key1）、(key1,key2)和(key1,key2,key3)三个索引，这就是最左匹配原则</w:t>
+      </w:r>
+    </w:p>
+    <w:p>
+      <w:pPr>
+        <w:rPr>
+          <w:rFonts w:hint="eastAsia"/>
+          <w:lang w:val="en-US" w:eastAsia="zh-CN"/>
+        </w:rPr>
+      </w:pPr>
+    </w:p>
+    <w:p>
+      <w:pPr>
+        <w:rPr>
+          <w:rFonts w:hint="eastAsia"/>
+          <w:lang w:val="en-US" w:eastAsia="zh-CN"/>
+        </w:rPr>
+      </w:pPr>
+      <w:r>
+        <w:rPr>
+          <w:rFonts w:hint="eastAsia"/>
+          <w:lang w:val="en-US" w:eastAsia="zh-CN"/>
+        </w:rPr>
+        <w:t xml:space="preserve">你们线上用的MySQL是哪个版本啊呢？ </w:t>
+      </w:r>
+    </w:p>
+    <w:p>
+      <w:pPr>
+        <w:rPr>
+          <w:rFonts w:hint="eastAsia"/>
+          <w:lang w:val="en-US" w:eastAsia="zh-CN"/>
+        </w:rPr>
+      </w:pPr>
+      <w:r>
+        <w:rPr>
+          <w:rFonts w:hint="eastAsia"/>
+          <w:lang w:val="en-US" w:eastAsia="zh-CN"/>
+        </w:rPr>
+        <w:t>我们MySQL是5.7</w:t>
+      </w:r>
+    </w:p>
+    <w:p>
+      <w:pPr>
+        <w:rPr>
+          <w:rFonts w:hint="eastAsia"/>
+          <w:lang w:val="en-US" w:eastAsia="zh-CN"/>
+        </w:rPr>
+      </w:pPr>
+    </w:p>
+    <w:p>
+      <w:pPr>
+        <w:rPr>
+          <w:rFonts w:hint="eastAsia"/>
+          <w:lang w:val="en-US" w:eastAsia="zh-CN"/>
+        </w:rPr>
+      </w:pPr>
+      <w:r>
+        <w:rPr>
+          <w:rFonts w:hint="eastAsia"/>
+          <w:lang w:val="en-US" w:eastAsia="zh-CN"/>
+        </w:rPr>
+        <w:t xml:space="preserve">那你知道在MySQL 5.6中，对索引做了哪些优化吗？ </w:t>
+      </w:r>
+    </w:p>
+    <w:p>
+      <w:pPr>
+        <w:rPr>
+          <w:rFonts w:hint="eastAsia"/>
+          <w:lang w:val="en-US" w:eastAsia="zh-CN"/>
+        </w:rPr>
+      </w:pPr>
+      <w:r>
+        <w:rPr>
+          <w:rFonts w:hint="eastAsia"/>
+          <w:lang w:val="en-US" w:eastAsia="zh-CN"/>
+        </w:rPr>
+        <w:t>有一个比较重要的 ：Index Condition Pushdown Optimization</w:t>
+      </w:r>
+    </w:p>
+    <w:p>
+      <w:pPr>
+        <w:rPr>
+          <w:rFonts w:hint="eastAsia"/>
+          <w:lang w:val="en-US" w:eastAsia="zh-CN"/>
+        </w:rPr>
+      </w:pPr>
+      <w:r>
+        <w:rPr>
+          <w:rFonts w:hint="eastAsia"/>
+          <w:lang w:val="en-US" w:eastAsia="zh-CN"/>
+        </w:rPr>
+        <w:t>Index Condition Pushdown（索引下推）</w:t>
+      </w:r>
+    </w:p>
+    <w:p>
+      <w:pPr>
+        <w:rPr>
+          <w:rFonts w:hint="eastAsia"/>
+          <w:lang w:val="en-US" w:eastAsia="zh-CN"/>
+        </w:rPr>
+      </w:pPr>
+      <w:r>
+        <w:rPr>
+          <w:rFonts w:hint="eastAsia"/>
+          <w:lang w:val="en-US" w:eastAsia="zh-CN"/>
+        </w:rPr>
+        <w:t>MySQL 5.6引入了索引下推优化，默认开启，使用SET optimizer_switch = 'index_condition_pushdown=off';可以将其关闭。官方文档中给的例子和解释如下：</w:t>
+      </w:r>
+    </w:p>
+    <w:p>
+      <w:pPr>
+        <w:rPr>
+          <w:rFonts w:hint="eastAsia"/>
+          <w:lang w:val="en-US" w:eastAsia="zh-CN"/>
+        </w:rPr>
+      </w:pPr>
+      <w:r>
+        <w:rPr>
+          <w:rFonts w:hint="eastAsia"/>
+          <w:lang w:val="en-US" w:eastAsia="zh-CN"/>
+        </w:rPr>
+        <w:t>people表中（zipcode，lastname，firstname）构成一个索引</w:t>
+      </w:r>
+    </w:p>
+    <w:p>
+      <w:pPr>
+        <w:rPr>
+          <w:rFonts w:hint="eastAsia"/>
+          <w:lang w:val="en-US" w:eastAsia="zh-CN"/>
+        </w:rPr>
+      </w:pPr>
+      <w:r>
+        <w:rPr>
+          <w:rFonts w:hint="eastAsia"/>
+          <w:lang w:val="en-US" w:eastAsia="zh-CN"/>
+        </w:rPr>
+        <w:t>SELECT * FROM people WHERE zipcode='95054' AND lastname LIKE '%etrunia%' AND address LIKE '%Main Street%';</w:t>
+      </w:r>
+    </w:p>
+    <w:p>
+      <w:pPr>
+        <w:rPr>
+          <w:rFonts w:hint="eastAsia"/>
+          <w:lang w:val="en-US" w:eastAsia="zh-CN"/>
+        </w:rPr>
+      </w:pPr>
+      <w:r>
+        <w:rPr>
+          <w:rFonts w:hint="eastAsia"/>
+          <w:lang w:val="en-US" w:eastAsia="zh-CN"/>
+        </w:rPr>
+        <w:t>如果没有使用索引下推技术，则MySQL会通过zipcode='95054'从存储引擎中查询对应的数据，返回到MySQL服务端，然后MySQL服务端基于lastname LIKE '%etrunia%'和address LIKE '%Main Street%'来判断数据是否符合条件。</w:t>
+      </w:r>
+    </w:p>
+    <w:p>
+      <w:pPr>
+        <w:rPr>
+          <w:rFonts w:hint="eastAsia"/>
+          <w:lang w:val="en-US" w:eastAsia="zh-CN"/>
+        </w:rPr>
+      </w:pPr>
+      <w:r>
+        <w:rPr>
+          <w:rFonts w:hint="eastAsia"/>
+          <w:lang w:val="en-US" w:eastAsia="zh-CN"/>
+        </w:rPr>
+        <w:t>如果使用了索引下推技术，则MYSQL首先会返回符合zipcode='95054'的索引，然后根据lastname LIKE '%etrunia%'和address LIKE '%Main Street%'来判断索引是否符合条件。如果符合条件，则根据该索引来定位对应的数据，如果不符合，则直接reject掉。有了索引下推优化，可以在有like条件查询的情况下，减少回表次数。</w:t>
+      </w:r>
+    </w:p>
+    <w:p>
+      <w:pPr>
+        <w:rPr>
+          <w:rFonts w:hint="eastAsia"/>
+          <w:lang w:val="en-US" w:eastAsia="zh-CN"/>
+        </w:rPr>
+      </w:pPr>
+    </w:p>
+    <w:p>
+      <w:pPr>
+        <w:rPr>
+          <w:rFonts w:hint="eastAsia"/>
+          <w:lang w:val="en-US" w:eastAsia="zh-CN"/>
+        </w:rPr>
+      </w:pPr>
+      <w:r>
+        <w:rPr>
+          <w:rFonts w:hint="eastAsia"/>
+          <w:lang w:val="en-US" w:eastAsia="zh-CN"/>
+        </w:rPr>
+        <w:t>你们创建的那么多索引，到底有没有生效，或者说你们的SQL语句有没有使用索引查询你们有统计过吗？</w:t>
+      </w:r>
+    </w:p>
+    <w:p>
+      <w:pPr>
+        <w:rPr>
+          <w:rFonts w:hint="eastAsia"/>
+          <w:lang w:val="en-US" w:eastAsia="zh-CN"/>
+        </w:rPr>
+      </w:pPr>
+      <w:r>
+        <w:rPr>
+          <w:rFonts w:hint="eastAsia"/>
+          <w:lang w:val="en-US" w:eastAsia="zh-CN"/>
+        </w:rPr>
+        <w:t xml:space="preserve">这个还没有统计过，除非遇到慢SQL的时候我们才会去排查 </w:t>
+      </w:r>
+    </w:p>
+    <w:p>
+      <w:pPr>
+        <w:rPr>
+          <w:rFonts w:hint="eastAsia"/>
+          <w:lang w:val="en-US" w:eastAsia="zh-CN"/>
+        </w:rPr>
+      </w:pPr>
+    </w:p>
+    <w:p>
+      <w:pPr>
+        <w:rPr>
+          <w:rFonts w:hint="eastAsia"/>
+          <w:lang w:val="en-US" w:eastAsia="zh-CN"/>
+        </w:rPr>
+      </w:pPr>
+      <w:r>
+        <w:rPr>
+          <w:rFonts w:hint="eastAsia"/>
+          <w:lang w:val="en-US" w:eastAsia="zh-CN"/>
+        </w:rPr>
+        <w:t>那排查的时候，有什么手段可以知道有没有走索引查询呢？</w:t>
+      </w:r>
+    </w:p>
+    <w:p>
+      <w:pPr>
+        <w:rPr>
+          <w:rFonts w:hint="eastAsia"/>
+          <w:lang w:val="en-US" w:eastAsia="zh-CN"/>
+        </w:rPr>
+      </w:pPr>
+      <w:r>
+        <w:rPr>
+          <w:rFonts w:hint="eastAsia"/>
+          <w:lang w:val="en-US" w:eastAsia="zh-CN"/>
+        </w:rPr>
+        <w:t>可以通过explain查看sql语句的执行计划，通过执行计划来分析索引使用情况</w:t>
+      </w:r>
+    </w:p>
+    <w:p>
+      <w:pPr>
+        <w:rPr>
+          <w:rFonts w:hint="eastAsia"/>
+          <w:lang w:val="en-US" w:eastAsia="zh-CN"/>
+        </w:rPr>
+      </w:pPr>
+    </w:p>
+    <w:p>
+      <w:pPr>
+        <w:rPr>
+          <w:rFonts w:hint="eastAsia"/>
+          <w:lang w:val="en-US" w:eastAsia="zh-CN"/>
+        </w:rPr>
+      </w:pPr>
+      <w:r>
+        <w:rPr>
+          <w:rFonts w:hint="eastAsia"/>
+          <w:lang w:val="en-US" w:eastAsia="zh-CN"/>
+        </w:rPr>
+        <w:t xml:space="preserve">那什么情况下会发生明明创建了索引，但是执行的时候并没有通过索引呢？ </w:t>
+      </w:r>
+    </w:p>
+    <w:p>
+      <w:pPr>
+        <w:rPr>
+          <w:rFonts w:hint="eastAsia"/>
+          <w:lang w:val="en-US" w:eastAsia="zh-CN"/>
+        </w:rPr>
+      </w:pPr>
+      <w:r>
+        <w:rPr>
+          <w:rFonts w:hint="eastAsia"/>
+          <w:lang w:val="en-US" w:eastAsia="zh-CN"/>
+        </w:rPr>
+        <w:t>一条SQL语句的查询，可以有不同的执行方案，至于最终选择哪种方案，需要通过优化器进行选择，选择执行成本最低的方案。</w:t>
+      </w:r>
+    </w:p>
+    <w:p>
+      <w:pPr>
+        <w:rPr>
+          <w:rFonts w:hint="eastAsia"/>
+          <w:lang w:val="en-US" w:eastAsia="zh-CN"/>
+        </w:rPr>
+      </w:pPr>
+      <w:r>
+        <w:rPr>
+          <w:rFonts w:hint="eastAsia"/>
+          <w:lang w:val="en-US" w:eastAsia="zh-CN"/>
+        </w:rPr>
+        <w:t>在一条单表查询语句真正执行之前，MySQL的查询优化器会找出执行该语句所有可能使用的方案，对比之后找出成本最低的方案。</w:t>
+      </w:r>
+    </w:p>
+    <w:p>
+      <w:pPr>
+        <w:rPr>
+          <w:rFonts w:hint="eastAsia"/>
+          <w:lang w:val="en-US" w:eastAsia="zh-CN"/>
+        </w:rPr>
+      </w:pPr>
+      <w:r>
+        <w:rPr>
+          <w:rFonts w:hint="eastAsia"/>
+          <w:lang w:val="en-US" w:eastAsia="zh-CN"/>
+        </w:rPr>
+        <w:t>这个成本最低的方案就是所谓的执行计划。优化过程大致如下：</w:t>
+      </w:r>
+    </w:p>
+    <w:p>
+      <w:pPr>
+        <w:rPr>
+          <w:rFonts w:hint="eastAsia"/>
+          <w:lang w:val="en-US" w:eastAsia="zh-CN"/>
+        </w:rPr>
+      </w:pPr>
+      <w:r>
+        <w:rPr>
+          <w:rFonts w:hint="eastAsia"/>
+          <w:lang w:val="en-US" w:eastAsia="zh-CN"/>
+        </w:rPr>
+        <w:t xml:space="preserve">1、根据搜索条件，找出所有可能使用的索引 </w:t>
+      </w:r>
+    </w:p>
+    <w:p>
+      <w:pPr>
+        <w:rPr>
+          <w:rFonts w:hint="eastAsia"/>
+          <w:lang w:val="en-US" w:eastAsia="zh-CN"/>
+        </w:rPr>
+      </w:pPr>
+      <w:r>
+        <w:rPr>
+          <w:rFonts w:hint="eastAsia"/>
+          <w:lang w:val="en-US" w:eastAsia="zh-CN"/>
+        </w:rPr>
+        <w:t xml:space="preserve">2、计算全表扫描的代价 </w:t>
+      </w:r>
+    </w:p>
+    <w:p>
+      <w:pPr>
+        <w:rPr>
+          <w:rFonts w:hint="eastAsia"/>
+          <w:lang w:val="en-US" w:eastAsia="zh-CN"/>
+        </w:rPr>
+      </w:pPr>
+      <w:r>
+        <w:rPr>
+          <w:rFonts w:hint="eastAsia"/>
+          <w:lang w:val="en-US" w:eastAsia="zh-CN"/>
+        </w:rPr>
+        <w:t xml:space="preserve">3、计算使用不同索引执行查询的代价 </w:t>
+      </w:r>
+    </w:p>
+    <w:p>
+      <w:pPr>
+        <w:rPr>
+          <w:rFonts w:hint="eastAsia"/>
+          <w:lang w:val="en-US" w:eastAsia="zh-CN"/>
+        </w:rPr>
+      </w:pPr>
+      <w:r>
+        <w:rPr>
+          <w:rFonts w:hint="eastAsia"/>
+          <w:lang w:val="en-US" w:eastAsia="zh-CN"/>
+        </w:rPr>
+        <w:t>4、对比各种执行方案的代价，找出成本最低的那一个</w:t>
+      </w:r>
+    </w:p>
+    <w:p>
+      <w:pPr>
+        <w:rPr>
+          <w:rFonts w:hint="eastAsia"/>
+          <w:lang w:val="en-US" w:eastAsia="zh-CN"/>
+        </w:rPr>
+      </w:pPr>
     </w:p>
     <w:p>
       <w:pPr>
@@ -8960,6 +10099,69 @@
           <w:lang w:val="en-US" w:eastAsia="zh-CN"/>
         </w:rPr>
       </w:pPr>
+    </w:p>
+    <w:p>
+      <w:pPr>
+        <w:pStyle w:val="3"/>
+        <w:rPr>
+          <w:rFonts w:hint="eastAsia"/>
+          <w:lang w:val="en-US" w:eastAsia="zh-CN"/>
+        </w:rPr>
+      </w:pPr>
+      <w:r>
+        <w:rPr>
+          <w:rFonts w:hint="eastAsia"/>
+          <w:lang w:val="en-US" w:eastAsia="zh-CN"/>
+        </w:rPr>
+        <w:t>Java 应用性能优化</w:t>
+      </w:r>
+      <w:bookmarkStart w:id="3" w:name="_GoBack"/>
+      <w:bookmarkEnd w:id="3"/>
+    </w:p>
+    <w:p>
+      <w:pPr>
+        <w:rPr>
+          <w:rFonts w:hint="eastAsia"/>
+          <w:lang w:val="en-US" w:eastAsia="zh-CN"/>
+        </w:rPr>
+      </w:pPr>
+      <w:r>
+        <w:rPr>
+          <w:rFonts w:hint="eastAsia"/>
+          <w:lang w:val="en-US" w:eastAsia="zh-CN"/>
+        </w:rPr>
+        <w:t>Java 应用性能优化是一个老生常谈的话题，典型的性能问题如页面响应慢、接口超时，服务器负载高、并发数低，数据库频繁死锁等。</w:t>
+      </w:r>
+    </w:p>
+    <w:p>
+      <w:pPr>
+        <w:rPr>
+          <w:rFonts w:hint="eastAsia"/>
+          <w:lang w:val="en-US" w:eastAsia="zh-CN"/>
+        </w:rPr>
+      </w:pPr>
+      <w:r>
+        <w:rPr>
+          <w:rFonts w:hint="eastAsia"/>
+          <w:lang w:val="en-US" w:eastAsia="zh-CN"/>
+        </w:rPr>
+        <w:t>将 Java 性能优化分为 4 个层级：应用层、数据库层、框架层、JVM 层，</w:t>
+      </w:r>
+    </w:p>
+    <w:p>
+      <w:pPr>
+        <w:rPr>
+          <w:rFonts w:hint="eastAsia"/>
+          <w:lang w:val="en-US" w:eastAsia="zh-CN"/>
+        </w:rPr>
+      </w:pPr>
+      <w:r>
+        <w:rPr>
+          <w:rFonts w:hint="eastAsia"/>
+          <w:lang w:val="en-US" w:eastAsia="zh-CN"/>
+        </w:rPr>
+        <w:t>每层优化难度逐级增加，涉及的知识和解决的问题也会不同。比如应用层需要理解代码逻辑，通过 Java 线程栈定位有问题代码行等；数据库层面需要分析 SQL、定位死锁等；框架层需要懂源代码，理解框架机制；JVM 层需要对 GC 的类型和工作机制有深入了解，对各种 JVM 参数作用了然于胸。</w:t>
+      </w:r>
     </w:p>
     <w:p>
       <w:pPr>
@@ -9388,7 +10590,7 @@
     <w:lsdException w:unhideWhenUsed="0" w:uiPriority="0" w:semiHidden="0" w:name="HTML Sample"/>
     <w:lsdException w:unhideWhenUsed="0" w:uiPriority="0" w:semiHidden="0" w:name="HTML Typewriter"/>
     <w:lsdException w:unhideWhenUsed="0" w:uiPriority="0" w:semiHidden="0" w:name="HTML Variable"/>
-    <w:lsdException w:unhideWhenUsed="0" w:uiPriority="0" w:name="Normal Table"/>
+    <w:lsdException w:qFormat="1" w:unhideWhenUsed="0" w:uiPriority="0" w:name="Normal Table"/>
     <w:lsdException w:unhideWhenUsed="0" w:uiPriority="0" w:semiHidden="0" w:name="annotation subject"/>
     <w:lsdException w:unhideWhenUsed="0" w:uiPriority="0" w:semiHidden="0" w:name="Table Simple 1"/>
     <w:lsdException w:unhideWhenUsed="0" w:uiPriority="0" w:semiHidden="0" w:name="Table Simple 2"/>
@@ -9596,6 +10798,7 @@
   <w:style w:type="table" w:default="1" w:styleId="6">
     <w:name w:val="Normal Table"/>
     <w:semiHidden/>
+    <w:qFormat/>
     <w:uiPriority w:val="0"/>
     <w:tblPr>
       <w:tblLayout w:type="fixed"/>

--- a/常问题目.docx
+++ b/常问题目.docx
@@ -10115,69 +10115,107 @@
         </w:rPr>
         <w:t>Java 应用性能优化</w:t>
       </w:r>
+    </w:p>
+    <w:p>
+      <w:pPr>
+        <w:rPr>
+          <w:rFonts w:hint="eastAsia"/>
+          <w:lang w:val="en-US" w:eastAsia="zh-CN"/>
+        </w:rPr>
+      </w:pPr>
+      <w:r>
+        <w:rPr>
+          <w:rFonts w:hint="eastAsia"/>
+          <w:lang w:val="en-US" w:eastAsia="zh-CN"/>
+        </w:rPr>
+        <w:t>Java 应用性能优化是一个老生常谈的话题，典型的性能问题如页面响应慢、接口超时，服务器负载高、并发数低，数据库频繁死锁等。</w:t>
+      </w:r>
+    </w:p>
+    <w:p>
+      <w:pPr>
+        <w:rPr>
+          <w:rFonts w:hint="eastAsia"/>
+          <w:lang w:val="en-US" w:eastAsia="zh-CN"/>
+        </w:rPr>
+      </w:pPr>
+      <w:r>
+        <w:rPr>
+          <w:rFonts w:hint="eastAsia"/>
+          <w:lang w:val="en-US" w:eastAsia="zh-CN"/>
+        </w:rPr>
+        <w:t>将 Java 性能优化分为 4 个层级：应用层、数据库层、框架层、JVM 层，</w:t>
+      </w:r>
+    </w:p>
+    <w:p>
+      <w:pPr>
+        <w:rPr>
+          <w:rFonts w:hint="eastAsia"/>
+          <w:lang w:val="en-US" w:eastAsia="zh-CN"/>
+        </w:rPr>
+      </w:pPr>
+      <w:r>
+        <w:rPr>
+          <w:rFonts w:hint="eastAsia"/>
+          <w:lang w:val="en-US" w:eastAsia="zh-CN"/>
+        </w:rPr>
+        <w:t>每层优化难度逐级增加，涉及的知识和解决的问题也会不同。比如应用层需要理解代码逻辑，通过 Java 线程栈定位有问题代码行等；数据库层面需要分析 SQL、定位死锁等；框架层需要懂源代码，理解框架机制；JVM 层需要对 GC 的类型和工作机制有深入了解，对各种 JVM 参数作用了然于胸。</w:t>
+      </w:r>
+    </w:p>
+    <w:p>
+      <w:pPr>
+        <w:rPr>
+          <w:rFonts w:hint="eastAsia"/>
+          <w:lang w:val="en-US" w:eastAsia="zh-CN"/>
+        </w:rPr>
+      </w:pPr>
+    </w:p>
+    <w:p>
+      <w:pPr>
+        <w:pStyle w:val="3"/>
+        <w:rPr>
+          <w:rFonts w:hint="eastAsia"/>
+          <w:lang w:val="en-US" w:eastAsia="zh-CN"/>
+        </w:rPr>
+      </w:pPr>
+      <w:r>
+        <w:rPr>
+          <w:rFonts w:hint="eastAsia"/>
+          <w:lang w:val="en-US" w:eastAsia="zh-CN"/>
+        </w:rPr>
+        <w:t>你是如何使用JDK来实现自己的缓存（支持高并发）？</w:t>
+      </w:r>
+    </w:p>
+    <w:p>
+      <w:pPr>
+        <w:rPr>
+          <w:rFonts w:hint="eastAsia"/>
+          <w:lang w:val="en-US" w:eastAsia="zh-CN"/>
+        </w:rPr>
+      </w:pPr>
+      <w:r>
+        <w:rPr>
+          <w:rFonts w:hint="eastAsia"/>
+          <w:lang w:val="en-US" w:eastAsia="zh-CN"/>
+        </w:rPr>
+        <w:t>使用HashMap以键值对的方式存储数据，值为entity对象（内部类），该对象包含value与过期时间。</w:t>
+      </w:r>
+    </w:p>
+    <w:p>
+      <w:pPr>
+        <w:rPr>
+          <w:rFonts w:hint="eastAsia"/>
+          <w:lang w:val="en-US" w:eastAsia="zh-CN"/>
+        </w:rPr>
+      </w:pPr>
+      <w:r>
+        <w:rPr>
+          <w:rFonts w:hint="eastAsia"/>
+          <w:lang w:val="en-US" w:eastAsia="zh-CN"/>
+        </w:rPr>
+        <w:t>创建定时器线程池，用于清除过期缓存，Put,get,remove,size方法要同步。</w:t>
+      </w:r>
       <w:bookmarkStart w:id="3" w:name="_GoBack"/>
       <w:bookmarkEnd w:id="3"/>
-    </w:p>
-    <w:p>
-      <w:pPr>
-        <w:rPr>
-          <w:rFonts w:hint="eastAsia"/>
-          <w:lang w:val="en-US" w:eastAsia="zh-CN"/>
-        </w:rPr>
-      </w:pPr>
-      <w:r>
-        <w:rPr>
-          <w:rFonts w:hint="eastAsia"/>
-          <w:lang w:val="en-US" w:eastAsia="zh-CN"/>
-        </w:rPr>
-        <w:t>Java 应用性能优化是一个老生常谈的话题，典型的性能问题如页面响应慢、接口超时，服务器负载高、并发数低，数据库频繁死锁等。</w:t>
-      </w:r>
-    </w:p>
-    <w:p>
-      <w:pPr>
-        <w:rPr>
-          <w:rFonts w:hint="eastAsia"/>
-          <w:lang w:val="en-US" w:eastAsia="zh-CN"/>
-        </w:rPr>
-      </w:pPr>
-      <w:r>
-        <w:rPr>
-          <w:rFonts w:hint="eastAsia"/>
-          <w:lang w:val="en-US" w:eastAsia="zh-CN"/>
-        </w:rPr>
-        <w:t>将 Java 性能优化分为 4 个层级：应用层、数据库层、框架层、JVM 层，</w:t>
-      </w:r>
-    </w:p>
-    <w:p>
-      <w:pPr>
-        <w:rPr>
-          <w:rFonts w:hint="eastAsia"/>
-          <w:lang w:val="en-US" w:eastAsia="zh-CN"/>
-        </w:rPr>
-      </w:pPr>
-      <w:r>
-        <w:rPr>
-          <w:rFonts w:hint="eastAsia"/>
-          <w:lang w:val="en-US" w:eastAsia="zh-CN"/>
-        </w:rPr>
-        <w:t>每层优化难度逐级增加，涉及的知识和解决的问题也会不同。比如应用层需要理解代码逻辑，通过 Java 线程栈定位有问题代码行等；数据库层面需要分析 SQL、定位死锁等；框架层需要懂源代码，理解框架机制；JVM 层需要对 GC 的类型和工作机制有深入了解，对各种 JVM 参数作用了然于胸。</w:t>
-      </w:r>
-    </w:p>
-    <w:p>
-      <w:pPr>
-        <w:rPr>
-          <w:rFonts w:hint="eastAsia"/>
-          <w:lang w:val="en-US" w:eastAsia="zh-CN"/>
-        </w:rPr>
-      </w:pPr>
-    </w:p>
-    <w:p>
-      <w:pPr>
-        <w:rPr>
-          <w:rFonts w:hint="eastAsia"/>
-          <w:lang w:val="en-US" w:eastAsia="zh-CN"/>
-        </w:rPr>
-      </w:pPr>
     </w:p>
     <w:p>
       <w:pPr>

--- a/常问题目.docx
+++ b/常问题目.docx
@@ -4593,7 +4593,17 @@
     </w:p>
     <w:p>
       <w:r>
-        <w:t>Java中线程执行的任务接口java.lang.Runnable如果 run() 方法中抛出了RuntimeExceptio将会怎么处理了？</w:t>
+        <w:t>Java中线程执行的任务接口java.lang.Runnable如果 run() 方法中抛出了RuntimeExceptio</w:t>
+      </w:r>
+      <w:r>
+        <w:rPr>
+          <w:rFonts w:hint="eastAsia"/>
+          <w:lang w:val="en-US" w:eastAsia="zh-CN"/>
+        </w:rPr>
+        <w:t>n</w:t>
+      </w:r>
+      <w:r>
+        <w:t>将会怎么处理了？</w:t>
       </w:r>
       <w:r>
         <w:rPr>
@@ -5170,25 +5180,10 @@
     </w:p>
     <w:p>
       <w:pPr>
-        <w:pStyle w:val="3"/>
-        <w:rPr>
-          <w:rFonts w:hint="eastAsia" w:ascii="等线 Light" w:hAnsi="等线 Light" w:eastAsia="等线 Light" w:cs="等线 Light"/>
-        </w:rPr>
-      </w:pPr>
-      <w:r>
-        <w:rPr>
-          <w:rFonts w:hint="eastAsia" w:ascii="等线 Light" w:hAnsi="等线 Light" w:eastAsia="等线 Light" w:cs="等线 Light"/>
-        </w:rPr>
-        <w:t>代码中有用到什么设计模式</w:t>
-      </w:r>
-    </w:p>
-    <w:p>
-      <w:pPr>
         <w:rPr>
           <w:rFonts w:hint="eastAsia" w:ascii="等线 Light" w:hAnsi="等线 Light" w:eastAsia="等线 Light" w:cs="等线 Light"/>
           <w:b/>
           <w:bCs/>
-          <w:lang w:val="en-US" w:eastAsia="zh-CN"/>
         </w:rPr>
       </w:pPr>
       <w:r>
@@ -5196,137 +5191,245 @@
           <w:rFonts w:hint="eastAsia" w:ascii="等线 Light" w:hAnsi="等线 Light" w:eastAsia="等线 Light" w:cs="等线 Light"/>
           <w:b/>
           <w:bCs/>
-          <w:lang w:val="en-US" w:eastAsia="zh-CN"/>
-        </w:rPr>
-        <w:t>单例模式</w:t>
-      </w:r>
-    </w:p>
-    <w:p>
-      <w:pPr>
-        <w:rPr>
-          <w:rFonts w:hint="eastAsia" w:ascii="等线 Light" w:hAnsi="等线 Light" w:eastAsia="等线 Light" w:cs="等线 Light"/>
-          <w:lang w:val="en-US" w:eastAsia="zh-CN"/>
-        </w:rPr>
-      </w:pPr>
-      <w:r>
+        </w:rPr>
+        <w:t>评分体系介绍</w:t>
+      </w:r>
+    </w:p>
+    <w:p>
+      <w:pPr>
+        <w:rPr>
+          <w:rFonts w:hint="eastAsia" w:ascii="等线 Light" w:hAnsi="等线 Light" w:eastAsia="等线 Light" w:cs="等线 Light"/>
+        </w:rPr>
+      </w:pPr>
+      <w:r>
+        <w:rPr>
+          <w:rFonts w:hint="eastAsia" w:ascii="等线 Light" w:hAnsi="等线 Light" w:eastAsia="等线 Light" w:cs="等线 Light"/>
+        </w:rPr>
+        <w:t>偏离度：数据偏离度（调查问卷和调查详情数据），行业偏离度（财务比率与行业标杆值）</w:t>
+      </w:r>
+    </w:p>
+    <w:p>
+      <w:pPr>
+        <w:rPr>
+          <w:rFonts w:hint="eastAsia" w:ascii="等线 Light" w:hAnsi="等线 Light" w:eastAsia="等线 Light" w:cs="等线 Light"/>
+        </w:rPr>
+      </w:pPr>
+      <w:r>
+        <w:rPr>
+          <w:rFonts w:hint="eastAsia" w:ascii="等线 Light" w:hAnsi="等线 Light" w:eastAsia="等线 Light" w:cs="等线 Light"/>
+        </w:rPr>
+        <w:t>评分卡模型</w:t>
+      </w:r>
+    </w:p>
+    <w:p>
+      <w:pPr>
+        <w:rPr>
+          <w:rFonts w:hint="eastAsia" w:ascii="等线 Light" w:hAnsi="等线 Light" w:eastAsia="等线 Light" w:cs="等线 Light"/>
+        </w:rPr>
+      </w:pPr>
+      <w:r>
+        <w:rPr>
+          <w:rFonts w:hint="eastAsia" w:ascii="等线 Light" w:hAnsi="等线 Light" w:eastAsia="等线 Light" w:cs="等线 Light"/>
+        </w:rPr>
+        <w:t>风险提示模型</w:t>
+      </w:r>
+    </w:p>
+    <w:p>
+      <w:pPr>
+        <w:rPr>
+          <w:rFonts w:hint="eastAsia" w:ascii="等线 Light" w:hAnsi="等线 Light" w:eastAsia="等线 Light" w:cs="等线 Light"/>
+        </w:rPr>
+      </w:pPr>
+      <w:r>
+        <w:rPr>
+          <w:rFonts w:hint="eastAsia" w:ascii="等线 Light" w:hAnsi="等线 Light" w:eastAsia="等线 Light" w:cs="等线 Light"/>
+        </w:rPr>
+        <w:t>最终贷款额度</w:t>
+      </w:r>
+    </w:p>
+    <w:p>
+      <w:pPr>
+        <w:rPr>
+          <w:rFonts w:hint="eastAsia" w:ascii="等线 Light" w:hAnsi="等线 Light" w:eastAsia="等线 Light" w:cs="等线 Light"/>
+        </w:rPr>
+      </w:pPr>
+    </w:p>
+    <w:p>
+      <w:pPr>
+        <w:rPr>
+          <w:rFonts w:hint="eastAsia" w:ascii="等线 Light" w:hAnsi="等线 Light" w:eastAsia="等线 Light" w:cs="等线 Light"/>
+        </w:rPr>
+      </w:pPr>
+      <w:r>
+        <w:rPr>
+          <w:rFonts w:hint="eastAsia" w:ascii="等线 Light" w:hAnsi="等线 Light" w:eastAsia="等线 Light" w:cs="等线 Light"/>
+        </w:rPr>
+        <w:t>评分规则：评分卡的评分规则可以通过页面直接配置保存到数据库。</w:t>
+      </w:r>
+    </w:p>
+    <w:p>
+      <w:pPr>
+        <w:rPr>
+          <w:rFonts w:hint="eastAsia" w:ascii="等线 Light" w:hAnsi="等线 Light" w:eastAsia="等线 Light" w:cs="等线 Light"/>
+        </w:rPr>
+      </w:pPr>
+      <w:r>
+        <w:rPr>
+          <w:rFonts w:hint="eastAsia" w:ascii="等线 Light" w:hAnsi="等线 Light" w:eastAsia="等线 Light" w:cs="等线 Light"/>
+        </w:rPr>
+        <w:t>评分项有三项：基本项得分，担保项得分，其中行业总分</w:t>
+      </w:r>
+    </w:p>
+    <w:p>
+      <w:pPr>
+        <w:rPr>
+          <w:rFonts w:hint="eastAsia" w:ascii="等线 Light" w:hAnsi="等线 Light" w:eastAsia="等线 Light" w:cs="等线 Light"/>
+        </w:rPr>
+      </w:pPr>
+      <w:r>
+        <w:rPr>
+          <w:rFonts w:hint="eastAsia" w:ascii="等线 Light" w:hAnsi="等线 Light" w:eastAsia="等线 Light" w:cs="等线 Light"/>
+        </w:rPr>
+        <w:t>评分逻辑是根据数据与配置内容进行比对获取评分的，有两种比对方式：</w:t>
+      </w:r>
+    </w:p>
+    <w:p>
+      <w:pPr>
+        <w:rPr>
+          <w:rFonts w:hint="eastAsia" w:ascii="等线 Light" w:hAnsi="等线 Light" w:eastAsia="等线 Light" w:cs="等线 Light"/>
+        </w:rPr>
+      </w:pPr>
+      <w:r>
+        <w:rPr>
+          <w:rFonts w:hint="eastAsia" w:ascii="等线 Light" w:hAnsi="等线 Light" w:eastAsia="等线 Light" w:cs="等线 Light"/>
+        </w:rPr>
+        <w:t>等值比较：比如数据库中申请人是男的，配置文件中存入数据库的方式为男的80分，女的60分那么会通过join的方式找到这个男的配置项，然后获取其评分。已婚未婚同样。</w:t>
+      </w:r>
+    </w:p>
+    <w:p>
+      <w:pPr>
+        <w:rPr>
+          <w:rFonts w:hint="eastAsia" w:ascii="等线 Light" w:hAnsi="等线 Light" w:eastAsia="等线 Light" w:cs="等线 Light"/>
+        </w:rPr>
+      </w:pPr>
+      <w:r>
+        <w:rPr>
+          <w:rFonts w:hint="eastAsia" w:ascii="等线 Light" w:hAnsi="等线 Light" w:eastAsia="等线 Light" w:cs="等线 Light"/>
+        </w:rPr>
+        <w:t>区间比较：&gt;=并且&lt;=</w:t>
+      </w:r>
+    </w:p>
+    <w:p>
+      <w:pPr>
+        <w:rPr>
+          <w:rFonts w:hint="eastAsia" w:ascii="等线 Light" w:hAnsi="等线 Light" w:eastAsia="等线 Light" w:cs="等线 Light"/>
+        </w:rPr>
+      </w:pPr>
+    </w:p>
+    <w:p>
+      <w:pPr>
+        <w:rPr>
+          <w:rFonts w:hint="eastAsia" w:ascii="等线 Light" w:hAnsi="等线 Light" w:eastAsia="等线 Light" w:cs="等线 Light"/>
+        </w:rPr>
+      </w:pPr>
+      <w:r>
+        <w:rPr>
+          <w:rFonts w:hint="eastAsia" w:ascii="等线 Light" w:hAnsi="等线 Light" w:eastAsia="等线 Light" w:cs="等线 Light"/>
+        </w:rPr>
+        <w:t>基本项得分：历史从业数量，性别，年龄，近三个月内征信查询次数，婚姻状况，住房状况，经营年限，贷款或信用卡累计逾期次数，信用卡使用额度</w:t>
+      </w:r>
+    </w:p>
+    <w:p>
+      <w:pPr>
+        <w:rPr>
+          <w:rFonts w:hint="eastAsia" w:ascii="等线 Light" w:hAnsi="等线 Light" w:eastAsia="等线 Light" w:cs="等线 Light"/>
+        </w:rPr>
+      </w:pPr>
+      <w:r>
+        <w:rPr>
+          <w:rFonts w:hint="eastAsia" w:ascii="等线 Light" w:hAnsi="等线 Light" w:eastAsia="等线 Light" w:cs="等线 Light"/>
+        </w:rPr>
+        <w:t>担保项得分：担保人资产总计，担保人年收入总计</w:t>
+      </w:r>
+    </w:p>
+    <w:p>
+      <w:pPr>
+        <w:rPr>
+          <w:rFonts w:hint="eastAsia" w:ascii="等线 Light" w:hAnsi="等线 Light" w:eastAsia="等线 Light" w:cs="等线 Light"/>
+        </w:rPr>
+      </w:pPr>
+      <w:r>
+        <w:rPr>
+          <w:rFonts w:hint="eastAsia" w:ascii="等线 Light" w:hAnsi="等线 Light" w:eastAsia="等线 Light" w:cs="等线 Light"/>
+        </w:rPr>
+        <w:t>行业项得分：资产净利率，存货周转率，资产负债率，利润开支率，应付和预收外的负债总计，年采购额，预付账款，库存商品，固定资产现值，年销售额，毛利率，应收账款，预收账款，</w:t>
+      </w:r>
+    </w:p>
+    <w:p>
+      <w:pPr>
+        <w:rPr>
+          <w:rFonts w:hint="eastAsia" w:ascii="等线 Light" w:hAnsi="等线 Light" w:eastAsia="等线 Light" w:cs="等线 Light"/>
+        </w:rPr>
+      </w:pPr>
+    </w:p>
+    <w:p>
+      <w:pPr>
+        <w:pStyle w:val="3"/>
+        <w:rPr>
+          <w:rFonts w:hint="eastAsia" w:ascii="等线 Light" w:hAnsi="等线 Light" w:eastAsia="等线 Light" w:cs="等线 Light"/>
+        </w:rPr>
+      </w:pPr>
+      <w:r>
+        <w:rPr>
+          <w:rFonts w:hint="eastAsia" w:ascii="等线 Light" w:hAnsi="等线 Light" w:eastAsia="等线 Light" w:cs="等线 Light"/>
+        </w:rPr>
+        <w:t>代码中有用到什么设计模式</w:t>
+      </w:r>
+    </w:p>
+    <w:p>
+      <w:pPr>
+        <w:rPr>
+          <w:rFonts w:hint="eastAsia"/>
+        </w:rPr>
+      </w:pPr>
+      <w:r>
+        <w:rPr>
+          <w:rFonts w:hint="eastAsia"/>
+        </w:rPr>
+        <w:t xml:space="preserve">设计模式（Design Pattern）是一套被反复使用、多数人知晓的、经过分类的、代码设计经验的总结。使用设计模式的目的：为了代码可重用性、让代码更容易被他人理解、保证代码可靠性。 </w:t>
+      </w:r>
+    </w:p>
+    <w:p>
+      <w:pPr>
+        <w:rPr>
+          <w:rFonts w:hint="eastAsia"/>
+        </w:rPr>
+      </w:pPr>
+    </w:p>
+    <w:p>
+      <w:pPr>
         <w:rPr>
           <w:rFonts w:hint="eastAsia" w:ascii="等线 Light" w:hAnsi="等线 Light" w:eastAsia="等线 Light" w:cs="等线 Light"/>
           <w:b/>
           <w:bCs/>
           <w:lang w:val="en-US" w:eastAsia="zh-CN"/>
         </w:rPr>
-        <w:t>装饰者模式</w:t>
-      </w:r>
-      <w:r>
-        <w:rPr>
-          <w:rFonts w:hint="eastAsia" w:ascii="等线 Light" w:hAnsi="等线 Light" w:eastAsia="等线 Light" w:cs="等线 Light"/>
-          <w:lang w:val="en-US" w:eastAsia="zh-CN"/>
-        </w:rPr>
-        <w:t>有用到，一般将发送和接收请求写一个基础类，再有一个类用于拼装和解析请求参数。</w:t>
-      </w:r>
-    </w:p>
-    <w:p>
-      <w:pPr>
-        <w:rPr>
-          <w:rFonts w:hint="eastAsia" w:ascii="等线 Light" w:hAnsi="等线 Light" w:eastAsia="等线 Light" w:cs="等线 Light"/>
-          <w:lang w:val="en-US" w:eastAsia="zh-CN"/>
-        </w:rPr>
-      </w:pPr>
-      <w:r>
-        <w:rPr>
-          <w:rFonts w:hint="eastAsia" w:ascii="等线 Light" w:hAnsi="等线 Light" w:eastAsia="等线 Light" w:cs="等线 Light"/>
-          <w:lang w:val="en-US" w:eastAsia="zh-CN"/>
-        </w:rPr>
-        <w:t>还有像spring使用的代理模式，JDBC使用的桥接模式，这些虽然不是自己实现的，但都在代码里面有用到过。</w:t>
-      </w:r>
-    </w:p>
-    <w:p>
-      <w:pPr>
-        <w:rPr>
-          <w:rFonts w:hint="eastAsia" w:ascii="等线 Light" w:hAnsi="等线 Light" w:eastAsia="等线 Light" w:cs="等线 Light"/>
-        </w:rPr>
-      </w:pPr>
-    </w:p>
-    <w:p>
-      <w:pPr>
-        <w:pStyle w:val="3"/>
-        <w:rPr>
-          <w:rFonts w:hint="eastAsia" w:ascii="等线 Light" w:hAnsi="等线 Light" w:eastAsia="等线 Light" w:cs="等线 Light"/>
-        </w:rPr>
-      </w:pPr>
-      <w:r>
-        <w:rPr>
-          <w:rFonts w:hint="eastAsia" w:ascii="等线 Light" w:hAnsi="等线 Light" w:eastAsia="等线 Light" w:cs="等线 Light"/>
-        </w:rPr>
-        <w:t>redis在使用过程中遇到什么问题</w:t>
-      </w:r>
-    </w:p>
-    <w:p>
-      <w:pPr>
-        <w:rPr>
-          <w:rFonts w:hint="eastAsia" w:ascii="等线 Light" w:hAnsi="等线 Light" w:eastAsia="等线 Light" w:cs="等线 Light"/>
-        </w:rPr>
-      </w:pPr>
-      <w:r>
-        <w:rPr>
-          <w:rFonts w:hint="eastAsia" w:ascii="等线 Light" w:hAnsi="等线 Light" w:eastAsia="等线 Light" w:cs="等线 Light"/>
-        </w:rPr>
-        <w:t>由于平时比较注意redis的使用，key的值不会太长，数据量也没存多大的。之前的系统也不是类似于新闻，基本不存在热点数据这些，因此在生产中使用的redis也没出啥问题，有次倒是宕过机，但也是因为机器故障宕调的，还有就是缓存穿透问题，也没什么大碍。</w:t>
-      </w:r>
-    </w:p>
-    <w:p>
-      <w:pPr>
-        <w:rPr>
-          <w:rFonts w:hint="eastAsia" w:ascii="等线 Light" w:hAnsi="等线 Light" w:eastAsia="等线 Light" w:cs="等线 Light"/>
-        </w:rPr>
-      </w:pPr>
-    </w:p>
-    <w:p>
-      <w:pPr>
-        <w:rPr>
-          <w:rFonts w:hint="eastAsia" w:ascii="等线 Light" w:hAnsi="等线 Light" w:eastAsia="等线 Light" w:cs="等线 Light"/>
-          <w:lang w:val="en-US" w:eastAsia="zh-CN"/>
-        </w:rPr>
-      </w:pPr>
-    </w:p>
-    <w:p>
-      <w:pPr>
-        <w:pStyle w:val="3"/>
-        <w:rPr>
-          <w:rFonts w:hint="eastAsia" w:ascii="等线 Light" w:hAnsi="等线 Light" w:eastAsia="等线 Light" w:cs="等线 Light"/>
-          <w:lang w:val="en-US" w:eastAsia="zh-CN"/>
-        </w:rPr>
-      </w:pPr>
-      <w:r>
-        <w:rPr>
-          <w:rFonts w:hint="eastAsia" w:ascii="等线 Light" w:hAnsi="等线 Light" w:eastAsia="等线 Light" w:cs="等线 Light"/>
-          <w:lang w:val="en-US" w:eastAsia="zh-CN"/>
-        </w:rPr>
-        <w:t>各框架使用时遇到的问题</w:t>
-      </w:r>
-    </w:p>
-    <w:p>
-      <w:pPr>
-        <w:rPr>
-          <w:rFonts w:hint="eastAsia" w:ascii="等线 Light" w:hAnsi="等线 Light" w:eastAsia="等线 Light" w:cs="等线 Light"/>
-          <w:lang w:val="en-US" w:eastAsia="zh-CN"/>
-        </w:rPr>
-      </w:pPr>
-    </w:p>
-    <w:p>
-      <w:pPr>
-        <w:rPr>
-          <w:rFonts w:hint="eastAsia" w:ascii="等线 Light" w:hAnsi="等线 Light" w:eastAsia="等线 Light" w:cs="等线 Light"/>
-          <w:lang w:val="en-US" w:eastAsia="zh-CN"/>
-        </w:rPr>
-      </w:pPr>
-    </w:p>
-    <w:p>
-      <w:pPr>
+      </w:pPr>
+      <w:r>
         <w:rPr>
           <w:rFonts w:hint="eastAsia" w:ascii="等线 Light" w:hAnsi="等线 Light" w:eastAsia="等线 Light" w:cs="等线 Light"/>
           <w:b/>
           <w:bCs/>
+          <w:lang w:val="en-US" w:eastAsia="zh-CN"/>
+        </w:rPr>
+        <w:t>单例模式</w:t>
+      </w:r>
+    </w:p>
+    <w:p>
+      <w:pPr>
+        <w:rPr>
+          <w:rFonts w:hint="eastAsia" w:ascii="等线 Light" w:hAnsi="等线 Light" w:eastAsia="等线 Light" w:cs="等线 Light"/>
+          <w:lang w:val="en-US" w:eastAsia="zh-CN"/>
         </w:rPr>
       </w:pPr>
       <w:r>
@@ -5336,14 +5439,135 @@
           <w:bCs/>
           <w:lang w:val="en-US" w:eastAsia="zh-CN"/>
         </w:rPr>
-        <w:t>Dubbo</w:t>
-      </w:r>
-      <w:r>
+        <w:t>装饰者模式</w:t>
+      </w:r>
+      <w:r>
+        <w:rPr>
+          <w:rFonts w:hint="eastAsia" w:ascii="等线 Light" w:hAnsi="等线 Light" w:eastAsia="等线 Light" w:cs="等线 Light"/>
+          <w:lang w:val="en-US" w:eastAsia="zh-CN"/>
+        </w:rPr>
+        <w:t>有用到，一般将发送和接收请求写一个基础类，再有一个类用于拼装和解析请求参数。</w:t>
+      </w:r>
+    </w:p>
+    <w:p>
+      <w:pPr>
+        <w:rPr>
+          <w:rFonts w:hint="eastAsia" w:ascii="等线 Light" w:hAnsi="等线 Light" w:eastAsia="等线 Light" w:cs="等线 Light"/>
+          <w:lang w:val="en-US" w:eastAsia="zh-CN"/>
+        </w:rPr>
+      </w:pPr>
+      <w:r>
+        <w:rPr>
+          <w:rFonts w:hint="eastAsia" w:ascii="等线 Light" w:hAnsi="等线 Light" w:eastAsia="等线 Light" w:cs="等线 Light"/>
+          <w:lang w:val="en-US" w:eastAsia="zh-CN"/>
+        </w:rPr>
+        <w:t>还有像spring使用的代理模式，JDBC使用的桥接模式，这些虽然不是自己实现的，但都在代码里面有用到过。</w:t>
+      </w:r>
+    </w:p>
+    <w:p>
+      <w:pPr>
+        <w:rPr>
+          <w:rFonts w:hint="eastAsia" w:ascii="等线 Light" w:hAnsi="等线 Light" w:eastAsia="等线 Light" w:cs="等线 Light"/>
+        </w:rPr>
+      </w:pPr>
+    </w:p>
+    <w:p>
+      <w:pPr>
+        <w:pStyle w:val="3"/>
+        <w:rPr>
+          <w:rFonts w:hint="eastAsia" w:ascii="等线 Light" w:hAnsi="等线 Light" w:eastAsia="等线 Light" w:cs="等线 Light"/>
+        </w:rPr>
+      </w:pPr>
+      <w:r>
+        <w:rPr>
+          <w:rFonts w:hint="eastAsia" w:ascii="等线 Light" w:hAnsi="等线 Light" w:eastAsia="等线 Light" w:cs="等线 Light"/>
+        </w:rPr>
+        <w:t>redis在使用过程中遇到什么问题</w:t>
+      </w:r>
+    </w:p>
+    <w:p>
+      <w:pPr>
+        <w:rPr>
+          <w:rFonts w:hint="eastAsia" w:ascii="等线 Light" w:hAnsi="等线 Light" w:eastAsia="等线 Light" w:cs="等线 Light"/>
+        </w:rPr>
+      </w:pPr>
+      <w:r>
+        <w:rPr>
+          <w:rFonts w:hint="eastAsia" w:ascii="等线 Light" w:hAnsi="等线 Light" w:eastAsia="等线 Light" w:cs="等线 Light"/>
+        </w:rPr>
+        <w:t>由于平时比较注意redis的使用，key的值不会太长，数据量也没存多大的。之前的系统也不是类似于新闻，基本不存在热点数据这些，因此在生产中使用的redis也没出啥问题，有次倒是宕过机，但也是因为机器故障宕调的，还有就是缓存穿透问题，也没什么大碍。</w:t>
+      </w:r>
+    </w:p>
+    <w:p>
+      <w:pPr>
+        <w:rPr>
+          <w:rFonts w:hint="eastAsia" w:ascii="等线 Light" w:hAnsi="等线 Light" w:eastAsia="等线 Light" w:cs="等线 Light"/>
+        </w:rPr>
+      </w:pPr>
+    </w:p>
+    <w:p>
+      <w:pPr>
+        <w:rPr>
+          <w:rFonts w:hint="eastAsia" w:ascii="等线 Light" w:hAnsi="等线 Light" w:eastAsia="等线 Light" w:cs="等线 Light"/>
+          <w:lang w:val="en-US" w:eastAsia="zh-CN"/>
+        </w:rPr>
+      </w:pPr>
+    </w:p>
+    <w:p>
+      <w:pPr>
+        <w:pStyle w:val="3"/>
+        <w:rPr>
+          <w:rFonts w:hint="eastAsia" w:ascii="等线 Light" w:hAnsi="等线 Light" w:eastAsia="等线 Light" w:cs="等线 Light"/>
+          <w:lang w:val="en-US" w:eastAsia="zh-CN"/>
+        </w:rPr>
+      </w:pPr>
+      <w:r>
+        <w:rPr>
+          <w:rFonts w:hint="eastAsia" w:ascii="等线 Light" w:hAnsi="等线 Light" w:eastAsia="等线 Light" w:cs="等线 Light"/>
+          <w:lang w:val="en-US" w:eastAsia="zh-CN"/>
+        </w:rPr>
+        <w:t>各框架使用时遇到的问题</w:t>
+      </w:r>
+    </w:p>
+    <w:p>
+      <w:pPr>
+        <w:rPr>
+          <w:rFonts w:hint="eastAsia" w:ascii="等线 Light" w:hAnsi="等线 Light" w:eastAsia="等线 Light" w:cs="等线 Light"/>
+          <w:lang w:val="en-US" w:eastAsia="zh-CN"/>
+        </w:rPr>
+      </w:pPr>
+    </w:p>
+    <w:p>
+      <w:pPr>
+        <w:rPr>
+          <w:rFonts w:hint="eastAsia" w:ascii="等线 Light" w:hAnsi="等线 Light" w:eastAsia="等线 Light" w:cs="等线 Light"/>
+          <w:lang w:val="en-US" w:eastAsia="zh-CN"/>
+        </w:rPr>
+      </w:pPr>
+    </w:p>
+    <w:p>
+      <w:pPr>
         <w:rPr>
           <w:rFonts w:hint="eastAsia" w:ascii="等线 Light" w:hAnsi="等线 Light" w:eastAsia="等线 Light" w:cs="等线 Light"/>
           <w:b/>
           <w:bCs/>
         </w:rPr>
+      </w:pPr>
+      <w:r>
+        <w:rPr>
+          <w:rFonts w:hint="eastAsia" w:ascii="等线 Light" w:hAnsi="等线 Light" w:eastAsia="等线 Light" w:cs="等线 Light"/>
+          <w:b/>
+          <w:bCs/>
+          <w:lang w:val="en-US" w:eastAsia="zh-CN"/>
+        </w:rPr>
+        <w:t>Dubbo</w:t>
+      </w:r>
+      <w:r>
+        <w:rPr>
+          <w:rFonts w:hint="eastAsia" w:ascii="等线 Light" w:hAnsi="等线 Light" w:eastAsia="等线 Light" w:cs="等线 Light"/>
+          <w:b/>
+          <w:bCs/>
+        </w:rPr>
         <w:t>在使用过程中都遇到了些什么问题？ 如何解决的？</w:t>
       </w:r>
     </w:p>
@@ -5429,6 +5653,191 @@
         </w:rPr>
         <w:t>一般刚开始时问题比较多，大多也是配置出错原因导致的，比如，消费不到消息，可能是这个comsumer没有注册到zookeeper,或topic相关配置有问题，要么就是comsumer group配置有问题。线上也层出现过消息积压的情况，后面是增加消费者服务的方式解决了。</w:t>
       </w:r>
+    </w:p>
+    <w:p>
+      <w:pPr>
+        <w:rPr>
+          <w:rFonts w:hint="eastAsia" w:ascii="等线 Light" w:hAnsi="等线 Light" w:eastAsia="等线 Light" w:cs="等线 Light"/>
+          <w:lang w:val="en-US" w:eastAsia="zh-CN"/>
+        </w:rPr>
+      </w:pPr>
+    </w:p>
+    <w:p>
+      <w:pPr>
+        <w:pStyle w:val="3"/>
+        <w:rPr>
+          <w:rFonts w:hint="eastAsia"/>
+          <w:lang w:val="en-US" w:eastAsia="zh-CN"/>
+        </w:rPr>
+      </w:pPr>
+      <w:r>
+        <w:rPr>
+          <w:rFonts w:hint="eastAsia"/>
+          <w:lang w:val="en-US" w:eastAsia="zh-CN"/>
+        </w:rPr>
+        <w:t>？生产环境是怎么去定位问题的</w:t>
+      </w:r>
+    </w:p>
+    <w:p>
+      <w:pPr>
+        <w:rPr>
+          <w:rFonts w:hint="eastAsia" w:ascii="等线 Light" w:hAnsi="等线 Light" w:eastAsia="等线 Light" w:cs="等线 Light"/>
+          <w:lang w:val="en-US" w:eastAsia="zh-CN"/>
+        </w:rPr>
+      </w:pPr>
+      <w:r>
+        <w:rPr>
+          <w:rFonts w:hint="eastAsia" w:ascii="等线 Light" w:hAnsi="等线 Light" w:eastAsia="等线 Light" w:cs="等线 Light"/>
+          <w:lang w:val="en-US" w:eastAsia="zh-CN"/>
+        </w:rPr>
+        <w:t>生产环境，一般情况下问题有两种，抛异常与不抛异常的问题。</w:t>
+      </w:r>
+    </w:p>
+    <w:p>
+      <w:pPr>
+        <w:rPr>
+          <w:rFonts w:hint="eastAsia" w:ascii="等线 Light" w:hAnsi="等线 Light" w:eastAsia="等线 Light" w:cs="等线 Light"/>
+          <w:lang w:val="en-US" w:eastAsia="zh-CN"/>
+        </w:rPr>
+      </w:pPr>
+      <w:r>
+        <w:rPr>
+          <w:rFonts w:hint="eastAsia" w:ascii="等线 Light" w:hAnsi="等线 Light" w:eastAsia="等线 Light" w:cs="等线 Light"/>
+          <w:lang w:val="en-US" w:eastAsia="zh-CN"/>
+        </w:rPr>
+        <w:t>抛异常的问题一般比较好定位，看一下什么异常，然后根据代码找出具体的原因就好了。</w:t>
+      </w:r>
+    </w:p>
+    <w:p>
+      <w:pPr>
+        <w:rPr>
+          <w:rFonts w:hint="eastAsia" w:ascii="等线 Light" w:hAnsi="等线 Light" w:eastAsia="等线 Light" w:cs="等线 Light"/>
+          <w:lang w:val="en-US" w:eastAsia="zh-CN"/>
+        </w:rPr>
+      </w:pPr>
+      <w:r>
+        <w:rPr>
+          <w:rFonts w:hint="eastAsia" w:ascii="等线 Light" w:hAnsi="等线 Light" w:eastAsia="等线 Light" w:cs="等线 Light"/>
+          <w:lang w:val="en-US" w:eastAsia="zh-CN"/>
+        </w:rPr>
+        <w:t>不抛异常的问题，可能是代码逻辑错误，但是不影响服务器运行的，这种情况的错误一般可以结合数据库的数据来追溯具体的代码逻辑。比如做那个慧眼风控系统时遇到一个bug,调查问卷里面无缘无故多了几条其它行业的问卷，导致问卷没有完成而无法提交到下一层。这个就要结合数据库数据跟日志去追溯具体操作流程。</w:t>
+      </w:r>
+    </w:p>
+    <w:p>
+      <w:pPr>
+        <w:rPr>
+          <w:rFonts w:hint="eastAsia" w:ascii="等线 Light" w:hAnsi="等线 Light" w:eastAsia="等线 Light" w:cs="等线 Light"/>
+          <w:lang w:val="en-US" w:eastAsia="zh-CN"/>
+        </w:rPr>
+      </w:pPr>
+    </w:p>
+    <w:p>
+      <w:pPr>
+        <w:rPr>
+          <w:rFonts w:hint="eastAsia" w:ascii="等线 Light" w:hAnsi="等线 Light" w:eastAsia="等线 Light" w:cs="等线 Light"/>
+          <w:lang w:val="en-US" w:eastAsia="zh-CN"/>
+        </w:rPr>
+      </w:pPr>
+      <w:r>
+        <w:rPr>
+          <w:rFonts w:hint="eastAsia" w:ascii="等线 Light" w:hAnsi="等线 Light" w:eastAsia="等线 Light" w:cs="等线 Light"/>
+          <w:lang w:val="en-US" w:eastAsia="zh-CN"/>
+        </w:rPr>
+        <w:t>1、确认用户操作步骤，是否重现</w:t>
+      </w:r>
+    </w:p>
+    <w:p>
+      <w:pPr>
+        <w:rPr>
+          <w:rFonts w:hint="eastAsia" w:ascii="等线 Light" w:hAnsi="等线 Light" w:eastAsia="等线 Light" w:cs="等线 Light"/>
+          <w:lang w:val="en-US" w:eastAsia="zh-CN"/>
+        </w:rPr>
+      </w:pPr>
+      <w:r>
+        <w:rPr>
+          <w:rFonts w:hint="eastAsia" w:ascii="等线 Light" w:hAnsi="等线 Light" w:eastAsia="等线 Light" w:cs="等线 Light"/>
+          <w:lang w:val="en-US" w:eastAsia="zh-CN"/>
+        </w:rPr>
+        <w:t>2、测试环境尝试重现</w:t>
+      </w:r>
+    </w:p>
+    <w:p>
+      <w:pPr>
+        <w:rPr>
+          <w:rFonts w:hint="eastAsia" w:ascii="等线 Light" w:hAnsi="等线 Light" w:eastAsia="等线 Light" w:cs="等线 Light"/>
+          <w:lang w:val="en-US" w:eastAsia="zh-CN"/>
+        </w:rPr>
+      </w:pPr>
+      <w:r>
+        <w:rPr>
+          <w:rFonts w:hint="eastAsia" w:ascii="等线 Light" w:hAnsi="等线 Light" w:eastAsia="等线 Light" w:cs="等线 Light"/>
+          <w:lang w:val="en-US" w:eastAsia="zh-CN"/>
+        </w:rPr>
+        <w:t>3、查生产数据库日志等</w:t>
+      </w:r>
+    </w:p>
+    <w:p>
+      <w:pPr>
+        <w:rPr>
+          <w:rFonts w:hint="eastAsia" w:ascii="等线 Light" w:hAnsi="等线 Light" w:eastAsia="等线 Light" w:cs="等线 Light"/>
+          <w:lang w:val="en-US" w:eastAsia="zh-CN"/>
+        </w:rPr>
+      </w:pPr>
+    </w:p>
+    <w:p>
+      <w:pPr>
+        <w:rPr>
+          <w:rFonts w:hint="eastAsia" w:ascii="等线 Light" w:hAnsi="等线 Light" w:eastAsia="等线 Light" w:cs="等线 Light"/>
+          <w:lang w:val="en-US" w:eastAsia="zh-CN"/>
+        </w:rPr>
+      </w:pPr>
+      <w:r>
+        <w:rPr>
+          <w:rFonts w:hint="eastAsia" w:ascii="等线 Light" w:hAnsi="等线 Light" w:eastAsia="等线 Light" w:cs="等线 Light"/>
+          <w:lang w:val="en-US" w:eastAsia="zh-CN"/>
+        </w:rPr>
+        <w:t>dump？？？？？</w:t>
+      </w:r>
+    </w:p>
+    <w:p>
+      <w:pPr>
+        <w:rPr>
+          <w:rFonts w:hint="eastAsia" w:ascii="等线 Light" w:hAnsi="等线 Light" w:eastAsia="等线 Light" w:cs="等线 Light"/>
+          <w:lang w:val="en-US" w:eastAsia="zh-CN"/>
+        </w:rPr>
+      </w:pPr>
+    </w:p>
+    <w:p>
+      <w:pPr>
+        <w:rPr>
+          <w:rFonts w:hint="eastAsia" w:ascii="等线 Light" w:hAnsi="等线 Light" w:eastAsia="等线 Light" w:cs="等线 Light"/>
+          <w:lang w:val="en-US" w:eastAsia="zh-CN"/>
+        </w:rPr>
+      </w:pPr>
+    </w:p>
+    <w:p>
+      <w:pPr>
+        <w:rPr>
+          <w:rFonts w:hint="eastAsia" w:ascii="等线 Light" w:hAnsi="等线 Light" w:eastAsia="等线 Light" w:cs="等线 Light"/>
+          <w:lang w:val="en-US" w:eastAsia="zh-CN"/>
+        </w:rPr>
+      </w:pPr>
+    </w:p>
+    <w:p>
+      <w:pPr>
+        <w:rPr>
+          <w:rFonts w:hint="eastAsia" w:ascii="等线 Light" w:hAnsi="等线 Light" w:eastAsia="等线 Light" w:cs="等线 Light"/>
+          <w:lang w:val="en-US" w:eastAsia="zh-CN"/>
+        </w:rPr>
+      </w:pPr>
+    </w:p>
+    <w:p>
+      <w:pPr>
+        <w:rPr>
+          <w:rFonts w:hint="eastAsia" w:ascii="等线 Light" w:hAnsi="等线 Light" w:eastAsia="等线 Light" w:cs="等线 Light"/>
+          <w:lang w:val="en-US" w:eastAsia="zh-CN"/>
+        </w:rPr>
+      </w:pPr>
     </w:p>
     <w:p>
       <w:pPr>
@@ -10565,164 +10974,177 @@
       <w:pPr>
         <w:rPr>
           <w:rFonts w:hint="eastAsia" w:ascii="等线 Light" w:hAnsi="等线 Light" w:eastAsia="等线 Light" w:cs="等线 Light"/>
-          <w:lang w:val="en-US" w:eastAsia="zh-CN"/>
-        </w:rPr>
-      </w:pPr>
-    </w:p>
-    <w:p>
-      <w:pPr>
-        <w:pStyle w:val="3"/>
-        <w:rPr>
-          <w:rFonts w:hint="eastAsia" w:ascii="等线 Light" w:hAnsi="等线 Light" w:eastAsia="等线 Light" w:cs="等线 Light"/>
-        </w:rPr>
-      </w:pPr>
-      <w:r>
-        <w:rPr>
-          <w:rFonts w:hint="eastAsia" w:ascii="等线 Light" w:hAnsi="等线 Light" w:eastAsia="等线 Light" w:cs="等线 Light"/>
-        </w:rPr>
-        <w:t>mybatis 的 dao 接口跟 xml 文件里面的sql 是如何建立关系的？</w:t>
-      </w:r>
-    </w:p>
-    <w:p>
-      <w:pPr>
-        <w:rPr>
-          <w:rFonts w:hint="eastAsia" w:ascii="等线 Light" w:hAnsi="等线 Light" w:eastAsia="等线 Light" w:cs="等线 Light"/>
-        </w:rPr>
-      </w:pPr>
-      <w:r>
-        <w:rPr>
-          <w:rFonts w:hint="eastAsia" w:ascii="等线 Light" w:hAnsi="等线 Light" w:eastAsia="等线 Light" w:cs="等线 Light"/>
-        </w:rPr>
-        <w:t>Mybatis在初始化SqlSessionFactoryBean的时候，找到</w:t>
-      </w:r>
-      <w:r>
-        <w:rPr>
-          <w:rFonts w:hint="eastAsia" w:ascii="等线 Light" w:hAnsi="等线 Light" w:eastAsia="等线 Light" w:cs="等线 Light"/>
-          <w:color w:val="FF0000"/>
-        </w:rPr>
-        <w:t>mapperLocations</w:t>
-      </w:r>
-      <w:r>
-        <w:rPr>
-          <w:rFonts w:hint="eastAsia" w:ascii="等线 Light" w:hAnsi="等线 Light" w:eastAsia="等线 Light" w:cs="等线 Light"/>
-        </w:rPr>
-        <w:t>路径去解析里面所有的XML文件。Mybatis会把每个SQL标签封装成SqlSource对象（根据SQL语句的不同，又分为动态SQL和静态SQL。其中，静态SQL包含一段String类型的sql语句；而动态SQL则是由一个个SqlNode组成）。然后会将SqlSource与全限定类名+方法名组成的ID封装在一个MappedStatement对象中，并将它缓存到Configuration#mappedStatements中，每一个SQL标签就对应一个MappedStatement对象。</w:t>
-      </w:r>
-    </w:p>
-    <w:p>
-      <w:pPr>
-        <w:rPr>
-          <w:rFonts w:hint="eastAsia" w:ascii="等线 Light" w:hAnsi="等线 Light" w:eastAsia="等线 Light" w:cs="等线 Light"/>
-        </w:rPr>
-      </w:pPr>
-      <w:r>
-        <w:rPr>
-          <w:rFonts w:hint="eastAsia" w:ascii="等线 Light" w:hAnsi="等线 Light" w:eastAsia="等线 Light" w:cs="等线 Light"/>
-        </w:rPr>
-        <w:t>当使用@Autowired注入这个Dao接口的时候，spring会通过JDK动态代理，返回了一个Dao接口的代理对象，这个代理对象的处理器是MapperProxy对象。调用Dao接口方法的时候，实际调用到代理对象的invoke方法，在这里，实际上调用的就是SqlSession里面的东西了。SqlSession通过statement全限定类型+方法名拿到MappedStatement 对象，然后</w:t>
-      </w:r>
-    </w:p>
-    <w:p>
-      <w:pPr>
-        <w:rPr>
-          <w:rFonts w:hint="eastAsia" w:ascii="等线 Light" w:hAnsi="等线 Light" w:eastAsia="等线 Light" w:cs="等线 Light"/>
-        </w:rPr>
-      </w:pPr>
-      <w:r>
-        <w:rPr>
-          <w:rFonts w:hint="eastAsia" w:ascii="等线 Light" w:hAnsi="等线 Light" w:eastAsia="等线 Light" w:cs="等线 Light"/>
-        </w:rPr>
-        <w:t>MappedStatement调用执行器Executor去具体SQL并返回。</w:t>
-      </w:r>
-    </w:p>
-    <w:p>
-      <w:pPr>
-        <w:rPr>
-          <w:rFonts w:hint="eastAsia" w:ascii="等线 Light" w:hAnsi="等线 Light" w:eastAsia="等线 Light" w:cs="等线 Light"/>
-          <w:lang w:val="en-US" w:eastAsia="zh-CN"/>
-        </w:rPr>
-      </w:pPr>
-    </w:p>
-    <w:p>
-      <w:pPr>
-        <w:pStyle w:val="3"/>
-        <w:rPr>
-          <w:rFonts w:hint="eastAsia" w:ascii="等线 Light" w:hAnsi="等线 Light" w:eastAsia="等线 Light" w:cs="等线 Light"/>
-        </w:rPr>
-      </w:pPr>
-      <w:r>
-        <w:rPr>
-          <w:rFonts w:hint="eastAsia" w:ascii="等线 Light" w:hAnsi="等线 Light" w:eastAsia="等线 Light" w:cs="等线 Light"/>
-        </w:rPr>
-        <w:t>Redis有哪些数据类型？</w:t>
-      </w:r>
-    </w:p>
-    <w:p>
-      <w:pPr>
-        <w:rPr>
-          <w:rFonts w:hint="eastAsia" w:ascii="等线 Light" w:hAnsi="等线 Light" w:eastAsia="等线 Light" w:cs="等线 Light"/>
-        </w:rPr>
-      </w:pPr>
-      <w:r>
-        <w:rPr>
-          <w:rFonts w:hint="eastAsia" w:ascii="等线 Light" w:hAnsi="等线 Light" w:eastAsia="等线 Light" w:cs="等线 Light"/>
-        </w:rPr>
-        <w:t>字符串String、字典Hash、列表List、集合Set、有序集合SortedSet。</w:t>
-      </w:r>
-    </w:p>
-    <w:p>
-      <w:pPr>
-        <w:rPr>
-          <w:rFonts w:hint="eastAsia" w:ascii="等线 Light" w:hAnsi="等线 Light" w:eastAsia="等线 Light" w:cs="等线 Light"/>
-        </w:rPr>
-      </w:pPr>
-      <w:r>
-        <w:rPr>
-          <w:rFonts w:hint="eastAsia" w:ascii="等线 Light" w:hAnsi="等线 Light" w:eastAsia="等线 Light" w:cs="等线 Light"/>
-        </w:rPr>
-        <w:t>如果你是Redis中高级用户，还需要加上下面几种数据结构HyperLogLog、Geo、Pub/Sub。</w:t>
-      </w:r>
-    </w:p>
-    <w:p>
-      <w:pPr>
-        <w:rPr>
-          <w:rFonts w:hint="eastAsia" w:ascii="等线 Light" w:hAnsi="等线 Light" w:eastAsia="等线 Light" w:cs="等线 Light"/>
-        </w:rPr>
-      </w:pPr>
-      <w:r>
-        <w:rPr>
-          <w:rFonts w:hint="eastAsia" w:ascii="等线 Light" w:hAnsi="等线 Light" w:eastAsia="等线 Light" w:cs="等线 Light"/>
-        </w:rPr>
-        <w:t>如果你说还玩过Redis Module，像BloomFilter，RedisSearch，Redis-ML，面试官得眼睛就开始发亮了。</w:t>
-      </w:r>
-    </w:p>
-    <w:p>
-      <w:pPr>
-        <w:rPr>
-          <w:rFonts w:hint="eastAsia" w:ascii="等线 Light" w:hAnsi="等线 Light" w:eastAsia="等线 Light" w:cs="等线 Light"/>
-        </w:rPr>
-      </w:pPr>
-      <w:r>
-        <w:rPr>
-          <w:rFonts w:hint="eastAsia" w:ascii="等线 Light" w:hAnsi="等线 Light" w:eastAsia="等线 Light" w:cs="等线 Light"/>
           <w:b/>
           <w:bCs/>
-        </w:rPr>
-        <w:t>String：</w:t>
-      </w:r>
-      <w:r>
-        <w:rPr>
-          <w:rFonts w:hint="eastAsia" w:ascii="等线 Light" w:hAnsi="等线 Light" w:eastAsia="等线 Light" w:cs="等线 Light"/>
-        </w:rPr>
-        <w:t>最常规的set/get操作，value可以是String也可以是数字。一般做一些复杂的计数功能的缓存。</w:t>
-      </w:r>
-    </w:p>
-    <w:p>
-      <w:pPr>
+          <w:lang w:val="en-US" w:eastAsia="zh-CN"/>
+        </w:rPr>
+      </w:pPr>
+      <w:r>
         <w:rPr>
           <w:rFonts w:hint="eastAsia" w:ascii="等线 Light" w:hAnsi="等线 Light" w:eastAsia="等线 Light" w:cs="等线 Light"/>
           <w:b/>
           <w:bCs/>
+          <w:lang w:val="en-US" w:eastAsia="zh-CN"/>
+        </w:rPr>
+        <w:t>名字，身份证，性别，年龄，设计一下索引</w:t>
+      </w:r>
+    </w:p>
+    <w:p>
+      <w:pPr>
+        <w:rPr>
+          <w:rFonts w:hint="eastAsia" w:ascii="等线 Light" w:hAnsi="等线 Light" w:eastAsia="等线 Light" w:cs="等线 Light"/>
+          <w:lang w:val="en-US" w:eastAsia="zh-CN"/>
+        </w:rPr>
+      </w:pPr>
+      <w:r>
+        <w:rPr>
+          <w:rFonts w:hint="eastAsia" w:ascii="等线 Light" w:hAnsi="等线 Light" w:eastAsia="等线 Light" w:cs="等线 Light"/>
+          <w:lang w:val="en-US" w:eastAsia="zh-CN"/>
+        </w:rPr>
+        <w:t>可以将性别和年龄合为一个字段，打个比方，性别女的为1，男的为200，后面再跟上年龄这样子可以通过数字11-1100，2001-200100区分开来。</w:t>
+      </w:r>
+    </w:p>
+    <w:p>
+      <w:pPr>
+        <w:rPr>
+          <w:rFonts w:hint="eastAsia" w:ascii="等线 Light" w:hAnsi="等线 Light" w:eastAsia="等线 Light" w:cs="等线 Light"/>
+          <w:lang w:val="en-US" w:eastAsia="zh-CN"/>
+        </w:rPr>
+      </w:pPr>
+      <w:bookmarkStart w:id="2" w:name="_GoBack"/>
+      <w:bookmarkEnd w:id="2"/>
+    </w:p>
+    <w:p>
+      <w:pPr>
+        <w:pStyle w:val="3"/>
+        <w:rPr>
+          <w:rFonts w:hint="eastAsia" w:ascii="等线 Light" w:hAnsi="等线 Light" w:eastAsia="等线 Light" w:cs="等线 Light"/>
+        </w:rPr>
+      </w:pPr>
+      <w:r>
+        <w:rPr>
+          <w:rFonts w:hint="eastAsia" w:ascii="等线 Light" w:hAnsi="等线 Light" w:eastAsia="等线 Light" w:cs="等线 Light"/>
+        </w:rPr>
+        <w:t>mybatis 的 dao 接口跟 xml 文件里面的sql 是如何建立关系的？</w:t>
+      </w:r>
+    </w:p>
+    <w:p>
+      <w:pPr>
+        <w:rPr>
+          <w:rFonts w:hint="eastAsia" w:ascii="等线 Light" w:hAnsi="等线 Light" w:eastAsia="等线 Light" w:cs="等线 Light"/>
+        </w:rPr>
+      </w:pPr>
+      <w:r>
+        <w:rPr>
+          <w:rFonts w:hint="eastAsia" w:ascii="等线 Light" w:hAnsi="等线 Light" w:eastAsia="等线 Light" w:cs="等线 Light"/>
+        </w:rPr>
+        <w:t>Mybatis在初始化SqlSessionFactoryBean的时候，找到</w:t>
+      </w:r>
+      <w:r>
+        <w:rPr>
+          <w:rFonts w:hint="eastAsia" w:ascii="等线 Light" w:hAnsi="等线 Light" w:eastAsia="等线 Light" w:cs="等线 Light"/>
+          <w:color w:val="FF0000"/>
+        </w:rPr>
+        <w:t>mapperLocations</w:t>
+      </w:r>
+      <w:r>
+        <w:rPr>
+          <w:rFonts w:hint="eastAsia" w:ascii="等线 Light" w:hAnsi="等线 Light" w:eastAsia="等线 Light" w:cs="等线 Light"/>
+        </w:rPr>
+        <w:t>路径去解析里面所有的XML文件。Mybatis会把每个SQL标签封装成SqlSource对象（根据SQL语句的不同，又分为动态SQL和静态SQL。其中，静态SQL包含一段String类型的sql语句；而动态SQL则是由一个个SqlNode组成）。然后会将SqlSource与全限定类名+方法名组成的ID封装在一个MappedStatement对象中，并将它缓存到Configuration#mappedStatements中，每一个SQL标签就对应一个MappedStatement对象。</w:t>
+      </w:r>
+    </w:p>
+    <w:p>
+      <w:pPr>
+        <w:rPr>
+          <w:rFonts w:hint="eastAsia" w:ascii="等线 Light" w:hAnsi="等线 Light" w:eastAsia="等线 Light" w:cs="等线 Light"/>
+        </w:rPr>
+      </w:pPr>
+      <w:r>
+        <w:rPr>
+          <w:rFonts w:hint="eastAsia" w:ascii="等线 Light" w:hAnsi="等线 Light" w:eastAsia="等线 Light" w:cs="等线 Light"/>
+        </w:rPr>
+        <w:t>当使用@Autowired注入这个Dao接口的时候，spring会通过JDK动态代理，返回了一个Dao接口的代理对象，这个代理对象的处理器是MapperProxy对象。调用Dao接口方法的时候，实际调用到代理对象的invoke方法，在这里，实际上调用的就是SqlSession里面的东西了。SqlSession通过statement全限定类型+方法名拿到MappedStatement 对象，然后</w:t>
+      </w:r>
+    </w:p>
+    <w:p>
+      <w:pPr>
+        <w:rPr>
+          <w:rFonts w:hint="eastAsia" w:ascii="等线 Light" w:hAnsi="等线 Light" w:eastAsia="等线 Light" w:cs="等线 Light"/>
+        </w:rPr>
+      </w:pPr>
+      <w:r>
+        <w:rPr>
+          <w:rFonts w:hint="eastAsia" w:ascii="等线 Light" w:hAnsi="等线 Light" w:eastAsia="等线 Light" w:cs="等线 Light"/>
+        </w:rPr>
+        <w:t>MappedStatement调用执行器Executor去具体SQL并返回。</w:t>
+      </w:r>
+    </w:p>
+    <w:p>
+      <w:pPr>
+        <w:rPr>
+          <w:rFonts w:hint="eastAsia" w:ascii="等线 Light" w:hAnsi="等线 Light" w:eastAsia="等线 Light" w:cs="等线 Light"/>
+          <w:lang w:val="en-US" w:eastAsia="zh-CN"/>
+        </w:rPr>
+      </w:pPr>
+    </w:p>
+    <w:p>
+      <w:pPr>
+        <w:pStyle w:val="3"/>
+        <w:rPr>
+          <w:rFonts w:hint="eastAsia" w:ascii="等线 Light" w:hAnsi="等线 Light" w:eastAsia="等线 Light" w:cs="等线 Light"/>
+        </w:rPr>
+      </w:pPr>
+      <w:r>
+        <w:rPr>
+          <w:rFonts w:hint="eastAsia" w:ascii="等线 Light" w:hAnsi="等线 Light" w:eastAsia="等线 Light" w:cs="等线 Light"/>
+        </w:rPr>
+        <w:t>Redis有哪些数据类型？</w:t>
+      </w:r>
+    </w:p>
+    <w:p>
+      <w:pPr>
+        <w:rPr>
+          <w:rFonts w:hint="eastAsia" w:ascii="等线 Light" w:hAnsi="等线 Light" w:eastAsia="等线 Light" w:cs="等线 Light"/>
+        </w:rPr>
+      </w:pPr>
+      <w:r>
+        <w:rPr>
+          <w:rFonts w:hint="eastAsia" w:ascii="等线 Light" w:hAnsi="等线 Light" w:eastAsia="等线 Light" w:cs="等线 Light"/>
+        </w:rPr>
+        <w:t>字符串String、字典Hash、列表List、集合Set、有序集合SortedSet。</w:t>
+      </w:r>
+    </w:p>
+    <w:p>
+      <w:pPr>
+        <w:rPr>
+          <w:rFonts w:hint="eastAsia" w:ascii="等线 Light" w:hAnsi="等线 Light" w:eastAsia="等线 Light" w:cs="等线 Light"/>
+        </w:rPr>
+      </w:pPr>
+      <w:r>
+        <w:rPr>
+          <w:rFonts w:hint="eastAsia" w:ascii="等线 Light" w:hAnsi="等线 Light" w:eastAsia="等线 Light" w:cs="等线 Light"/>
+        </w:rPr>
+        <w:t>如果你是Redis中高级用户，还需要加上下面几种数据结构HyperLogLog、Geo、Pub/Sub。</w:t>
+      </w:r>
+    </w:p>
+    <w:p>
+      <w:pPr>
+        <w:rPr>
+          <w:rFonts w:hint="eastAsia" w:ascii="等线 Light" w:hAnsi="等线 Light" w:eastAsia="等线 Light" w:cs="等线 Light"/>
+        </w:rPr>
+      </w:pPr>
+      <w:r>
+        <w:rPr>
+          <w:rFonts w:hint="eastAsia" w:ascii="等线 Light" w:hAnsi="等线 Light" w:eastAsia="等线 Light" w:cs="等线 Light"/>
+        </w:rPr>
+        <w:t>如果你说还玩过Redis Module，像BloomFilter，RedisSearch，Redis-ML，面试官得眼睛就开始发亮了。</w:t>
+      </w:r>
+    </w:p>
+    <w:p>
+      <w:pPr>
+        <w:rPr>
+          <w:rFonts w:hint="eastAsia" w:ascii="等线 Light" w:hAnsi="等线 Light" w:eastAsia="等线 Light" w:cs="等线 Light"/>
         </w:rPr>
       </w:pPr>
       <w:r>
@@ -10731,13 +11153,13 @@
           <w:b/>
           <w:bCs/>
         </w:rPr>
-        <w:t>hash:</w:t>
-      </w:r>
-      <w:r>
-        <w:rPr>
-          <w:rFonts w:hint="eastAsia" w:ascii="等线 Light" w:hAnsi="等线 Light" w:eastAsia="等线 Light" w:cs="等线 Light"/>
-        </w:rPr>
-        <w:t>这里value存放的是结构化的对象，比较方便的就是操作其中的某个字段。</w:t>
+        <w:t>String：</w:t>
+      </w:r>
+      <w:r>
+        <w:rPr>
+          <w:rFonts w:hint="eastAsia" w:ascii="等线 Light" w:hAnsi="等线 Light" w:eastAsia="等线 Light" w:cs="等线 Light"/>
+        </w:rPr>
+        <w:t>最常规的set/get操作，value可以是String也可以是数字。一般做一些复杂的计数功能的缓存。</w:t>
       </w:r>
     </w:p>
     <w:p>
@@ -10754,41 +11176,22 @@
           <w:b/>
           <w:bCs/>
         </w:rPr>
-        <w:t>List：</w:t>
-      </w:r>
-      <w:r>
-        <w:rPr>
-          <w:rFonts w:hint="eastAsia" w:ascii="等线 Light" w:hAnsi="等线 Light" w:eastAsia="等线 Light" w:cs="等线 Light"/>
-        </w:rPr>
-        <w:t>使用List的数据结构，可以做简单的消息队列的功能。另外还有一个就是，可以利用lrange命令，做基于redis的分页功能，性能极佳，用户体验好。</w:t>
-      </w:r>
-    </w:p>
-    <w:p>
-      <w:pPr>
-        <w:rPr>
-          <w:rFonts w:hint="eastAsia" w:ascii="等线 Light" w:hAnsi="等线 Light" w:eastAsia="等线 Light" w:cs="等线 Light"/>
-        </w:rPr>
-      </w:pPr>
-      <w:r>
+        <w:t>hash:</w:t>
+      </w:r>
+      <w:r>
+        <w:rPr>
+          <w:rFonts w:hint="eastAsia" w:ascii="等线 Light" w:hAnsi="等线 Light" w:eastAsia="等线 Light" w:cs="等线 Light"/>
+        </w:rPr>
+        <w:t>这里value存放的是结构化的对象，比较方便的就是操作其中的某个字段。</w:t>
+      </w:r>
+    </w:p>
+    <w:p>
+      <w:pPr>
         <w:rPr>
           <w:rFonts w:hint="eastAsia" w:ascii="等线 Light" w:hAnsi="等线 Light" w:eastAsia="等线 Light" w:cs="等线 Light"/>
           <w:b/>
           <w:bCs/>
         </w:rPr>
-        <w:t>Set:</w:t>
-      </w:r>
-      <w:r>
-        <w:rPr>
-          <w:rFonts w:hint="eastAsia" w:ascii="等线 Light" w:hAnsi="等线 Light" w:eastAsia="等线 Light" w:cs="等线 Light"/>
-        </w:rPr>
-        <w:t>所以可以做全局去重的功能。就是利用交集、并集、差集等操作，可以计算共同喜好，全部的喜好，自己独有的喜好等功能。</w:t>
-      </w:r>
-    </w:p>
-    <w:p>
-      <w:pPr>
-        <w:rPr>
-          <w:rFonts w:hint="eastAsia" w:ascii="等线 Light" w:hAnsi="等线 Light" w:eastAsia="等线 Light" w:cs="等线 Light"/>
-        </w:rPr>
       </w:pPr>
       <w:r>
         <w:rPr>
@@ -10796,13 +11199,13 @@
           <w:b/>
           <w:bCs/>
         </w:rPr>
-        <w:t>sorted set：</w:t>
-      </w:r>
-      <w:r>
-        <w:rPr>
-          <w:rFonts w:hint="eastAsia" w:ascii="等线 Light" w:hAnsi="等线 Light" w:eastAsia="等线 Light" w:cs="等线 Light"/>
-        </w:rPr>
-        <w:t>sorted set多了一个权重参数score,集合中的元素能够按score进行排列。可以做排行榜应用，取TOP N操作，可以用来做延时任务，可以做范围查找。</w:t>
+        <w:t>List：</w:t>
+      </w:r>
+      <w:r>
+        <w:rPr>
+          <w:rFonts w:hint="eastAsia" w:ascii="等线 Light" w:hAnsi="等线 Light" w:eastAsia="等线 Light" w:cs="等线 Light"/>
+        </w:rPr>
+        <w:t>使用List的数据结构，可以做简单的消息队列的功能。另外还有一个就是，可以利用lrange命令，做基于redis的分页功能，性能极佳，用户体验好。</w:t>
       </w:r>
     </w:p>
     <w:p>
@@ -10817,13 +11220,13 @@
           <w:b/>
           <w:bCs/>
         </w:rPr>
-        <w:t>HyperLogLog</w:t>
-      </w:r>
-      <w:r>
-        <w:rPr>
-          <w:rFonts w:hint="eastAsia" w:ascii="等线 Light" w:hAnsi="等线 Light" w:eastAsia="等线 Light" w:cs="等线 Light"/>
-        </w:rPr>
-        <w:t xml:space="preserve"> 提供不精确的去重计数方案，虽然不精确但是也不是非常不精确，标准误差是 0.81%，这样的精确度已经可以满足上面的 UV 统计需求了。</w:t>
+        <w:t>Set:</w:t>
+      </w:r>
+      <w:r>
+        <w:rPr>
+          <w:rFonts w:hint="eastAsia" w:ascii="等线 Light" w:hAnsi="等线 Light" w:eastAsia="等线 Light" w:cs="等线 Light"/>
+        </w:rPr>
+        <w:t>所以可以做全局去重的功能。就是利用交集、并集、差集等操作，可以计算共同喜好，全部的喜好，自己独有的喜好等功能。</w:t>
       </w:r>
     </w:p>
     <w:p>
@@ -10838,30 +11241,41 @@
           <w:b/>
           <w:bCs/>
         </w:rPr>
-        <w:t>Redis</w:t>
-      </w:r>
-      <w:r>
-        <w:rPr>
-          <w:rFonts w:hint="eastAsia" w:ascii="等线 Light" w:hAnsi="等线 Light" w:eastAsia="等线 Light" w:cs="等线 Light"/>
-        </w:rPr>
-        <w:t>可以执行发布/订阅模式(publish/subscribe), 该模式可以解耦消息的发送者和接收者,使程序具有更好的扩展性.</w:t>
-      </w:r>
-    </w:p>
-    <w:p>
-      <w:pPr>
-        <w:rPr>
-          <w:rFonts w:hint="eastAsia" w:ascii="等线 Light" w:hAnsi="等线 Light" w:eastAsia="等线 Light" w:cs="等线 Light"/>
-          <w:lang w:val="en-US" w:eastAsia="zh-CN"/>
-        </w:rPr>
-      </w:pPr>
-    </w:p>
-    <w:p>
-      <w:pPr>
+        <w:t>sorted set：</w:t>
+      </w:r>
+      <w:r>
+        <w:rPr>
+          <w:rFonts w:hint="eastAsia" w:ascii="等线 Light" w:hAnsi="等线 Light" w:eastAsia="等线 Light" w:cs="等线 Light"/>
+        </w:rPr>
+        <w:t>sorted set多了一个权重参数score,集合中的元素能够按score进行排列。可以做排行榜应用，取TOP N操作，可以用来做延时任务，可以做范围查找。</w:t>
+      </w:r>
+    </w:p>
+    <w:p>
+      <w:pPr>
+        <w:rPr>
+          <w:rFonts w:hint="eastAsia" w:ascii="等线 Light" w:hAnsi="等线 Light" w:eastAsia="等线 Light" w:cs="等线 Light"/>
+        </w:rPr>
+      </w:pPr>
+      <w:r>
         <w:rPr>
           <w:rFonts w:hint="eastAsia" w:ascii="等线 Light" w:hAnsi="等线 Light" w:eastAsia="等线 Light" w:cs="等线 Light"/>
           <w:b/>
           <w:bCs/>
         </w:rPr>
+        <w:t>HyperLogLog</w:t>
+      </w:r>
+      <w:r>
+        <w:rPr>
+          <w:rFonts w:hint="eastAsia" w:ascii="等线 Light" w:hAnsi="等线 Light" w:eastAsia="等线 Light" w:cs="等线 Light"/>
+        </w:rPr>
+        <w:t xml:space="preserve"> 提供不精确的去重计数方案，虽然不精确但是也不是非常不精确，标准误差是 0.81%，这样的精确度已经可以满足上面的 UV 统计需求了。</w:t>
+      </w:r>
+    </w:p>
+    <w:p>
+      <w:pPr>
+        <w:rPr>
+          <w:rFonts w:hint="eastAsia" w:ascii="等线 Light" w:hAnsi="等线 Light" w:eastAsia="等线 Light" w:cs="等线 Light"/>
+        </w:rPr>
       </w:pPr>
       <w:r>
         <w:rPr>
@@ -10869,8 +11283,22 @@
           <w:b/>
           <w:bCs/>
         </w:rPr>
-        <w:t>Redis底层数据结构</w:t>
-      </w:r>
+        <w:t>Redis</w:t>
+      </w:r>
+      <w:r>
+        <w:rPr>
+          <w:rFonts w:hint="eastAsia" w:ascii="等线 Light" w:hAnsi="等线 Light" w:eastAsia="等线 Light" w:cs="等线 Light"/>
+        </w:rPr>
+        <w:t>可以执行发布/订阅模式(publish/subscribe), 该模式可以解耦消息的发送者和接收者,使程序具有更好的扩展性.</w:t>
+      </w:r>
+    </w:p>
+    <w:p>
+      <w:pPr>
+        <w:rPr>
+          <w:rFonts w:hint="eastAsia" w:ascii="等线 Light" w:hAnsi="等线 Light" w:eastAsia="等线 Light" w:cs="等线 Light"/>
+          <w:lang w:val="en-US" w:eastAsia="zh-CN"/>
+        </w:rPr>
+      </w:pPr>
     </w:p>
     <w:p>
       <w:pPr>
@@ -10886,7 +11314,7 @@
           <w:b/>
           <w:bCs/>
         </w:rPr>
-        <w:t>简单动态字符串（simple dynamic string）SDS；链表；字典；跳跃表；整数集合；压缩列表；对象</w:t>
+        <w:t>Redis底层数据结构</w:t>
       </w:r>
     </w:p>
     <w:p>
@@ -10897,61 +11325,22 @@
           <w:bCs/>
         </w:rPr>
       </w:pPr>
-    </w:p>
-    <w:p>
-      <w:pPr>
-        <w:rPr>
-          <w:rFonts w:hint="eastAsia" w:ascii="等线 Light" w:hAnsi="等线 Light" w:eastAsia="等线 Light" w:cs="等线 Light"/>
-        </w:rPr>
-      </w:pPr>
       <w:r>
         <w:rPr>
           <w:rFonts w:hint="eastAsia" w:ascii="等线 Light" w:hAnsi="等线 Light" w:eastAsia="等线 Light" w:cs="等线 Light"/>
           <w:b/>
           <w:bCs/>
         </w:rPr>
-        <w:t>字典</w:t>
-      </w:r>
-      <w:r>
-        <w:rPr>
-          <w:rFonts w:hint="eastAsia" w:ascii="等线 Light" w:hAnsi="等线 Light" w:eastAsia="等线 Light" w:cs="等线 Light"/>
-        </w:rPr>
-        <w:t>，又称为符号表（symbol table）、关联数组（associative array）或映射（map），是一种用于保存键值对的抽象数据结构。在字典中，一个键（key）可以和一个值（value）进行关联，字典中的每个键都是独一无二的。比如SET msg "hello world"创建这样的键值对（“msg”，“hello world”）在数据库中就是以字典的形式存储。Redis 字典所使用的哈希表由 dict.h/dictht 结构定义.Redis 中采用了连地址法（separate chaining）来解决键冲突。</w:t>
-      </w:r>
-    </w:p>
-    <w:p>
-      <w:pPr>
-        <w:rPr>
-          <w:rFonts w:hint="eastAsia" w:ascii="等线 Light" w:hAnsi="等线 Light" w:eastAsia="等线 Light" w:cs="等线 Light"/>
-        </w:rPr>
-      </w:pPr>
-    </w:p>
-    <w:p>
-      <w:pPr>
-        <w:rPr>
-          <w:rFonts w:hint="eastAsia" w:ascii="等线 Light" w:hAnsi="等线 Light" w:eastAsia="等线 Light" w:cs="等线 Light"/>
-        </w:rPr>
-      </w:pPr>
-      <w:r>
+        <w:t>简单动态字符串（simple dynamic string）SDS；链表；字典；跳跃表；整数集合；压缩列表；对象</w:t>
+      </w:r>
+    </w:p>
+    <w:p>
+      <w:pPr>
         <w:rPr>
           <w:rFonts w:hint="eastAsia" w:ascii="等线 Light" w:hAnsi="等线 Light" w:eastAsia="等线 Light" w:cs="等线 Light"/>
           <w:b/>
           <w:bCs/>
         </w:rPr>
-        <w:t>跳跃表</w:t>
-      </w:r>
-      <w:r>
-        <w:rPr>
-          <w:rFonts w:hint="eastAsia" w:ascii="等线 Light" w:hAnsi="等线 Light" w:eastAsia="等线 Light" w:cs="等线 Light"/>
-        </w:rPr>
-        <w:t>：跳跃表（skiplist）是一种有序数据结构，它通过在每个节点中维持多个指向其他节点的指针，从而达到快速访问节点的目的。</w:t>
-      </w:r>
-    </w:p>
-    <w:p>
-      <w:pPr>
-        <w:rPr>
-          <w:rFonts w:hint="eastAsia" w:ascii="等线 Light" w:hAnsi="等线 Light" w:eastAsia="等线 Light" w:cs="等线 Light"/>
-        </w:rPr>
       </w:pPr>
     </w:p>
     <w:p>
@@ -10966,13 +11355,13 @@
           <w:b/>
           <w:bCs/>
         </w:rPr>
-        <w:t>整数集合</w:t>
-      </w:r>
-      <w:r>
-        <w:rPr>
-          <w:rFonts w:hint="eastAsia" w:ascii="等线 Light" w:hAnsi="等线 Light" w:eastAsia="等线 Light" w:cs="等线 Light"/>
-        </w:rPr>
-        <w:t>：整数集合是集合建的底层实现之一，当一个集合中只包含整数，且这个集合中的元素数量不多时，redis就会使用整数集合intset作为集合的底层实现。我们可以这样理解整数集合，他其实就是一个特殊的集合，里面存储的数据只能够是整数，并且数据量不能过大。</w:t>
+        <w:t>字典</w:t>
+      </w:r>
+      <w:r>
+        <w:rPr>
+          <w:rFonts w:hint="eastAsia" w:ascii="等线 Light" w:hAnsi="等线 Light" w:eastAsia="等线 Light" w:cs="等线 Light"/>
+        </w:rPr>
+        <w:t>，又称为符号表（symbol table）、关联数组（associative array）或映射（map），是一种用于保存键值对的抽象数据结构。在字典中，一个键（key）可以和一个值（value）进行关联，字典中的每个键都是独一无二的。比如SET msg "hello world"创建这样的键值对（“msg”，“hello world”）在数据库中就是以字典的形式存储。Redis 字典所使用的哈希表由 dict.h/dictht 结构定义.Redis 中采用了连地址法（separate chaining）来解决键冲突。</w:t>
       </w:r>
     </w:p>
     <w:p>
@@ -10994,30 +11383,55 @@
           <w:b/>
           <w:bCs/>
         </w:rPr>
-        <w:t>压缩列表</w:t>
-      </w:r>
-      <w:r>
-        <w:rPr>
-          <w:rFonts w:hint="eastAsia" w:ascii="等线 Light" w:hAnsi="等线 Light" w:eastAsia="等线 Light" w:cs="等线 Light"/>
-        </w:rPr>
-        <w:t>：压缩列表是列表键和哈希键的底层实现之一。当一个列表键只把汗少量列表项，并且每个列表项要么就是小整数，要么就是长度比较短的字符串，那么Redis 就会使用压缩列表来做列表键的底层实现。</w:t>
-      </w:r>
-    </w:p>
-    <w:p>
-      <w:pPr>
-        <w:rPr>
-          <w:rFonts w:hint="eastAsia" w:ascii="等线 Light" w:hAnsi="等线 Light" w:eastAsia="等线 Light" w:cs="等线 Light"/>
-          <w:lang w:val="en-US" w:eastAsia="zh-CN"/>
-        </w:rPr>
-      </w:pPr>
-    </w:p>
-    <w:p>
-      <w:pPr>
+        <w:t>跳跃表</w:t>
+      </w:r>
+      <w:r>
+        <w:rPr>
+          <w:rFonts w:hint="eastAsia" w:ascii="等线 Light" w:hAnsi="等线 Light" w:eastAsia="等线 Light" w:cs="等线 Light"/>
+        </w:rPr>
+        <w:t>：跳跃表（skiplist）是一种有序数据结构，它通过在每个节点中维持多个指向其他节点的指针，从而达到快速访问节点的目的。</w:t>
+      </w:r>
+    </w:p>
+    <w:p>
+      <w:pPr>
+        <w:rPr>
+          <w:rFonts w:hint="eastAsia" w:ascii="等线 Light" w:hAnsi="等线 Light" w:eastAsia="等线 Light" w:cs="等线 Light"/>
+        </w:rPr>
+      </w:pPr>
+    </w:p>
+    <w:p>
+      <w:pPr>
+        <w:rPr>
+          <w:rFonts w:hint="eastAsia" w:ascii="等线 Light" w:hAnsi="等线 Light" w:eastAsia="等线 Light" w:cs="等线 Light"/>
+        </w:rPr>
+      </w:pPr>
+      <w:r>
         <w:rPr>
           <w:rFonts w:hint="eastAsia" w:ascii="等线 Light" w:hAnsi="等线 Light" w:eastAsia="等线 Light" w:cs="等线 Light"/>
           <w:b/>
           <w:bCs/>
         </w:rPr>
+        <w:t>整数集合</w:t>
+      </w:r>
+      <w:r>
+        <w:rPr>
+          <w:rFonts w:hint="eastAsia" w:ascii="等线 Light" w:hAnsi="等线 Light" w:eastAsia="等线 Light" w:cs="等线 Light"/>
+        </w:rPr>
+        <w:t>：整数集合是集合建的底层实现之一，当一个集合中只包含整数，且这个集合中的元素数量不多时，redis就会使用整数集合intset作为集合的底层实现。我们可以这样理解整数集合，他其实就是一个特殊的集合，里面存储的数据只能够是整数，并且数据量不能过大。</w:t>
+      </w:r>
+    </w:p>
+    <w:p>
+      <w:pPr>
+        <w:rPr>
+          <w:rFonts w:hint="eastAsia" w:ascii="等线 Light" w:hAnsi="等线 Light" w:eastAsia="等线 Light" w:cs="等线 Light"/>
+        </w:rPr>
+      </w:pPr>
+    </w:p>
+    <w:p>
+      <w:pPr>
+        <w:rPr>
+          <w:rFonts w:hint="eastAsia" w:ascii="等线 Light" w:hAnsi="等线 Light" w:eastAsia="等线 Light" w:cs="等线 Light"/>
+        </w:rPr>
       </w:pPr>
       <w:r>
         <w:rPr>
@@ -11025,12 +11439,25 @@
           <w:b/>
           <w:bCs/>
         </w:rPr>
-        <w:t>SDS</w:t>
-      </w:r>
-    </w:p>
-    <w:p>
-      <w:pPr>
-        <w:ind w:firstLine="420"/>
+        <w:t>压缩列表</w:t>
+      </w:r>
+      <w:r>
+        <w:rPr>
+          <w:rFonts w:hint="eastAsia" w:ascii="等线 Light" w:hAnsi="等线 Light" w:eastAsia="等线 Light" w:cs="等线 Light"/>
+        </w:rPr>
+        <w:t>：压缩列表是列表键和哈希键的底层实现之一。当一个列表键只把汗少量列表项，并且每个列表项要么就是小整数，要么就是长度比较短的字符串，那么Redis 就会使用压缩列表来做列表键的底层实现。</w:t>
+      </w:r>
+    </w:p>
+    <w:p>
+      <w:pPr>
+        <w:rPr>
+          <w:rFonts w:hint="eastAsia" w:ascii="等线 Light" w:hAnsi="等线 Light" w:eastAsia="等线 Light" w:cs="等线 Light"/>
+          <w:lang w:val="en-US" w:eastAsia="zh-CN"/>
+        </w:rPr>
+      </w:pPr>
+    </w:p>
+    <w:p>
+      <w:pPr>
         <w:rPr>
           <w:rFonts w:hint="eastAsia" w:ascii="等线 Light" w:hAnsi="等线 Light" w:eastAsia="等线 Light" w:cs="等线 Light"/>
           <w:b/>
@@ -11043,80 +11470,8 @@
           <w:b/>
           <w:bCs/>
         </w:rPr>
-        <w:t>优点：</w:t>
-      </w:r>
-    </w:p>
-    <w:p>
-      <w:pPr>
-        <w:rPr>
-          <w:rFonts w:hint="eastAsia" w:ascii="等线 Light" w:hAnsi="等线 Light" w:eastAsia="等线 Light" w:cs="等线 Light"/>
-        </w:rPr>
-      </w:pPr>
-      <w:r>
-        <w:rPr>
-          <w:rFonts w:hint="eastAsia" w:ascii="等线 Light" w:hAnsi="等线 Light" w:eastAsia="等线 Light" w:cs="等线 Light"/>
-        </w:rPr>
-        <w:t>获取字符串长度的复杂度为O(1)</w:t>
-      </w:r>
-    </w:p>
-    <w:p>
-      <w:pPr>
-        <w:rPr>
-          <w:rFonts w:hint="eastAsia" w:ascii="等线 Light" w:hAnsi="等线 Light" w:eastAsia="等线 Light" w:cs="等线 Light"/>
-        </w:rPr>
-      </w:pPr>
-      <w:r>
-        <w:rPr>
-          <w:rFonts w:hint="eastAsia" w:ascii="等线 Light" w:hAnsi="等线 Light" w:eastAsia="等线 Light" w:cs="等线 Light"/>
-        </w:rPr>
-        <w:t>API是安全的，不会造成缓存溢出问题</w:t>
-      </w:r>
-    </w:p>
-    <w:p>
-      <w:pPr>
-        <w:rPr>
-          <w:rFonts w:hint="eastAsia" w:ascii="等线 Light" w:hAnsi="等线 Light" w:eastAsia="等线 Light" w:cs="等线 Light"/>
-        </w:rPr>
-      </w:pPr>
-      <w:r>
-        <w:rPr>
-          <w:rFonts w:hint="eastAsia" w:ascii="等线 Light" w:hAnsi="等线 Light" w:eastAsia="等线 Light" w:cs="等线 Light"/>
-        </w:rPr>
-        <w:t>修改字符串长度N次最多需要执行N次内存重新分配（由于SDS结构中有free字段的存在，因此缩小时，会把没有的char算到free中（惰性空间释放），而放大（空间预分配）时如果len长度&lt;1M，则扩大后的len=原有len*2，如果len长度&gt;=1M，则扩大后的len=原有len+1M）</w:t>
-      </w:r>
-    </w:p>
-    <w:p>
-      <w:pPr>
-        <w:rPr>
-          <w:rFonts w:hint="eastAsia" w:ascii="等线 Light" w:hAnsi="等线 Light" w:eastAsia="等线 Light" w:cs="等线 Light"/>
-        </w:rPr>
-      </w:pPr>
-      <w:r>
-        <w:rPr>
-          <w:rFonts w:hint="eastAsia" w:ascii="等线 Light" w:hAnsi="等线 Light" w:eastAsia="等线 Light" w:cs="等线 Light"/>
-        </w:rPr>
-        <w:t>可以保存文本或者二进制数据（因为SDS获取字符串时是根据len长度算的，而不是根据'\0'结尾之前的字符串算）</w:t>
-      </w:r>
-    </w:p>
-    <w:p>
-      <w:pPr>
-        <w:rPr>
-          <w:rFonts w:hint="eastAsia" w:ascii="等线 Light" w:hAnsi="等线 Light" w:eastAsia="等线 Light" w:cs="等线 Light"/>
-        </w:rPr>
-      </w:pPr>
-      <w:r>
-        <w:rPr>
-          <w:rFonts w:hint="eastAsia" w:ascii="等线 Light" w:hAnsi="等线 Light" w:eastAsia="等线 Light" w:cs="等线 Light"/>
-        </w:rPr>
-        <w:t>可以使用一部分&lt;String.h&gt;库中函数（不需要重新实现）</w:t>
-      </w:r>
-    </w:p>
-    <w:p>
-      <w:pPr>
-        <w:rPr>
-          <w:rFonts w:hint="eastAsia" w:ascii="等线 Light" w:hAnsi="等线 Light" w:eastAsia="等线 Light" w:cs="等线 Light"/>
-        </w:rPr>
-      </w:pPr>
+        <w:t>SDS</w:t>
+      </w:r>
     </w:p>
     <w:p>
       <w:pPr>
@@ -11133,6 +11488,96 @@
           <w:b/>
           <w:bCs/>
         </w:rPr>
+        <w:t>优点：</w:t>
+      </w:r>
+    </w:p>
+    <w:p>
+      <w:pPr>
+        <w:rPr>
+          <w:rFonts w:hint="eastAsia" w:ascii="等线 Light" w:hAnsi="等线 Light" w:eastAsia="等线 Light" w:cs="等线 Light"/>
+        </w:rPr>
+      </w:pPr>
+      <w:r>
+        <w:rPr>
+          <w:rFonts w:hint="eastAsia" w:ascii="等线 Light" w:hAnsi="等线 Light" w:eastAsia="等线 Light" w:cs="等线 Light"/>
+        </w:rPr>
+        <w:t>获取字符串长度的复杂度为O(1)</w:t>
+      </w:r>
+    </w:p>
+    <w:p>
+      <w:pPr>
+        <w:rPr>
+          <w:rFonts w:hint="eastAsia" w:ascii="等线 Light" w:hAnsi="等线 Light" w:eastAsia="等线 Light" w:cs="等线 Light"/>
+        </w:rPr>
+      </w:pPr>
+      <w:r>
+        <w:rPr>
+          <w:rFonts w:hint="eastAsia" w:ascii="等线 Light" w:hAnsi="等线 Light" w:eastAsia="等线 Light" w:cs="等线 Light"/>
+        </w:rPr>
+        <w:t>API是安全的，不会造成缓存溢出问题</w:t>
+      </w:r>
+    </w:p>
+    <w:p>
+      <w:pPr>
+        <w:rPr>
+          <w:rFonts w:hint="eastAsia" w:ascii="等线 Light" w:hAnsi="等线 Light" w:eastAsia="等线 Light" w:cs="等线 Light"/>
+        </w:rPr>
+      </w:pPr>
+      <w:r>
+        <w:rPr>
+          <w:rFonts w:hint="eastAsia" w:ascii="等线 Light" w:hAnsi="等线 Light" w:eastAsia="等线 Light" w:cs="等线 Light"/>
+        </w:rPr>
+        <w:t>修改字符串长度N次最多需要执行N次内存重新分配（由于SDS结构中有free字段的存在，因此缩小时，会把没有的char算到free中（惰性空间释放），而放大（空间预分配）时如果len长度&lt;1M，则扩大后的len=原有len*2，如果len长度&gt;=1M，则扩大后的len=原有len+1M）</w:t>
+      </w:r>
+    </w:p>
+    <w:p>
+      <w:pPr>
+        <w:rPr>
+          <w:rFonts w:hint="eastAsia" w:ascii="等线 Light" w:hAnsi="等线 Light" w:eastAsia="等线 Light" w:cs="等线 Light"/>
+        </w:rPr>
+      </w:pPr>
+      <w:r>
+        <w:rPr>
+          <w:rFonts w:hint="eastAsia" w:ascii="等线 Light" w:hAnsi="等线 Light" w:eastAsia="等线 Light" w:cs="等线 Light"/>
+        </w:rPr>
+        <w:t>可以保存文本或者二进制数据（因为SDS获取字符串时是根据len长度算的，而不是根据'\0'结尾之前的字符串算）</w:t>
+      </w:r>
+    </w:p>
+    <w:p>
+      <w:pPr>
+        <w:rPr>
+          <w:rFonts w:hint="eastAsia" w:ascii="等线 Light" w:hAnsi="等线 Light" w:eastAsia="等线 Light" w:cs="等线 Light"/>
+        </w:rPr>
+      </w:pPr>
+      <w:r>
+        <w:rPr>
+          <w:rFonts w:hint="eastAsia" w:ascii="等线 Light" w:hAnsi="等线 Light" w:eastAsia="等线 Light" w:cs="等线 Light"/>
+        </w:rPr>
+        <w:t>可以使用一部分&lt;String.h&gt;库中函数（不需要重新实现）</w:t>
+      </w:r>
+    </w:p>
+    <w:p>
+      <w:pPr>
+        <w:rPr>
+          <w:rFonts w:hint="eastAsia" w:ascii="等线 Light" w:hAnsi="等线 Light" w:eastAsia="等线 Light" w:cs="等线 Light"/>
+        </w:rPr>
+      </w:pPr>
+    </w:p>
+    <w:p>
+      <w:pPr>
+        <w:ind w:firstLine="420"/>
+        <w:rPr>
+          <w:rFonts w:hint="eastAsia" w:ascii="等线 Light" w:hAnsi="等线 Light" w:eastAsia="等线 Light" w:cs="等线 Light"/>
+          <w:b/>
+          <w:bCs/>
+        </w:rPr>
+      </w:pPr>
+      <w:r>
+        <w:rPr>
+          <w:rFonts w:hint="eastAsia" w:ascii="等线 Light" w:hAnsi="等线 Light" w:eastAsia="等线 Light" w:cs="等线 Light"/>
+          <w:b/>
+          <w:bCs/>
+        </w:rPr>
         <w:t>缺点：</w:t>
       </w:r>
     </w:p>
@@ -13196,8 +13641,6 @@
           <w:rFonts w:hint="eastAsia"/>
         </w:rPr>
       </w:pPr>
-      <w:bookmarkStart w:id="2" w:name="_GoBack"/>
-      <w:bookmarkEnd w:id="2"/>
     </w:p>
     <w:p>
       <w:pPr>
@@ -14593,7 +15036,7 @@
   <w:docDefaults>
     <w:rPrDefault>
       <w:rPr>
-        <w:rFonts w:asciiTheme="minorHAnsi" w:hAnsiTheme="minorHAnsi" w:eastAsiaTheme="minorEastAsia" w:cstheme="minorBidi"/>
+        <w:rFonts w:ascii="Times New Roman" w:hAnsi="Times New Roman" w:eastAsia="宋体" w:cs="Times New Roman"/>
       </w:rPr>
     </w:rPrDefault>
   </w:docDefaults>
